--- a/PPP/PR_13/13.docx
+++ b/PPP/PR_13/13.docx
@@ -589,7 +589,7 @@
         <mc:AlternateContent>
           <mc:Choice Requires="wps">
             <w:drawing>
-              <wp:anchor distT="0" distB="0" distL="114300" distR="114300" simplePos="0" relativeHeight="251658240" behindDoc="0" locked="0" layoutInCell="1" allowOverlap="1" wp14:anchorId="19940B18" wp14:editId="6191C543">
+              <wp:anchor distT="0" distB="0" distL="114300" distR="114300" simplePos="0" relativeHeight="251657216" behindDoc="0" locked="0" layoutInCell="1" allowOverlap="1" wp14:anchorId="19940B18" wp14:editId="2D2E0F29">
                 <wp:simplePos x="0" y="0"/>
                 <wp:positionH relativeFrom="column">
                   <wp:posOffset>1967865</wp:posOffset>
@@ -727,7 +727,7 @@
                 <v:stroke joinstyle="miter"/>
                 <v:path gradientshapeok="t" o:connecttype="rect"/>
               </v:shapetype>
-              <v:shape id="Надпись 2" o:spid="_x0000_s1026" type="#_x0000_t202" style="position:absolute;margin-left:154.95pt;margin-top:6.9pt;width:303.9pt;height:57.95pt;z-index:251658240;visibility:visible;mso-wrap-style:square;mso-width-percent:0;mso-wrap-distance-left:9pt;mso-wrap-distance-top:0;mso-wrap-distance-right:9pt;mso-wrap-distance-bottom:0;mso-position-horizontal:absolute;mso-position-horizontal-relative:text;mso-position-vertical:absolute;mso-position-vertical-relative:text;mso-width-percent:0;mso-width-relative:margin;v-text-anchor:top" o:gfxdata="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" filled="f" stroked="f">
+              <v:shape id="Надпись 2" o:spid="_x0000_s1026" type="#_x0000_t202" style="position:absolute;margin-left:154.95pt;margin-top:6.9pt;width:303.9pt;height:57.95pt;z-index:251657216;visibility:visible;mso-wrap-style:square;mso-width-percent:0;mso-wrap-distance-left:9pt;mso-wrap-distance-top:0;mso-wrap-distance-right:9pt;mso-wrap-distance-bottom:0;mso-position-horizontal:absolute;mso-position-horizontal-relative:text;mso-position-vertical:absolute;mso-position-vertical-relative:text;mso-width-percent:0;mso-width-relative:margin;v-text-anchor:top" o:gfxdata="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" filled="f" stroked="f">
                 <v:textbox>
                   <w:txbxContent>
                     <w:p>
@@ -813,7 +813,7 @@
         <mc:AlternateContent>
           <mc:Choice Requires="wpg">
             <w:drawing>
-              <wp:anchor distT="0" distB="0" distL="114300" distR="114300" simplePos="0" relativeHeight="251679744" behindDoc="1" locked="0" layoutInCell="1" allowOverlap="1" wp14:anchorId="2C491130" wp14:editId="3D94AB6B">
+              <wp:anchor distT="0" distB="0" distL="114300" distR="114300" simplePos="0" relativeHeight="251678720" behindDoc="1" locked="0" layoutInCell="1" allowOverlap="1" wp14:anchorId="2C491130" wp14:editId="33B9DF6D">
                 <wp:simplePos x="0" y="0"/>
                 <wp:positionH relativeFrom="margin">
                   <wp:align>right</wp:align>
@@ -925,7 +925,7 @@
           </mc:Choice>
           <mc:Fallback>
             <w:pict>
-              <v:group w14:anchorId="2C491130" id="Группа 26" o:spid="_x0000_s1027" style="position:absolute;margin-left:415.6pt;margin-top:-3.9pt;width:466.8pt;height:351.6pt;z-index:-251636736;mso-position-horizontal:right;mso-position-horizontal-relative:margin;mso-width-relative:margin;mso-height-relative:margin" coordsize="54476,43084" o:gfxdata="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">
+              <v:group w14:anchorId="2C491130" id="Группа 26" o:spid="_x0000_s1027" style="position:absolute;margin-left:415.6pt;margin-top:-3.9pt;width:466.8pt;height:351.6pt;z-index:-251637760;mso-position-horizontal:right;mso-position-horizontal-relative:margin;mso-width-relative:margin;mso-height-relative:margin" coordsize="54476,43084" o:gfxdata="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">
                 <v:shapetype id="_x0000_t75" coordsize="21600,21600" o:spt="75" o:preferrelative="t" path="m@4@5l@4@11@9@11@9@5xe" filled="f" stroked="f">
                   <v:stroke joinstyle="miter"/>
                   <v:formulas>
@@ -975,7 +975,7 @@
         <mc:AlternateContent>
           <mc:Choice Requires="wps">
             <w:drawing>
-              <wp:anchor distT="0" distB="0" distL="114300" distR="114300" simplePos="0" relativeHeight="251659264" behindDoc="0" locked="0" layoutInCell="1" allowOverlap="1" wp14:anchorId="148A791E" wp14:editId="59BD46E2">
+              <wp:anchor distT="0" distB="0" distL="114300" distR="114300" simplePos="0" relativeHeight="251658240" behindDoc="0" locked="0" layoutInCell="1" allowOverlap="1" wp14:anchorId="148A791E" wp14:editId="6BD2640E">
                 <wp:simplePos x="0" y="0"/>
                 <wp:positionH relativeFrom="margin">
                   <wp:posOffset>1824990</wp:posOffset>
@@ -1150,7 +1150,7 @@
           </mc:Choice>
           <mc:Fallback>
             <w:pict>
-              <v:shape w14:anchorId="148A791E" id="Надпись 3" o:spid="_x0000_s1030" type="#_x0000_t202" style="position:absolute;margin-left:143.7pt;margin-top:107.3pt;width:155.65pt;height:82.6pt;z-index:251659264;visibility:visible;mso-wrap-style:square;mso-width-percent:0;mso-height-percent:0;mso-wrap-distance-left:9pt;mso-wrap-distance-top:0;mso-wrap-distance-right:9pt;mso-wrap-distance-bottom:0;mso-position-horizontal:absolute;mso-position-horizontal-relative:margin;mso-position-vertical:absolute;mso-position-vertical-relative:text;mso-width-percent:0;mso-height-percent:0;mso-width-relative:margin;mso-height-relative:margin;v-text-anchor:top" o:gfxdata="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" filled="f" stroked="f">
+              <v:shape w14:anchorId="148A791E" id="Надпись 3" o:spid="_x0000_s1030" type="#_x0000_t202" style="position:absolute;margin-left:143.7pt;margin-top:107.3pt;width:155.65pt;height:82.6pt;z-index:251658240;visibility:visible;mso-wrap-style:square;mso-width-percent:0;mso-height-percent:0;mso-wrap-distance-left:9pt;mso-wrap-distance-top:0;mso-wrap-distance-right:9pt;mso-wrap-distance-bottom:0;mso-position-horizontal:absolute;mso-position-horizontal-relative:margin;mso-position-vertical:absolute;mso-position-vertical-relative:text;mso-width-percent:0;mso-height-percent:0;mso-width-relative:margin;mso-height-relative:margin;v-text-anchor:top" o:gfxdata="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" filled="f" stroked="f">
                 <v:textbox>
                   <w:txbxContent>
                     <w:p>
@@ -1275,7 +1275,7 @@
         <mc:AlternateContent>
           <mc:Choice Requires="wps">
             <w:drawing>
-              <wp:anchor distT="0" distB="0" distL="114300" distR="114300" simplePos="0" relativeHeight="251660288" behindDoc="0" locked="0" layoutInCell="1" allowOverlap="1" wp14:anchorId="2363C210" wp14:editId="4096DD0F">
+              <wp:anchor distT="0" distB="0" distL="114300" distR="114300" simplePos="0" relativeHeight="251659264" behindDoc="0" locked="0" layoutInCell="1" allowOverlap="1" wp14:anchorId="2363C210" wp14:editId="015566B3">
                 <wp:simplePos x="0" y="0"/>
                 <wp:positionH relativeFrom="margin">
                   <wp:posOffset>91440</wp:posOffset>
@@ -1378,7 +1378,7 @@
           </mc:Choice>
           <mc:Fallback>
             <w:pict>
-              <v:shape w14:anchorId="2363C210" id="Надпись 6" o:spid="_x0000_s1031" type="#_x0000_t202" style="position:absolute;margin-left:7.2pt;margin-top:.85pt;width:154.85pt;height:118.8pt;z-index:251660288;visibility:visible;mso-wrap-style:square;mso-width-percent:0;mso-height-percent:0;mso-wrap-distance-left:9pt;mso-wrap-distance-top:0;mso-wrap-distance-right:9pt;mso-wrap-distance-bottom:0;mso-position-horizontal:absolute;mso-position-horizontal-relative:margin;mso-position-vertical:absolute;mso-position-vertical-relative:text;mso-width-percent:0;mso-height-percent:0;mso-width-relative:margin;mso-height-relative:margin;v-text-anchor:top" o:gfxdata="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" filled="f" stroked="f">
+              <v:shape w14:anchorId="2363C210" id="Надпись 6" o:spid="_x0000_s1031" type="#_x0000_t202" style="position:absolute;margin-left:7.2pt;margin-top:.85pt;width:154.85pt;height:118.8pt;z-index:251659264;visibility:visible;mso-wrap-style:square;mso-width-percent:0;mso-height-percent:0;mso-wrap-distance-left:9pt;mso-wrap-distance-top:0;mso-wrap-distance-right:9pt;mso-wrap-distance-bottom:0;mso-position-horizontal:absolute;mso-position-horizontal-relative:margin;mso-position-vertical:absolute;mso-position-vertical-relative:text;mso-width-percent:0;mso-height-percent:0;mso-width-relative:margin;mso-height-relative:margin;v-text-anchor:top" o:gfxdata="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" filled="f" stroked="f">
                 <v:textbox>
                   <w:txbxContent>
                     <w:p>
@@ -1429,7 +1429,7 @@
           <w:noProof/>
         </w:rPr>
         <w:drawing>
-          <wp:inline distT="0" distB="0" distL="0" distR="0" wp14:anchorId="1D0ECA7E" wp14:editId="57E27BB8">
+          <wp:inline distT="0" distB="0" distL="0" distR="0" wp14:anchorId="1D0ECA7E" wp14:editId="44518D03">
             <wp:extent cx="2199736" cy="2199736"/>
             <wp:effectExtent l="0" t="0" r="0" b="0"/>
             <wp:docPr id="12" name="Рисунок 12" descr="Туристическая компания логотип поездка самолет векторные ..."/>
@@ -1497,7 +1497,10 @@
     <w:p/>
     <w:p/>
     <w:p/>
-    <w:p/>
+    <w:p>
+      <w:bookmarkStart w:id="0" w:name="_GoBack"/>
+      <w:bookmarkEnd w:id="0"/>
+    </w:p>
     <w:p>
       <w:r>
         <w:rPr>
@@ -1506,7 +1509,7 @@
         <mc:AlternateContent>
           <mc:Choice Requires="wps">
             <w:drawing>
-              <wp:anchor distT="0" distB="0" distL="114300" distR="114300" simplePos="0" relativeHeight="251661312" behindDoc="0" locked="0" layoutInCell="1" allowOverlap="1" wp14:anchorId="066F7F8D" wp14:editId="05115CD0">
+              <wp:anchor distT="0" distB="0" distL="114300" distR="114300" simplePos="0" relativeHeight="251660288" behindDoc="0" locked="0" layoutInCell="1" allowOverlap="1" wp14:anchorId="066F7F8D" wp14:editId="079B7779">
                 <wp:simplePos x="0" y="0"/>
                 <wp:positionH relativeFrom="column">
                   <wp:posOffset>3850640</wp:posOffset>
@@ -1680,7 +1683,7 @@
           </mc:Choice>
           <mc:Fallback>
             <w:pict>
-              <v:shape w14:anchorId="066F7F8D" id="Надпись 8" o:spid="_x0000_s1032" type="#_x0000_t202" style="position:absolute;margin-left:303.2pt;margin-top:2.35pt;width:126.25pt;height:42.1pt;z-index:251661312;visibility:visible;mso-wrap-style:square;mso-width-percent:0;mso-wrap-distance-left:9pt;mso-wrap-distance-top:0;mso-wrap-distance-right:9pt;mso-wrap-distance-bottom:0;mso-position-horizontal:absolute;mso-position-horizontal-relative:text;mso-position-vertical:absolute;mso-position-vertical-relative:text;mso-width-percent:0;mso-width-relative:margin;v-text-anchor:top" o:gfxdata="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" filled="f" stroked="f">
+              <v:shape w14:anchorId="066F7F8D" id="Надпись 8" o:spid="_x0000_s1032" type="#_x0000_t202" style="position:absolute;margin-left:303.2pt;margin-top:2.35pt;width:126.25pt;height:42.1pt;z-index:251660288;visibility:visible;mso-wrap-style:square;mso-width-percent:0;mso-wrap-distance-left:9pt;mso-wrap-distance-top:0;mso-wrap-distance-right:9pt;mso-wrap-distance-bottom:0;mso-position-horizontal:absolute;mso-position-horizontal-relative:text;mso-position-vertical:absolute;mso-position-vertical-relative:text;mso-width-percent:0;mso-width-relative:margin;v-text-anchor:top" o:gfxdata="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" filled="f" stroked="f">
                 <v:textbox>
                   <w:txbxContent>
                     <w:p>
@@ -1808,7 +1811,7 @@
         <mc:AlternateContent>
           <mc:Choice Requires="wps">
             <w:drawing>
-              <wp:anchor distT="0" distB="0" distL="114300" distR="114300" simplePos="0" relativeHeight="251662336" behindDoc="0" locked="0" layoutInCell="1" allowOverlap="1" wp14:anchorId="5DB16EB4" wp14:editId="70A4A06A">
+              <wp:anchor distT="0" distB="0" distL="114300" distR="114300" simplePos="0" relativeHeight="251676671" behindDoc="0" locked="0" layoutInCell="1" allowOverlap="1" wp14:anchorId="5DB16EB4" wp14:editId="575BFA4F">
                 <wp:simplePos x="0" y="0"/>
                 <wp:positionH relativeFrom="margin">
                   <wp:posOffset>236220</wp:posOffset>
@@ -1913,7 +1916,7 @@
           </mc:Choice>
           <mc:Fallback>
             <w:pict>
-              <v:shape w14:anchorId="5DB16EB4" id="Надпись 9" o:spid="_x0000_s1033" type="#_x0000_t202" style="position:absolute;margin-left:18.6pt;margin-top:.5pt;width:278.65pt;height:121.55pt;z-index:251662336;visibility:visible;mso-wrap-style:square;mso-width-percent:0;mso-height-percent:0;mso-wrap-distance-left:9pt;mso-wrap-distance-top:0;mso-wrap-distance-right:9pt;mso-wrap-distance-bottom:0;mso-position-horizontal:absolute;mso-position-horizontal-relative:margin;mso-position-vertical:absolute;mso-position-vertical-relative:text;mso-width-percent:0;mso-height-percent:0;mso-width-relative:margin;mso-height-relative:margin;v-text-anchor:top" o:gfxdata="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" filled="f" stroked="f">
+              <v:shape w14:anchorId="5DB16EB4" id="Надпись 9" o:spid="_x0000_s1033" type="#_x0000_t202" style="position:absolute;margin-left:18.6pt;margin-top:.5pt;width:278.65pt;height:121.55pt;z-index:251676671;visibility:visible;mso-wrap-style:square;mso-width-percent:0;mso-height-percent:0;mso-wrap-distance-left:9pt;mso-wrap-distance-top:0;mso-wrap-distance-right:9pt;mso-wrap-distance-bottom:0;mso-position-horizontal:absolute;mso-position-horizontal-relative:margin;mso-position-vertical:absolute;mso-position-vertical-relative:text;mso-width-percent:0;mso-height-percent:0;mso-width-relative:margin;mso-height-relative:margin;v-text-anchor:top" o:gfxdata="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" filled="f" stroked="f">
                 <v:textbox>
                   <w:txbxContent>
                     <w:p>
@@ -1983,6 +1986,749 @@
           </w14:props3d>
         </w:rPr>
       </w:pPr>
+      <w:r>
+        <w:rPr>
+          <w:b/>
+          <w:noProof/>
+          <w:color w:val="FFFF00"/>
+          <w:sz w:val="40"/>
+          <w:szCs w:val="40"/>
+        </w:rPr>
+        <mc:AlternateContent>
+          <mc:Choice Requires="wpg">
+            <w:drawing>
+              <wp:anchor distT="0" distB="0" distL="114300" distR="114300" simplePos="0" relativeHeight="251677696" behindDoc="0" locked="0" layoutInCell="1" allowOverlap="1" wp14:anchorId="50C182C6" wp14:editId="07623219">
+                <wp:simplePos x="0" y="0"/>
+                <wp:positionH relativeFrom="column">
+                  <wp:posOffset>-74295</wp:posOffset>
+                </wp:positionH>
+                <wp:positionV relativeFrom="paragraph">
+                  <wp:posOffset>311150</wp:posOffset>
+                </wp:positionV>
+                <wp:extent cx="6012815" cy="4157980"/>
+                <wp:effectExtent l="0" t="0" r="0" b="0"/>
+                <wp:wrapNone/>
+                <wp:docPr id="21" name="Группа 21"/>
+                <wp:cNvGraphicFramePr/>
+                <a:graphic xmlns:a="http://schemas.openxmlformats.org/drawingml/2006/main">
+                  <a:graphicData uri="http://schemas.microsoft.com/office/word/2010/wordprocessingGroup">
+                    <wpg:wgp>
+                      <wpg:cNvGrpSpPr/>
+                      <wpg:grpSpPr>
+                        <a:xfrm>
+                          <a:off x="0" y="0"/>
+                          <a:ext cx="6012815" cy="4157980"/>
+                          <a:chOff x="0" y="0"/>
+                          <a:chExt cx="6012815" cy="4157980"/>
+                        </a:xfrm>
+                      </wpg:grpSpPr>
+                      <wps:wsp>
+                        <wps:cNvPr id="4" name="Надпись 4"/>
+                        <wps:cNvSpPr txBox="1"/>
+                        <wps:spPr>
+                          <a:xfrm>
+                            <a:off x="297180" y="0"/>
+                            <a:ext cx="5286375" cy="819150"/>
+                          </a:xfrm>
+                          <a:prstGeom prst="rect">
+                            <a:avLst/>
+                          </a:prstGeom>
+                          <a:noFill/>
+                          <a:ln>
+                            <a:noFill/>
+                          </a:ln>
+                        </wps:spPr>
+                        <wps:style>
+                          <a:lnRef idx="0">
+                            <a:scrgbClr r="0" g="0" b="0"/>
+                          </a:lnRef>
+                          <a:fillRef idx="0">
+                            <a:scrgbClr r="0" g="0" b="0"/>
+                          </a:fillRef>
+                          <a:effectRef idx="0">
+                            <a:scrgbClr r="0" g="0" b="0"/>
+                          </a:effectRef>
+                          <a:fontRef idx="minor">
+                            <a:schemeClr val="dk1"/>
+                          </a:fontRef>
+                        </wps:style>
+                        <wps:txbx>
+                          <w:txbxContent>
+                            <w:p>
+                              <w:pPr>
+                                <w:ind w:left="708" w:firstLine="708"/>
+                                <w:jc w:val="center"/>
+                                <w:rPr>
+                                  <w:color w:val="FFE599" w:themeColor="accent4" w:themeTint="66"/>
+                                  <w:sz w:val="44"/>
+                                  <w14:shadow w14:blurRad="38100" w14:dist="25400" w14:dir="5400000" w14:sx="100000" w14:sy="100000" w14:kx="0" w14:ky="0" w14:algn="ctr">
+                                    <w14:srgbClr w14:val="6E747A">
+                                      <w14:alpha w14:val="57000"/>
+                                    </w14:srgbClr>
+                                  </w14:shadow>
+                                  <w14:textOutline w14:w="0" w14:cap="flat" w14:cmpd="sng" w14:algn="ctr">
+                                    <w14:noFill/>
+                                    <w14:prstDash w14:val="solid"/>
+                                    <w14:round/>
+                                  </w14:textOutline>
+                                </w:rPr>
+                              </w:pPr>
+                              <w:r>
+                                <w:rPr>
+                                  <w:color w:val="FFE599" w:themeColor="accent4" w:themeTint="66"/>
+                                  <w:sz w:val="44"/>
+                                  <w14:shadow w14:blurRad="38100" w14:dist="25400" w14:dir="5400000" w14:sx="100000" w14:sy="100000" w14:kx="0" w14:ky="0" w14:algn="ctr">
+                                    <w14:srgbClr w14:val="6E747A">
+                                      <w14:alpha w14:val="57000"/>
+                                    </w14:srgbClr>
+                                  </w14:shadow>
+                                  <w14:textOutline w14:w="0" w14:cap="flat" w14:cmpd="sng" w14:algn="ctr">
+                                    <w14:noFill/>
+                                    <w14:prstDash w14:val="solid"/>
+                                    <w14:round/>
+                                  </w14:textOutline>
+                                </w:rPr>
+                                <w:t>ЖМЫХ ЭИРЛАЙНС АНОНСИРУЕТ ГОРЯЩИЕ ТУРЫ В</w:t>
+                              </w:r>
+                              <w:r>
+                                <w:rPr>
+                                  <w:color w:val="FFE599" w:themeColor="accent4" w:themeTint="66"/>
+                                  <w:sz w:val="44"/>
+                                  <w14:shadow w14:blurRad="38100" w14:dist="25400" w14:dir="5400000" w14:sx="100000" w14:sy="100000" w14:kx="0" w14:ky="0" w14:algn="ctr">
+                                    <w14:srgbClr w14:val="6E747A">
+                                      <w14:alpha w14:val="57000"/>
+                                    </w14:srgbClr>
+                                  </w14:shadow>
+                                  <w14:textOutline w14:w="0" w14:cap="flat" w14:cmpd="sng" w14:algn="ctr">
+                                    <w14:noFill/>
+                                    <w14:prstDash w14:val="solid"/>
+                                    <w14:round/>
+                                  </w14:textOutline>
+                                </w:rPr>
+                                <w:t xml:space="preserve"> БАРСЕЛОНУ</w:t>
+                              </w:r>
+                            </w:p>
+                          </w:txbxContent>
+                        </wps:txbx>
+                        <wps:bodyPr rot="0" spcFirstLastPara="0" vertOverflow="overflow" horzOverflow="overflow" vert="horz" wrap="square" lIns="91440" tIns="45720" rIns="91440" bIns="45720" numCol="1" spcCol="0" rtlCol="0" fromWordArt="0" anchor="t" anchorCtr="0" forceAA="0" compatLnSpc="1">
+                          <a:prstTxWarp prst="textNoShape">
+                            <a:avLst/>
+                          </a:prstTxWarp>
+                          <a:noAutofit/>
+                        </wps:bodyPr>
+                      </wps:wsp>
+                      <wps:wsp>
+                        <wps:cNvPr id="7" name="Надпись 7"/>
+                        <wps:cNvSpPr txBox="1"/>
+                        <wps:spPr>
+                          <a:xfrm>
+                            <a:off x="4236720" y="2712720"/>
+                            <a:ext cx="1619250" cy="533400"/>
+                          </a:xfrm>
+                          <a:prstGeom prst="rect">
+                            <a:avLst/>
+                          </a:prstGeom>
+                          <a:noFill/>
+                          <a:ln>
+                            <a:noFill/>
+                          </a:ln>
+                        </wps:spPr>
+                        <wps:style>
+                          <a:lnRef idx="0">
+                            <a:scrgbClr r="0" g="0" b="0"/>
+                          </a:lnRef>
+                          <a:fillRef idx="0">
+                            <a:scrgbClr r="0" g="0" b="0"/>
+                          </a:fillRef>
+                          <a:effectRef idx="0">
+                            <a:scrgbClr r="0" g="0" b="0"/>
+                          </a:effectRef>
+                          <a:fontRef idx="minor">
+                            <a:schemeClr val="dk1"/>
+                          </a:fontRef>
+                        </wps:style>
+                        <wps:txbx>
+                          <w:txbxContent>
+                            <w:p>
+                              <w:pPr>
+                                <w:rPr>
+                                  <w:b/>
+                                  <w:color w:val="C00000"/>
+                                  <w14:textOutline w14:w="0" w14:cap="flat" w14:cmpd="sng" w14:algn="ctr">
+                                    <w14:noFill/>
+                                    <w14:prstDash w14:val="solid"/>
+                                    <w14:round/>
+                                  </w14:textOutline>
+                                  <w14:props3d w14:extrusionH="57150" w14:contourW="0" w14:prstMaterial="softEdge">
+                                    <w14:bevelT w14:w="25400" w14:h="38100" w14:prst="circle"/>
+                                  </w14:props3d>
+                                </w:rPr>
+                              </w:pPr>
+                              <w:r>
+                                <w:rPr>
+                                  <w:b/>
+                                  <w:color w:val="C00000"/>
+                                  <w14:textOutline w14:w="0" w14:cap="flat" w14:cmpd="sng" w14:algn="ctr">
+                                    <w14:noFill/>
+                                    <w14:prstDash w14:val="solid"/>
+                                    <w14:round/>
+                                  </w14:textOutline>
+                                  <w14:props3d w14:extrusionH="57150" w14:contourW="0" w14:prstMaterial="softEdge">
+                                    <w14:bevelT w14:w="25400" w14:h="38100" w14:prst="circle"/>
+                                  </w14:props3d>
+                                </w:rPr>
+                                <w:t>8-928-228-54-54</w:t>
+                              </w:r>
+                            </w:p>
+                            <w:p>
+                              <w:pPr>
+                                <w:rPr>
+                                  <w:b/>
+                                  <w:color w:val="C00000"/>
+                                  <w14:textOutline w14:w="0" w14:cap="flat" w14:cmpd="sng" w14:algn="ctr">
+                                    <w14:noFill/>
+                                    <w14:prstDash w14:val="solid"/>
+                                    <w14:round/>
+                                  </w14:textOutline>
+                                  <w14:props3d w14:extrusionH="57150" w14:contourW="0" w14:prstMaterial="softEdge">
+                                    <w14:bevelT w14:w="25400" w14:h="38100" w14:prst="circle"/>
+                                  </w14:props3d>
+                                </w:rPr>
+                              </w:pPr>
+                              <w:proofErr w:type="spellStart"/>
+                              <w:r>
+                                <w:rPr>
+                                  <w:b/>
+                                  <w:color w:val="C00000"/>
+                                  <w14:textOutline w14:w="0" w14:cap="flat" w14:cmpd="sng" w14:algn="ctr">
+                                    <w14:noFill/>
+                                    <w14:prstDash w14:val="solid"/>
+                                    <w14:round/>
+                                  </w14:textOutline>
+                                  <w14:props3d w14:extrusionH="57150" w14:contourW="0" w14:prstMaterial="softEdge">
+                                    <w14:bevelT w14:w="25400" w14:h="38100" w14:prst="circle"/>
+                                  </w14:props3d>
+                                </w:rPr>
+                                <w:t>Г.Наг.Ул.П</w:t>
+                              </w:r>
+                              <w:r>
+                                <w:rPr>
+                                  <w:b/>
+                                  <w:color w:val="C00000"/>
+                                  <w14:textOutline w14:w="0" w14:cap="flat" w14:cmpd="sng" w14:algn="ctr">
+                                    <w14:noFill/>
+                                    <w14:prstDash w14:val="solid"/>
+                                    <w14:round/>
+                                  </w14:textOutline>
+                                  <w14:props3d w14:extrusionH="57150" w14:contourW="0" w14:prstMaterial="softEdge">
+                                    <w14:bevelT w14:w="25400" w14:h="38100" w14:prst="circle"/>
+                                  </w14:props3d>
+                                </w:rPr>
+                                <w:t>ай</w:t>
+                              </w:r>
+                              <w:proofErr w:type="spellEnd"/>
+                              <w:r>
+                                <w:rPr>
+                                  <w:b/>
+                                  <w:color w:val="C00000"/>
+                                  <w14:textOutline w14:w="0" w14:cap="flat" w14:cmpd="sng" w14:algn="ctr">
+                                    <w14:noFill/>
+                                    <w14:prstDash w14:val="solid"/>
+                                    <w14:round/>
+                                  </w14:textOutline>
+                                  <w14:props3d w14:extrusionH="57150" w14:contourW="0" w14:prstMaterial="softEdge">
+                                    <w14:bevelT w14:w="25400" w14:h="38100" w14:prst="circle"/>
+                                  </w14:props3d>
+                                </w:rPr>
+                                <w:t xml:space="preserve">, </w:t>
+                              </w:r>
+                              <w:r>
+                                <w:rPr>
+                                  <w:b/>
+                                  <w:color w:val="C00000"/>
+                                  <w14:textOutline w14:w="0" w14:cap="flat" w14:cmpd="sng" w14:algn="ctr">
+                                    <w14:noFill/>
+                                    <w14:prstDash w14:val="solid"/>
+                                    <w14:round/>
+                                  </w14:textOutline>
+                                  <w14:props3d w14:extrusionH="57150" w14:contourW="0" w14:prstMaterial="softEdge">
+                                    <w14:bevelT w14:w="25400" w14:h="38100" w14:prst="circle"/>
+                                  </w14:props3d>
+                                </w:rPr>
+                                <w:t>228</w:t>
+                              </w:r>
+                            </w:p>
+                          </w:txbxContent>
+                        </wps:txbx>
+                        <wps:bodyPr rot="0" spcFirstLastPara="0" vertOverflow="overflow" horzOverflow="overflow" vert="horz" wrap="square" lIns="91440" tIns="45720" rIns="91440" bIns="45720" numCol="1" spcCol="0" rtlCol="0" fromWordArt="0" anchor="t" anchorCtr="0" forceAA="0" compatLnSpc="1">
+                          <a:prstTxWarp prst="textNoShape">
+                            <a:avLst/>
+                          </a:prstTxWarp>
+                          <a:noAutofit/>
+                        </wps:bodyPr>
+                      </wps:wsp>
+                      <pic:pic xmlns:pic="http://schemas.openxmlformats.org/drawingml/2006/picture">
+                        <pic:nvPicPr>
+                          <pic:cNvPr id="5" name="Рисунок 5" descr="Туристическая компания логотип поездка самолет векторные ..."/>
+                          <pic:cNvPicPr>
+                            <a:picLocks noChangeAspect="1"/>
+                          </pic:cNvPicPr>
+                        </pic:nvPicPr>
+                        <pic:blipFill>
+                          <a:blip r:embed="rId8" cstate="print">
+                            <a:extLst>
+                              <a:ext uri="{BEBA8EAE-BF5A-486C-A8C5-ECC9F3942E4B}">
+                                <a14:imgProps xmlns:a14="http://schemas.microsoft.com/office/drawing/2010/main">
+                                  <a14:imgLayer r:embed="rId9">
+                                    <a14:imgEffect>
+                                      <a14:backgroundRemoval t="9904" b="86901" l="17732" r="89936">
+                                        <a14:foregroundMark x1="38339" y1="46645" x2="38339" y2="46645"/>
+                                        <a14:foregroundMark x1="41214" y1="34824" x2="41214" y2="34824"/>
+                                        <a14:backgroundMark x1="41214" y1="59105" x2="41214" y2="59105"/>
+                                        <a14:backgroundMark x1="46645" y1="45208" x2="46645" y2="45208"/>
+                                      </a14:backgroundRemoval>
+                                    </a14:imgEffect>
+                                  </a14:imgLayer>
+                                </a14:imgProps>
+                              </a:ext>
+                              <a:ext uri="{28A0092B-C50C-407E-A947-70E740481C1C}">
+                                <a14:useLocalDpi xmlns:a14="http://schemas.microsoft.com/office/drawing/2010/main" val="0"/>
+                              </a:ext>
+                            </a:extLst>
+                          </a:blip>
+                          <a:srcRect/>
+                          <a:stretch>
+                            <a:fillRect/>
+                          </a:stretch>
+                        </pic:blipFill>
+                        <pic:spPr bwMode="auto">
+                          <a:xfrm>
+                            <a:off x="0" y="1958340"/>
+                            <a:ext cx="2199640" cy="2199640"/>
+                          </a:xfrm>
+                          <a:prstGeom prst="rect">
+                            <a:avLst/>
+                          </a:prstGeom>
+                          <a:noFill/>
+                          <a:ln>
+                            <a:noFill/>
+                          </a:ln>
+                        </pic:spPr>
+                      </pic:pic>
+                      <pic:pic xmlns:pic="http://schemas.openxmlformats.org/drawingml/2006/picture">
+                        <pic:nvPicPr>
+                          <pic:cNvPr id="14" name="Рисунок 14" descr="Сертификат Халяль - получить в ЦС Ростест Урал - rostestural.com"/>
+                          <pic:cNvPicPr>
+                            <a:picLocks noChangeAspect="1"/>
+                          </pic:cNvPicPr>
+                        </pic:nvPicPr>
+                        <pic:blipFill>
+                          <a:blip r:embed="rId10" cstate="print">
+                            <a:extLst>
+                              <a:ext uri="{28A0092B-C50C-407E-A947-70E740481C1C}">
+                                <a14:useLocalDpi xmlns:a14="http://schemas.microsoft.com/office/drawing/2010/main" val="0"/>
+                              </a:ext>
+                            </a:extLst>
+                          </a:blip>
+                          <a:srcRect/>
+                          <a:stretch>
+                            <a:fillRect/>
+                          </a:stretch>
+                        </pic:blipFill>
+                        <pic:spPr bwMode="auto">
+                          <a:xfrm>
+                            <a:off x="1684020" y="891540"/>
+                            <a:ext cx="2301240" cy="2289810"/>
+                          </a:xfrm>
+                          <a:prstGeom prst="rect">
+                            <a:avLst/>
+                          </a:prstGeom>
+                          <a:noFill/>
+                          <a:ln>
+                            <a:noFill/>
+                          </a:ln>
+                        </pic:spPr>
+                      </pic:pic>
+                      <wps:wsp>
+                        <wps:cNvPr id="25" name="Надпись 25"/>
+                        <wps:cNvSpPr txBox="1"/>
+                        <wps:spPr>
+                          <a:xfrm>
+                            <a:off x="4480560" y="861060"/>
+                            <a:ext cx="1532255" cy="2210938"/>
+                          </a:xfrm>
+                          <a:prstGeom prst="rect">
+                            <a:avLst/>
+                          </a:prstGeom>
+                          <a:noFill/>
+                          <a:ln>
+                            <a:noFill/>
+                          </a:ln>
+                        </wps:spPr>
+                        <wps:style>
+                          <a:lnRef idx="0">
+                            <a:scrgbClr r="0" g="0" b="0"/>
+                          </a:lnRef>
+                          <a:fillRef idx="0">
+                            <a:scrgbClr r="0" g="0" b="0"/>
+                          </a:fillRef>
+                          <a:effectRef idx="0">
+                            <a:scrgbClr r="0" g="0" b="0"/>
+                          </a:effectRef>
+                          <a:fontRef idx="minor">
+                            <a:schemeClr val="dk1"/>
+                          </a:fontRef>
+                        </wps:style>
+                        <wps:txbx>
+                          <w:txbxContent>
+                            <w:p>
+                              <w:pPr>
+                                <w:rPr>
+                                  <w:b/>
+                                  <w:color w:val="FFFF00"/>
+                                  <w:sz w:val="44"/>
+                                  <w:szCs w:val="44"/>
+                                  <w14:textOutline w14:w="0" w14:cap="flat" w14:cmpd="sng" w14:algn="ctr">
+                                    <w14:noFill/>
+                                    <w14:prstDash w14:val="solid"/>
+                                    <w14:round/>
+                                  </w14:textOutline>
+                                  <w14:props3d w14:extrusionH="57150" w14:contourW="0" w14:prstMaterial="softEdge">
+                                    <w14:bevelT w14:w="25400" w14:h="38100" w14:prst="circle"/>
+                                  </w14:props3d>
+                                </w:rPr>
+                              </w:pPr>
+                              <w:r>
+                                <w:rPr>
+                                  <w:b/>
+                                  <w:color w:val="FFFF00"/>
+                                  <w:sz w:val="44"/>
+                                  <w:szCs w:val="44"/>
+                                  <w14:textOutline w14:w="0" w14:cap="flat" w14:cmpd="sng" w14:algn="ctr">
+                                    <w14:noFill/>
+                                    <w14:prstDash w14:val="solid"/>
+                                    <w14:round/>
+                                  </w14:textOutline>
+                                  <w14:props3d w14:extrusionH="57150" w14:contourW="0" w14:prstMaterial="softEdge">
+                                    <w14:bevelT w14:w="25400" w14:h="38100" w14:prst="circle"/>
+                                  </w14:props3d>
+                                </w:rPr>
+                                <w:t xml:space="preserve">От </w:t>
+                              </w:r>
+                              <w:r>
+                                <w:rPr>
+                                  <w:b/>
+                                  <w:color w:val="FFFF00"/>
+                                  <w:sz w:val="44"/>
+                                  <w:szCs w:val="44"/>
+                                  <w14:textOutline w14:w="0" w14:cap="flat" w14:cmpd="sng" w14:algn="ctr">
+                                    <w14:noFill/>
+                                    <w14:prstDash w14:val="solid"/>
+                                    <w14:round/>
+                                  </w14:textOutline>
+                                  <w14:props3d w14:extrusionH="57150" w14:contourW="0" w14:prstMaterial="softEdge">
+                                    <w14:bevelT w14:w="25400" w14:h="38100" w14:prst="circle"/>
+                                  </w14:props3d>
+                                </w:rPr>
+                                <w:t>1</w:t>
+                              </w:r>
+                              <w:r>
+                                <w:rPr>
+                                  <w:b/>
+                                  <w:color w:val="FFFF00"/>
+                                  <w:sz w:val="44"/>
+                                  <w:szCs w:val="44"/>
+                                  <w14:textOutline w14:w="0" w14:cap="flat" w14:cmpd="sng" w14:algn="ctr">
+                                    <w14:noFill/>
+                                    <w14:prstDash w14:val="solid"/>
+                                    <w14:round/>
+                                  </w14:textOutline>
+                                  <w14:props3d w14:extrusionH="57150" w14:contourW="0" w14:prstMaterial="softEdge">
+                                    <w14:bevelT w14:w="25400" w14:h="38100" w14:prst="circle"/>
+                                  </w14:props3d>
+                                </w:rPr>
+                                <w:t xml:space="preserve"> стипендий студента КС ПГУТИ</w:t>
+                              </w:r>
+                            </w:p>
+                          </w:txbxContent>
+                        </wps:txbx>
+                        <wps:bodyPr rot="0" spcFirstLastPara="0" vertOverflow="overflow" horzOverflow="overflow" vert="horz" wrap="square" lIns="91440" tIns="45720" rIns="91440" bIns="45720" numCol="1" spcCol="0" rtlCol="0" fromWordArt="0" anchor="t" anchorCtr="0" forceAA="0" compatLnSpc="1">
+                          <a:prstTxWarp prst="textNoShape">
+                            <a:avLst/>
+                          </a:prstTxWarp>
+                          <a:noAutofit/>
+                        </wps:bodyPr>
+                      </wps:wsp>
+                    </wpg:wgp>
+                  </a:graphicData>
+                </a:graphic>
+              </wp:anchor>
+            </w:drawing>
+          </mc:Choice>
+          <mc:Fallback>
+            <w:pict>
+              <v:group w14:anchorId="50C182C6" id="Группа 21" o:spid="_x0000_s1034" style="position:absolute;margin-left:-5.85pt;margin-top:24.5pt;width:473.45pt;height:327.4pt;z-index:251677696" coordsize="60128,41579" o:gfxdata="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">
+                <v:shape id="Надпись 4" o:spid="_x0000_s1035" type="#_x0000_t202" style="position:absolute;left:2971;width:52864;height:8191;visibility:visible;mso-wrap-style:square;v-text-anchor:top" o:gfxdata="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" filled="f" stroked="f">
+                  <v:textbox>
+                    <w:txbxContent>
+                      <w:p>
+                        <w:pPr>
+                          <w:ind w:left="708" w:firstLine="708"/>
+                          <w:jc w:val="center"/>
+                          <w:rPr>
+                            <w:color w:val="FFE599" w:themeColor="accent4" w:themeTint="66"/>
+                            <w:sz w:val="44"/>
+                            <w14:shadow w14:blurRad="38100" w14:dist="25400" w14:dir="5400000" w14:sx="100000" w14:sy="100000" w14:kx="0" w14:ky="0" w14:algn="ctr">
+                              <w14:srgbClr w14:val="6E747A">
+                                <w14:alpha w14:val="57000"/>
+                              </w14:srgbClr>
+                            </w14:shadow>
+                            <w14:textOutline w14:w="0" w14:cap="flat" w14:cmpd="sng" w14:algn="ctr">
+                              <w14:noFill/>
+                              <w14:prstDash w14:val="solid"/>
+                              <w14:round/>
+                            </w14:textOutline>
+                          </w:rPr>
+                        </w:pPr>
+                        <w:r>
+                          <w:rPr>
+                            <w:color w:val="FFE599" w:themeColor="accent4" w:themeTint="66"/>
+                            <w:sz w:val="44"/>
+                            <w14:shadow w14:blurRad="38100" w14:dist="25400" w14:dir="5400000" w14:sx="100000" w14:sy="100000" w14:kx="0" w14:ky="0" w14:algn="ctr">
+                              <w14:srgbClr w14:val="6E747A">
+                                <w14:alpha w14:val="57000"/>
+                              </w14:srgbClr>
+                            </w14:shadow>
+                            <w14:textOutline w14:w="0" w14:cap="flat" w14:cmpd="sng" w14:algn="ctr">
+                              <w14:noFill/>
+                              <w14:prstDash w14:val="solid"/>
+                              <w14:round/>
+                            </w14:textOutline>
+                          </w:rPr>
+                          <w:t>ЖМЫХ ЭИРЛАЙНС АНОНСИРУЕТ ГОРЯЩИЕ ТУРЫ В</w:t>
+                        </w:r>
+                        <w:r>
+                          <w:rPr>
+                            <w:color w:val="FFE599" w:themeColor="accent4" w:themeTint="66"/>
+                            <w:sz w:val="44"/>
+                            <w14:shadow w14:blurRad="38100" w14:dist="25400" w14:dir="5400000" w14:sx="100000" w14:sy="100000" w14:kx="0" w14:ky="0" w14:algn="ctr">
+                              <w14:srgbClr w14:val="6E747A">
+                                <w14:alpha w14:val="57000"/>
+                              </w14:srgbClr>
+                            </w14:shadow>
+                            <w14:textOutline w14:w="0" w14:cap="flat" w14:cmpd="sng" w14:algn="ctr">
+                              <w14:noFill/>
+                              <w14:prstDash w14:val="solid"/>
+                              <w14:round/>
+                            </w14:textOutline>
+                          </w:rPr>
+                          <w:t xml:space="preserve"> БАРСЕЛОНУ</w:t>
+                        </w:r>
+                      </w:p>
+                    </w:txbxContent>
+                  </v:textbox>
+                </v:shape>
+                <v:shape id="Надпись 7" o:spid="_x0000_s1036" type="#_x0000_t202" style="position:absolute;left:42367;top:27127;width:16192;height:5334;visibility:visible;mso-wrap-style:square;v-text-anchor:top" o:gfxdata="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" filled="f" stroked="f">
+                  <v:textbox>
+                    <w:txbxContent>
+                      <w:p>
+                        <w:pPr>
+                          <w:rPr>
+                            <w:b/>
+                            <w:color w:val="C00000"/>
+                            <w14:textOutline w14:w="0" w14:cap="flat" w14:cmpd="sng" w14:algn="ctr">
+                              <w14:noFill/>
+                              <w14:prstDash w14:val="solid"/>
+                              <w14:round/>
+                            </w14:textOutline>
+                            <w14:props3d w14:extrusionH="57150" w14:contourW="0" w14:prstMaterial="softEdge">
+                              <w14:bevelT w14:w="25400" w14:h="38100" w14:prst="circle"/>
+                            </w14:props3d>
+                          </w:rPr>
+                        </w:pPr>
+                        <w:r>
+                          <w:rPr>
+                            <w:b/>
+                            <w:color w:val="C00000"/>
+                            <w14:textOutline w14:w="0" w14:cap="flat" w14:cmpd="sng" w14:algn="ctr">
+                              <w14:noFill/>
+                              <w14:prstDash w14:val="solid"/>
+                              <w14:round/>
+                            </w14:textOutline>
+                            <w14:props3d w14:extrusionH="57150" w14:contourW="0" w14:prstMaterial="softEdge">
+                              <w14:bevelT w14:w="25400" w14:h="38100" w14:prst="circle"/>
+                            </w14:props3d>
+                          </w:rPr>
+                          <w:t>8-928-228-54-54</w:t>
+                        </w:r>
+                      </w:p>
+                      <w:p>
+                        <w:pPr>
+                          <w:rPr>
+                            <w:b/>
+                            <w:color w:val="C00000"/>
+                            <w14:textOutline w14:w="0" w14:cap="flat" w14:cmpd="sng" w14:algn="ctr">
+                              <w14:noFill/>
+                              <w14:prstDash w14:val="solid"/>
+                              <w14:round/>
+                            </w14:textOutline>
+                            <w14:props3d w14:extrusionH="57150" w14:contourW="0" w14:prstMaterial="softEdge">
+                              <w14:bevelT w14:w="25400" w14:h="38100" w14:prst="circle"/>
+                            </w14:props3d>
+                          </w:rPr>
+                        </w:pPr>
+                        <w:proofErr w:type="spellStart"/>
+                        <w:r>
+                          <w:rPr>
+                            <w:b/>
+                            <w:color w:val="C00000"/>
+                            <w14:textOutline w14:w="0" w14:cap="flat" w14:cmpd="sng" w14:algn="ctr">
+                              <w14:noFill/>
+                              <w14:prstDash w14:val="solid"/>
+                              <w14:round/>
+                            </w14:textOutline>
+                            <w14:props3d w14:extrusionH="57150" w14:contourW="0" w14:prstMaterial="softEdge">
+                              <w14:bevelT w14:w="25400" w14:h="38100" w14:prst="circle"/>
+                            </w14:props3d>
+                          </w:rPr>
+                          <w:t>Г.Наг.Ул.П</w:t>
+                        </w:r>
+                        <w:r>
+                          <w:rPr>
+                            <w:b/>
+                            <w:color w:val="C00000"/>
+                            <w14:textOutline w14:w="0" w14:cap="flat" w14:cmpd="sng" w14:algn="ctr">
+                              <w14:noFill/>
+                              <w14:prstDash w14:val="solid"/>
+                              <w14:round/>
+                            </w14:textOutline>
+                            <w14:props3d w14:extrusionH="57150" w14:contourW="0" w14:prstMaterial="softEdge">
+                              <w14:bevelT w14:w="25400" w14:h="38100" w14:prst="circle"/>
+                            </w14:props3d>
+                          </w:rPr>
+                          <w:t>ай</w:t>
+                        </w:r>
+                        <w:proofErr w:type="spellEnd"/>
+                        <w:r>
+                          <w:rPr>
+                            <w:b/>
+                            <w:color w:val="C00000"/>
+                            <w14:textOutline w14:w="0" w14:cap="flat" w14:cmpd="sng" w14:algn="ctr">
+                              <w14:noFill/>
+                              <w14:prstDash w14:val="solid"/>
+                              <w14:round/>
+                            </w14:textOutline>
+                            <w14:props3d w14:extrusionH="57150" w14:contourW="0" w14:prstMaterial="softEdge">
+                              <w14:bevelT w14:w="25400" w14:h="38100" w14:prst="circle"/>
+                            </w14:props3d>
+                          </w:rPr>
+                          <w:t xml:space="preserve">, </w:t>
+                        </w:r>
+                        <w:r>
+                          <w:rPr>
+                            <w:b/>
+                            <w:color w:val="C00000"/>
+                            <w14:textOutline w14:w="0" w14:cap="flat" w14:cmpd="sng" w14:algn="ctr">
+                              <w14:noFill/>
+                              <w14:prstDash w14:val="solid"/>
+                              <w14:round/>
+                            </w14:textOutline>
+                            <w14:props3d w14:extrusionH="57150" w14:contourW="0" w14:prstMaterial="softEdge">
+                              <w14:bevelT w14:w="25400" w14:h="38100" w14:prst="circle"/>
+                            </w14:props3d>
+                          </w:rPr>
+                          <w:t>228</w:t>
+                        </w:r>
+                      </w:p>
+                    </w:txbxContent>
+                  </v:textbox>
+                </v:shape>
+                <v:shape id="Рисунок 5" o:spid="_x0000_s1037" type="#_x0000_t75" alt="Туристическая компания логотип поездка самолет векторные ..." style="position:absolute;top:19583;width:21996;height:21996;visibility:visible;mso-wrap-style:square" o:gfxdata="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">
+                  <v:imagedata r:id="rId11" o:title="Туристическая компания логотип поездка самолет векторные .."/>
+                </v:shape>
+                <v:shape id="Рисунок 14" o:spid="_x0000_s1038" type="#_x0000_t75" alt="Сертификат Халяль - получить в ЦС Ростест Урал - rostestural.com" style="position:absolute;left:16840;top:8915;width:23012;height:22898;visibility:visible;mso-wrap-style:square" o:gfxdata="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">
+                  <v:imagedata r:id="rId12" o:title="Сертификат Халяль - получить в ЦС Ростест Урал - rostestural"/>
+                </v:shape>
+                <v:shape id="Надпись 25" o:spid="_x0000_s1039" type="#_x0000_t202" style="position:absolute;left:44805;top:8610;width:15323;height:22109;visibility:visible;mso-wrap-style:square;v-text-anchor:top" o:gfxdata="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" filled="f" stroked="f">
+                  <v:textbox>
+                    <w:txbxContent>
+                      <w:p>
+                        <w:pPr>
+                          <w:rPr>
+                            <w:b/>
+                            <w:color w:val="FFFF00"/>
+                            <w:sz w:val="44"/>
+                            <w:szCs w:val="44"/>
+                            <w14:textOutline w14:w="0" w14:cap="flat" w14:cmpd="sng" w14:algn="ctr">
+                              <w14:noFill/>
+                              <w14:prstDash w14:val="solid"/>
+                              <w14:round/>
+                            </w14:textOutline>
+                            <w14:props3d w14:extrusionH="57150" w14:contourW="0" w14:prstMaterial="softEdge">
+                              <w14:bevelT w14:w="25400" w14:h="38100" w14:prst="circle"/>
+                            </w14:props3d>
+                          </w:rPr>
+                        </w:pPr>
+                        <w:r>
+                          <w:rPr>
+                            <w:b/>
+                            <w:color w:val="FFFF00"/>
+                            <w:sz w:val="44"/>
+                            <w:szCs w:val="44"/>
+                            <w14:textOutline w14:w="0" w14:cap="flat" w14:cmpd="sng" w14:algn="ctr">
+                              <w14:noFill/>
+                              <w14:prstDash w14:val="solid"/>
+                              <w14:round/>
+                            </w14:textOutline>
+                            <w14:props3d w14:extrusionH="57150" w14:contourW="0" w14:prstMaterial="softEdge">
+                              <w14:bevelT w14:w="25400" w14:h="38100" w14:prst="circle"/>
+                            </w14:props3d>
+                          </w:rPr>
+                          <w:t xml:space="preserve">От </w:t>
+                        </w:r>
+                        <w:r>
+                          <w:rPr>
+                            <w:b/>
+                            <w:color w:val="FFFF00"/>
+                            <w:sz w:val="44"/>
+                            <w:szCs w:val="44"/>
+                            <w14:textOutline w14:w="0" w14:cap="flat" w14:cmpd="sng" w14:algn="ctr">
+                              <w14:noFill/>
+                              <w14:prstDash w14:val="solid"/>
+                              <w14:round/>
+                            </w14:textOutline>
+                            <w14:props3d w14:extrusionH="57150" w14:contourW="0" w14:prstMaterial="softEdge">
+                              <w14:bevelT w14:w="25400" w14:h="38100" w14:prst="circle"/>
+                            </w14:props3d>
+                          </w:rPr>
+                          <w:t>1</w:t>
+                        </w:r>
+                        <w:r>
+                          <w:rPr>
+                            <w:b/>
+                            <w:color w:val="FFFF00"/>
+                            <w:sz w:val="44"/>
+                            <w:szCs w:val="44"/>
+                            <w14:textOutline w14:w="0" w14:cap="flat" w14:cmpd="sng" w14:algn="ctr">
+                              <w14:noFill/>
+                              <w14:prstDash w14:val="solid"/>
+                              <w14:round/>
+                            </w14:textOutline>
+                            <w14:props3d w14:extrusionH="57150" w14:contourW="0" w14:prstMaterial="softEdge">
+                              <w14:bevelT w14:w="25400" w14:h="38100" w14:prst="circle"/>
+                            </w14:props3d>
+                          </w:rPr>
+                          <w:t xml:space="preserve"> стипендий студента КС ПГУТИ</w:t>
+                        </w:r>
+                      </w:p>
+                    </w:txbxContent>
+                  </v:textbox>
+                </v:shape>
+              </v:group>
+            </w:pict>
+          </mc:Fallback>
+        </mc:AlternateContent>
+      </w:r>
     </w:p>
     <w:p>
       <w:r>
@@ -1992,751 +2738,7 @@
         <mc:AlternateContent>
           <mc:Choice Requires="wps">
             <w:drawing>
-              <wp:anchor distT="0" distB="0" distL="114300" distR="114300" simplePos="0" relativeHeight="251664384" behindDoc="0" locked="0" layoutInCell="1" allowOverlap="1" wp14:anchorId="4229BB69" wp14:editId="2FBB2282">
-                <wp:simplePos x="0" y="0"/>
-                <wp:positionH relativeFrom="margin">
-                  <wp:posOffset>4160520</wp:posOffset>
-                </wp:positionH>
-                <wp:positionV relativeFrom="paragraph">
-                  <wp:posOffset>2735580</wp:posOffset>
-                </wp:positionV>
-                <wp:extent cx="1619250" cy="533400"/>
-                <wp:effectExtent l="0" t="0" r="0" b="0"/>
-                <wp:wrapNone/>
-                <wp:docPr id="7" name="Надпись 7"/>
-                <wp:cNvGraphicFramePr/>
-                <a:graphic xmlns:a="http://schemas.openxmlformats.org/drawingml/2006/main">
-                  <a:graphicData uri="http://schemas.microsoft.com/office/word/2010/wordprocessingShape">
-                    <wps:wsp>
-                      <wps:cNvSpPr txBox="1"/>
-                      <wps:spPr>
-                        <a:xfrm>
-                          <a:off x="0" y="0"/>
-                          <a:ext cx="1619250" cy="533400"/>
-                        </a:xfrm>
-                        <a:prstGeom prst="rect">
-                          <a:avLst/>
-                        </a:prstGeom>
-                        <a:noFill/>
-                        <a:ln>
-                          <a:noFill/>
-                        </a:ln>
-                      </wps:spPr>
-                      <wps:style>
-                        <a:lnRef idx="0">
-                          <a:scrgbClr r="0" g="0" b="0"/>
-                        </a:lnRef>
-                        <a:fillRef idx="0">
-                          <a:scrgbClr r="0" g="0" b="0"/>
-                        </a:fillRef>
-                        <a:effectRef idx="0">
-                          <a:scrgbClr r="0" g="0" b="0"/>
-                        </a:effectRef>
-                        <a:fontRef idx="minor">
-                          <a:schemeClr val="dk1"/>
-                        </a:fontRef>
-                      </wps:style>
-                      <wps:txbx>
-                        <w:txbxContent>
-                          <w:p>
-                            <w:pPr>
-                              <w:rPr>
-                                <w:b/>
-                                <w:color w:val="C00000"/>
-                                <w14:textOutline w14:w="0" w14:cap="flat" w14:cmpd="sng" w14:algn="ctr">
-                                  <w14:noFill/>
-                                  <w14:prstDash w14:val="solid"/>
-                                  <w14:round/>
-                                </w14:textOutline>
-                                <w14:props3d w14:extrusionH="57150" w14:contourW="0" w14:prstMaterial="softEdge">
-                                  <w14:bevelT w14:w="25400" w14:h="38100" w14:prst="circle"/>
-                                </w14:props3d>
-                              </w:rPr>
-                            </w:pPr>
-                            <w:r>
-                              <w:rPr>
-                                <w:b/>
-                                <w:color w:val="C00000"/>
-                                <w14:textOutline w14:w="0" w14:cap="flat" w14:cmpd="sng" w14:algn="ctr">
-                                  <w14:noFill/>
-                                  <w14:prstDash w14:val="solid"/>
-                                  <w14:round/>
-                                </w14:textOutline>
-                                <w14:props3d w14:extrusionH="57150" w14:contourW="0" w14:prstMaterial="softEdge">
-                                  <w14:bevelT w14:w="25400" w14:h="38100" w14:prst="circle"/>
-                                </w14:props3d>
-                              </w:rPr>
-                              <w:t>8-928-228-54-54</w:t>
-                            </w:r>
-                          </w:p>
-                          <w:p>
-                            <w:pPr>
-                              <w:rPr>
-                                <w:b/>
-                                <w:color w:val="C00000"/>
-                                <w14:textOutline w14:w="0" w14:cap="flat" w14:cmpd="sng" w14:algn="ctr">
-                                  <w14:noFill/>
-                                  <w14:prstDash w14:val="solid"/>
-                                  <w14:round/>
-                                </w14:textOutline>
-                                <w14:props3d w14:extrusionH="57150" w14:contourW="0" w14:prstMaterial="softEdge">
-                                  <w14:bevelT w14:w="25400" w14:h="38100" w14:prst="circle"/>
-                                </w14:props3d>
-                              </w:rPr>
-                            </w:pPr>
-                            <w:proofErr w:type="spellStart"/>
-                            <w:r>
-                              <w:rPr>
-                                <w:b/>
-                                <w:color w:val="C00000"/>
-                                <w14:textOutline w14:w="0" w14:cap="flat" w14:cmpd="sng" w14:algn="ctr">
-                                  <w14:noFill/>
-                                  <w14:prstDash w14:val="solid"/>
-                                  <w14:round/>
-                                </w14:textOutline>
-                                <w14:props3d w14:extrusionH="57150" w14:contourW="0" w14:prstMaterial="softEdge">
-                                  <w14:bevelT w14:w="25400" w14:h="38100" w14:prst="circle"/>
-                                </w14:props3d>
-                              </w:rPr>
-                              <w:t>Г.Наг.Ул.П</w:t>
-                            </w:r>
-                            <w:r>
-                              <w:rPr>
-                                <w:b/>
-                                <w:color w:val="C00000"/>
-                                <w14:textOutline w14:w="0" w14:cap="flat" w14:cmpd="sng" w14:algn="ctr">
-                                  <w14:noFill/>
-                                  <w14:prstDash w14:val="solid"/>
-                                  <w14:round/>
-                                </w14:textOutline>
-                                <w14:props3d w14:extrusionH="57150" w14:contourW="0" w14:prstMaterial="softEdge">
-                                  <w14:bevelT w14:w="25400" w14:h="38100" w14:prst="circle"/>
-                                </w14:props3d>
-                              </w:rPr>
-                              <w:t>ай</w:t>
-                            </w:r>
-                            <w:proofErr w:type="spellEnd"/>
-                            <w:r>
-                              <w:rPr>
-                                <w:b/>
-                                <w:color w:val="C00000"/>
-                                <w14:textOutline w14:w="0" w14:cap="flat" w14:cmpd="sng" w14:algn="ctr">
-                                  <w14:noFill/>
-                                  <w14:prstDash w14:val="solid"/>
-                                  <w14:round/>
-                                </w14:textOutline>
-                                <w14:props3d w14:extrusionH="57150" w14:contourW="0" w14:prstMaterial="softEdge">
-                                  <w14:bevelT w14:w="25400" w14:h="38100" w14:prst="circle"/>
-                                </w14:props3d>
-                              </w:rPr>
-                              <w:t xml:space="preserve">, </w:t>
-                            </w:r>
-                            <w:r>
-                              <w:rPr>
-                                <w:b/>
-                                <w:color w:val="C00000"/>
-                                <w14:textOutline w14:w="0" w14:cap="flat" w14:cmpd="sng" w14:algn="ctr">
-                                  <w14:noFill/>
-                                  <w14:prstDash w14:val="solid"/>
-                                  <w14:round/>
-                                </w14:textOutline>
-                                <w14:props3d w14:extrusionH="57150" w14:contourW="0" w14:prstMaterial="softEdge">
-                                  <w14:bevelT w14:w="25400" w14:h="38100" w14:prst="circle"/>
-                                </w14:props3d>
-                              </w:rPr>
-                              <w:t>228</w:t>
-                            </w:r>
-                          </w:p>
-                        </w:txbxContent>
-                      </wps:txbx>
-                      <wps:bodyPr rot="0" spcFirstLastPara="0" vertOverflow="overflow" horzOverflow="overflow" vert="horz" wrap="square" lIns="91440" tIns="45720" rIns="91440" bIns="45720" numCol="1" spcCol="0" rtlCol="0" fromWordArt="0" anchor="t" anchorCtr="0" forceAA="0" compatLnSpc="1">
-                        <a:prstTxWarp prst="textNoShape">
-                          <a:avLst/>
-                        </a:prstTxWarp>
-                        <a:noAutofit/>
-                      </wps:bodyPr>
-                    </wps:wsp>
-                  </a:graphicData>
-                </a:graphic>
-                <wp14:sizeRelH relativeFrom="margin">
-                  <wp14:pctWidth>0</wp14:pctWidth>
-                </wp14:sizeRelH>
-              </wp:anchor>
-            </w:drawing>
-          </mc:Choice>
-          <mc:Fallback>
-            <w:pict>
-              <v:shape w14:anchorId="4229BB69" id="Надпись 7" o:spid="_x0000_s1034" type="#_x0000_t202" style="position:absolute;margin-left:327.6pt;margin-top:215.4pt;width:127.5pt;height:42pt;z-index:251664384;visibility:visible;mso-wrap-style:square;mso-width-percent:0;mso-wrap-distance-left:9pt;mso-wrap-distance-top:0;mso-wrap-distance-right:9pt;mso-wrap-distance-bottom:0;mso-position-horizontal:absolute;mso-position-horizontal-relative:margin;mso-position-vertical:absolute;mso-position-vertical-relative:text;mso-width-percent:0;mso-width-relative:margin;v-text-anchor:top" o:gfxdata="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" filled="f" stroked="f">
-                <v:textbox>
-                  <w:txbxContent>
-                    <w:p>
-                      <w:pPr>
-                        <w:rPr>
-                          <w:b/>
-                          <w:color w:val="C00000"/>
-                          <w14:textOutline w14:w="0" w14:cap="flat" w14:cmpd="sng" w14:algn="ctr">
-                            <w14:noFill/>
-                            <w14:prstDash w14:val="solid"/>
-                            <w14:round/>
-                          </w14:textOutline>
-                          <w14:props3d w14:extrusionH="57150" w14:contourW="0" w14:prstMaterial="softEdge">
-                            <w14:bevelT w14:w="25400" w14:h="38100" w14:prst="circle"/>
-                          </w14:props3d>
-                        </w:rPr>
-                      </w:pPr>
-                      <w:r>
-                        <w:rPr>
-                          <w:b/>
-                          <w:color w:val="C00000"/>
-                          <w14:textOutline w14:w="0" w14:cap="flat" w14:cmpd="sng" w14:algn="ctr">
-                            <w14:noFill/>
-                            <w14:prstDash w14:val="solid"/>
-                            <w14:round/>
-                          </w14:textOutline>
-                          <w14:props3d w14:extrusionH="57150" w14:contourW="0" w14:prstMaterial="softEdge">
-                            <w14:bevelT w14:w="25400" w14:h="38100" w14:prst="circle"/>
-                          </w14:props3d>
-                        </w:rPr>
-                        <w:t>8-928-228-54-54</w:t>
-                      </w:r>
-                    </w:p>
-                    <w:p>
-                      <w:pPr>
-                        <w:rPr>
-                          <w:b/>
-                          <w:color w:val="C00000"/>
-                          <w14:textOutline w14:w="0" w14:cap="flat" w14:cmpd="sng" w14:algn="ctr">
-                            <w14:noFill/>
-                            <w14:prstDash w14:val="solid"/>
-                            <w14:round/>
-                          </w14:textOutline>
-                          <w14:props3d w14:extrusionH="57150" w14:contourW="0" w14:prstMaterial="softEdge">
-                            <w14:bevelT w14:w="25400" w14:h="38100" w14:prst="circle"/>
-                          </w14:props3d>
-                        </w:rPr>
-                      </w:pPr>
-                      <w:proofErr w:type="spellStart"/>
-                      <w:r>
-                        <w:rPr>
-                          <w:b/>
-                          <w:color w:val="C00000"/>
-                          <w14:textOutline w14:w="0" w14:cap="flat" w14:cmpd="sng" w14:algn="ctr">
-                            <w14:noFill/>
-                            <w14:prstDash w14:val="solid"/>
-                            <w14:round/>
-                          </w14:textOutline>
-                          <w14:props3d w14:extrusionH="57150" w14:contourW="0" w14:prstMaterial="softEdge">
-                            <w14:bevelT w14:w="25400" w14:h="38100" w14:prst="circle"/>
-                          </w14:props3d>
-                        </w:rPr>
-                        <w:t>Г.Наг.Ул.П</w:t>
-                      </w:r>
-                      <w:r>
-                        <w:rPr>
-                          <w:b/>
-                          <w:color w:val="C00000"/>
-                          <w14:textOutline w14:w="0" w14:cap="flat" w14:cmpd="sng" w14:algn="ctr">
-                            <w14:noFill/>
-                            <w14:prstDash w14:val="solid"/>
-                            <w14:round/>
-                          </w14:textOutline>
-                          <w14:props3d w14:extrusionH="57150" w14:contourW="0" w14:prstMaterial="softEdge">
-                            <w14:bevelT w14:w="25400" w14:h="38100" w14:prst="circle"/>
-                          </w14:props3d>
-                        </w:rPr>
-                        <w:t>ай</w:t>
-                      </w:r>
-                      <w:proofErr w:type="spellEnd"/>
-                      <w:r>
-                        <w:rPr>
-                          <w:b/>
-                          <w:color w:val="C00000"/>
-                          <w14:textOutline w14:w="0" w14:cap="flat" w14:cmpd="sng" w14:algn="ctr">
-                            <w14:noFill/>
-                            <w14:prstDash w14:val="solid"/>
-                            <w14:round/>
-                          </w14:textOutline>
-                          <w14:props3d w14:extrusionH="57150" w14:contourW="0" w14:prstMaterial="softEdge">
-                            <w14:bevelT w14:w="25400" w14:h="38100" w14:prst="circle"/>
-                          </w14:props3d>
-                        </w:rPr>
-                        <w:t xml:space="preserve">, </w:t>
-                      </w:r>
-                      <w:r>
-                        <w:rPr>
-                          <w:b/>
-                          <w:color w:val="C00000"/>
-                          <w14:textOutline w14:w="0" w14:cap="flat" w14:cmpd="sng" w14:algn="ctr">
-                            <w14:noFill/>
-                            <w14:prstDash w14:val="solid"/>
-                            <w14:round/>
-                          </w14:textOutline>
-                          <w14:props3d w14:extrusionH="57150" w14:contourW="0" w14:prstMaterial="softEdge">
-                            <w14:bevelT w14:w="25400" w14:h="38100" w14:prst="circle"/>
-                          </w14:props3d>
-                        </w:rPr>
-                        <w:t>228</w:t>
-                      </w:r>
-                    </w:p>
-                  </w:txbxContent>
-                </v:textbox>
-                <w10:wrap anchorx="margin"/>
-              </v:shape>
-            </w:pict>
-          </mc:Fallback>
-        </mc:AlternateContent>
-      </w:r>
-      <w:r>
-        <w:rPr>
-          <w:noProof/>
-        </w:rPr>
-        <w:drawing>
-          <wp:anchor distT="0" distB="0" distL="114300" distR="114300" simplePos="0" relativeHeight="251666432" behindDoc="0" locked="0" layoutInCell="1" allowOverlap="1" wp14:anchorId="774F42B1" wp14:editId="0DF45E7B">
-            <wp:simplePos x="0" y="0"/>
-            <wp:positionH relativeFrom="column">
-              <wp:posOffset>-77470</wp:posOffset>
-            </wp:positionH>
-            <wp:positionV relativeFrom="paragraph">
-              <wp:posOffset>1979295</wp:posOffset>
-            </wp:positionV>
-            <wp:extent cx="2199736" cy="2199736"/>
-            <wp:effectExtent l="0" t="0" r="0" b="0"/>
-            <wp:wrapNone/>
-            <wp:docPr id="5" name="Рисунок 5" descr="Туристическая компания логотип поездка самолет векторные ..."/>
-            <wp:cNvGraphicFramePr>
-              <a:graphicFrameLocks xmlns:a="http://schemas.openxmlformats.org/drawingml/2006/main" noChangeAspect="1"/>
-            </wp:cNvGraphicFramePr>
-            <a:graphic xmlns:a="http://schemas.openxmlformats.org/drawingml/2006/main">
-              <a:graphicData uri="http://schemas.openxmlformats.org/drawingml/2006/picture">
-                <pic:pic xmlns:pic="http://schemas.openxmlformats.org/drawingml/2006/picture">
-                  <pic:nvPicPr>
-                    <pic:cNvPr id="0" name="Picture 8" descr="Туристическая компания логотип поездка самолет векторные ..."/>
-                    <pic:cNvPicPr>
-                      <a:picLocks noChangeAspect="1" noChangeArrowheads="1"/>
-                    </pic:cNvPicPr>
-                  </pic:nvPicPr>
-                  <pic:blipFill>
-                    <a:blip r:embed="rId8" cstate="print">
-                      <a:extLst>
-                        <a:ext uri="{BEBA8EAE-BF5A-486C-A8C5-ECC9F3942E4B}">
-                          <a14:imgProps xmlns:a14="http://schemas.microsoft.com/office/drawing/2010/main">
-                            <a14:imgLayer r:embed="rId9">
-                              <a14:imgEffect>
-                                <a14:backgroundRemoval t="9904" b="86901" l="17732" r="89936">
-                                  <a14:foregroundMark x1="38339" y1="46645" x2="38339" y2="46645"/>
-                                  <a14:foregroundMark x1="41214" y1="34824" x2="41214" y2="34824"/>
-                                  <a14:backgroundMark x1="41214" y1="59105" x2="41214" y2="59105"/>
-                                  <a14:backgroundMark x1="46645" y1="45208" x2="46645" y2="45208"/>
-                                </a14:backgroundRemoval>
-                              </a14:imgEffect>
-                            </a14:imgLayer>
-                          </a14:imgProps>
-                        </a:ext>
-                        <a:ext uri="{28A0092B-C50C-407E-A947-70E740481C1C}">
-                          <a14:useLocalDpi xmlns:a14="http://schemas.microsoft.com/office/drawing/2010/main" val="0"/>
-                        </a:ext>
-                      </a:extLst>
-                    </a:blip>
-                    <a:srcRect/>
-                    <a:stretch>
-                      <a:fillRect/>
-                    </a:stretch>
-                  </pic:blipFill>
-                  <pic:spPr bwMode="auto">
-                    <a:xfrm>
-                      <a:off x="0" y="0"/>
-                      <a:ext cx="2199736" cy="2199736"/>
-                    </a:xfrm>
-                    <a:prstGeom prst="rect">
-                      <a:avLst/>
-                    </a:prstGeom>
-                    <a:noFill/>
-                    <a:ln>
-                      <a:noFill/>
-                    </a:ln>
-                  </pic:spPr>
-                </pic:pic>
-              </a:graphicData>
-            </a:graphic>
-          </wp:anchor>
-        </w:drawing>
-      </w:r>
-      <w:r>
-        <w:rPr>
-          <w:noProof/>
-        </w:rPr>
-        <mc:AlternateContent>
-          <mc:Choice Requires="wps">
-            <w:drawing>
-              <wp:anchor distT="0" distB="0" distL="114300" distR="114300" simplePos="0" relativeHeight="251677696" behindDoc="0" locked="0" layoutInCell="1" allowOverlap="1" wp14:anchorId="75F8095D" wp14:editId="701D1A0A">
-                <wp:simplePos x="0" y="0"/>
-                <wp:positionH relativeFrom="margin">
-                  <wp:align>right</wp:align>
-                </wp:positionH>
-                <wp:positionV relativeFrom="paragraph">
-                  <wp:posOffset>880110</wp:posOffset>
-                </wp:positionV>
-                <wp:extent cx="1532255" cy="2210938"/>
-                <wp:effectExtent l="0" t="0" r="0" b="0"/>
-                <wp:wrapNone/>
-                <wp:docPr id="25" name="Надпись 25"/>
-                <wp:cNvGraphicFramePr/>
-                <a:graphic xmlns:a="http://schemas.openxmlformats.org/drawingml/2006/main">
-                  <a:graphicData uri="http://schemas.microsoft.com/office/word/2010/wordprocessingShape">
-                    <wps:wsp>
-                      <wps:cNvSpPr txBox="1"/>
-                      <wps:spPr>
-                        <a:xfrm>
-                          <a:off x="0" y="0"/>
-                          <a:ext cx="1532255" cy="2210938"/>
-                        </a:xfrm>
-                        <a:prstGeom prst="rect">
-                          <a:avLst/>
-                        </a:prstGeom>
-                        <a:noFill/>
-                        <a:ln>
-                          <a:noFill/>
-                        </a:ln>
-                      </wps:spPr>
-                      <wps:style>
-                        <a:lnRef idx="0">
-                          <a:scrgbClr r="0" g="0" b="0"/>
-                        </a:lnRef>
-                        <a:fillRef idx="0">
-                          <a:scrgbClr r="0" g="0" b="0"/>
-                        </a:fillRef>
-                        <a:effectRef idx="0">
-                          <a:scrgbClr r="0" g="0" b="0"/>
-                        </a:effectRef>
-                        <a:fontRef idx="minor">
-                          <a:schemeClr val="dk1"/>
-                        </a:fontRef>
-                      </wps:style>
-                      <wps:txbx>
-                        <w:txbxContent>
-                          <w:p>
-                            <w:pPr>
-                              <w:rPr>
-                                <w:b/>
-                                <w:color w:val="FFFF00"/>
-                                <w:sz w:val="44"/>
-                                <w:szCs w:val="44"/>
-                                <w14:textOutline w14:w="0" w14:cap="flat" w14:cmpd="sng" w14:algn="ctr">
-                                  <w14:noFill/>
-                                  <w14:prstDash w14:val="solid"/>
-                                  <w14:round/>
-                                </w14:textOutline>
-                                <w14:props3d w14:extrusionH="57150" w14:contourW="0" w14:prstMaterial="softEdge">
-                                  <w14:bevelT w14:w="25400" w14:h="38100" w14:prst="circle"/>
-                                </w14:props3d>
-                              </w:rPr>
-                            </w:pPr>
-                            <w:r>
-                              <w:rPr>
-                                <w:b/>
-                                <w:color w:val="FFFF00"/>
-                                <w:sz w:val="44"/>
-                                <w:szCs w:val="44"/>
-                                <w14:textOutline w14:w="0" w14:cap="flat" w14:cmpd="sng" w14:algn="ctr">
-                                  <w14:noFill/>
-                                  <w14:prstDash w14:val="solid"/>
-                                  <w14:round/>
-                                </w14:textOutline>
-                                <w14:props3d w14:extrusionH="57150" w14:contourW="0" w14:prstMaterial="softEdge">
-                                  <w14:bevelT w14:w="25400" w14:h="38100" w14:prst="circle"/>
-                                </w14:props3d>
-                              </w:rPr>
-                              <w:t xml:space="preserve">От </w:t>
-                            </w:r>
-                            <w:r>
-                              <w:rPr>
-                                <w:b/>
-                                <w:color w:val="FFFF00"/>
-                                <w:sz w:val="44"/>
-                                <w:szCs w:val="44"/>
-                                <w14:textOutline w14:w="0" w14:cap="flat" w14:cmpd="sng" w14:algn="ctr">
-                                  <w14:noFill/>
-                                  <w14:prstDash w14:val="solid"/>
-                                  <w14:round/>
-                                </w14:textOutline>
-                                <w14:props3d w14:extrusionH="57150" w14:contourW="0" w14:prstMaterial="softEdge">
-                                  <w14:bevelT w14:w="25400" w14:h="38100" w14:prst="circle"/>
-                                </w14:props3d>
-                              </w:rPr>
-                              <w:t>1</w:t>
-                            </w:r>
-                            <w:r>
-                              <w:rPr>
-                                <w:b/>
-                                <w:color w:val="FFFF00"/>
-                                <w:sz w:val="44"/>
-                                <w:szCs w:val="44"/>
-                                <w14:textOutline w14:w="0" w14:cap="flat" w14:cmpd="sng" w14:algn="ctr">
-                                  <w14:noFill/>
-                                  <w14:prstDash w14:val="solid"/>
-                                  <w14:round/>
-                                </w14:textOutline>
-                                <w14:props3d w14:extrusionH="57150" w14:contourW="0" w14:prstMaterial="softEdge">
-                                  <w14:bevelT w14:w="25400" w14:h="38100" w14:prst="circle"/>
-                                </w14:props3d>
-                              </w:rPr>
-                              <w:t xml:space="preserve"> стипендий студента КС ПГУТИ</w:t>
-                            </w:r>
-                          </w:p>
-                        </w:txbxContent>
-                      </wps:txbx>
-                      <wps:bodyPr rot="0" spcFirstLastPara="0" vertOverflow="overflow" horzOverflow="overflow" vert="horz" wrap="square" lIns="91440" tIns="45720" rIns="91440" bIns="45720" numCol="1" spcCol="0" rtlCol="0" fromWordArt="0" anchor="t" anchorCtr="0" forceAA="0" compatLnSpc="1">
-                        <a:prstTxWarp prst="textNoShape">
-                          <a:avLst/>
-                        </a:prstTxWarp>
-                        <a:noAutofit/>
-                      </wps:bodyPr>
-                    </wps:wsp>
-                  </a:graphicData>
-                </a:graphic>
-                <wp14:sizeRelH relativeFrom="margin">
-                  <wp14:pctWidth>0</wp14:pctWidth>
-                </wp14:sizeRelH>
-                <wp14:sizeRelV relativeFrom="margin">
-                  <wp14:pctHeight>0</wp14:pctHeight>
-                </wp14:sizeRelV>
-              </wp:anchor>
-            </w:drawing>
-          </mc:Choice>
-          <mc:Fallback>
-            <w:pict>
-              <v:shape w14:anchorId="75F8095D" id="Надпись 25" o:spid="_x0000_s1035" type="#_x0000_t202" style="position:absolute;margin-left:69.45pt;margin-top:69.3pt;width:120.65pt;height:174.1pt;z-index:251677696;visibility:visible;mso-wrap-style:square;mso-width-percent:0;mso-height-percent:0;mso-wrap-distance-left:9pt;mso-wrap-distance-top:0;mso-wrap-distance-right:9pt;mso-wrap-distance-bottom:0;mso-position-horizontal:right;mso-position-horizontal-relative:margin;mso-position-vertical:absolute;mso-position-vertical-relative:text;mso-width-percent:0;mso-height-percent:0;mso-width-relative:margin;mso-height-relative:margin;v-text-anchor:top" o:gfxdata="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" filled="f" stroked="f">
-                <v:textbox>
-                  <w:txbxContent>
-                    <w:p>
-                      <w:pPr>
-                        <w:rPr>
-                          <w:b/>
-                          <w:color w:val="FFFF00"/>
-                          <w:sz w:val="44"/>
-                          <w:szCs w:val="44"/>
-                          <w14:textOutline w14:w="0" w14:cap="flat" w14:cmpd="sng" w14:algn="ctr">
-                            <w14:noFill/>
-                            <w14:prstDash w14:val="solid"/>
-                            <w14:round/>
-                          </w14:textOutline>
-                          <w14:props3d w14:extrusionH="57150" w14:contourW="0" w14:prstMaterial="softEdge">
-                            <w14:bevelT w14:w="25400" w14:h="38100" w14:prst="circle"/>
-                          </w14:props3d>
-                        </w:rPr>
-                      </w:pPr>
-                      <w:r>
-                        <w:rPr>
-                          <w:b/>
-                          <w:color w:val="FFFF00"/>
-                          <w:sz w:val="44"/>
-                          <w:szCs w:val="44"/>
-                          <w14:textOutline w14:w="0" w14:cap="flat" w14:cmpd="sng" w14:algn="ctr">
-                            <w14:noFill/>
-                            <w14:prstDash w14:val="solid"/>
-                            <w14:round/>
-                          </w14:textOutline>
-                          <w14:props3d w14:extrusionH="57150" w14:contourW="0" w14:prstMaterial="softEdge">
-                            <w14:bevelT w14:w="25400" w14:h="38100" w14:prst="circle"/>
-                          </w14:props3d>
-                        </w:rPr>
-                        <w:t xml:space="preserve">От </w:t>
-                      </w:r>
-                      <w:r>
-                        <w:rPr>
-                          <w:b/>
-                          <w:color w:val="FFFF00"/>
-                          <w:sz w:val="44"/>
-                          <w:szCs w:val="44"/>
-                          <w14:textOutline w14:w="0" w14:cap="flat" w14:cmpd="sng" w14:algn="ctr">
-                            <w14:noFill/>
-                            <w14:prstDash w14:val="solid"/>
-                            <w14:round/>
-                          </w14:textOutline>
-                          <w14:props3d w14:extrusionH="57150" w14:contourW="0" w14:prstMaterial="softEdge">
-                            <w14:bevelT w14:w="25400" w14:h="38100" w14:prst="circle"/>
-                          </w14:props3d>
-                        </w:rPr>
-                        <w:t>1</w:t>
-                      </w:r>
-                      <w:r>
-                        <w:rPr>
-                          <w:b/>
-                          <w:color w:val="FFFF00"/>
-                          <w:sz w:val="44"/>
-                          <w:szCs w:val="44"/>
-                          <w14:textOutline w14:w="0" w14:cap="flat" w14:cmpd="sng" w14:algn="ctr">
-                            <w14:noFill/>
-                            <w14:prstDash w14:val="solid"/>
-                            <w14:round/>
-                          </w14:textOutline>
-                          <w14:props3d w14:extrusionH="57150" w14:contourW="0" w14:prstMaterial="softEdge">
-                            <w14:bevelT w14:w="25400" w14:h="38100" w14:prst="circle"/>
-                          </w14:props3d>
-                        </w:rPr>
-                        <w:t xml:space="preserve"> стипендий студента КС ПГУТИ</w:t>
-                      </w:r>
-                    </w:p>
-                  </w:txbxContent>
-                </v:textbox>
-                <w10:wrap anchorx="margin"/>
-              </v:shape>
-            </w:pict>
-          </mc:Fallback>
-        </mc:AlternateContent>
-      </w:r>
-      <w:r>
-        <w:rPr>
-          <w:noProof/>
-        </w:rPr>
-        <w:drawing>
-          <wp:anchor distT="0" distB="0" distL="114300" distR="114300" simplePos="0" relativeHeight="251668480" behindDoc="0" locked="0" layoutInCell="1" allowOverlap="1" wp14:anchorId="675B50EE" wp14:editId="190C3718">
-            <wp:simplePos x="0" y="0"/>
-            <wp:positionH relativeFrom="column">
-              <wp:posOffset>1605915</wp:posOffset>
-            </wp:positionH>
-            <wp:positionV relativeFrom="paragraph">
-              <wp:posOffset>914400</wp:posOffset>
-            </wp:positionV>
-            <wp:extent cx="2301867" cy="2289810"/>
-            <wp:effectExtent l="0" t="0" r="0" b="0"/>
-            <wp:wrapNone/>
-            <wp:docPr id="14" name="Рисунок 14" descr="Сертификат Халяль - получить в ЦС Ростест Урал - rostestural.com"/>
-            <wp:cNvGraphicFramePr>
-              <a:graphicFrameLocks xmlns:a="http://schemas.openxmlformats.org/drawingml/2006/main" noChangeAspect="1"/>
-            </wp:cNvGraphicFramePr>
-            <a:graphic xmlns:a="http://schemas.openxmlformats.org/drawingml/2006/main">
-              <a:graphicData uri="http://schemas.openxmlformats.org/drawingml/2006/picture">
-                <pic:pic xmlns:pic="http://schemas.openxmlformats.org/drawingml/2006/picture">
-                  <pic:nvPicPr>
-                    <pic:cNvPr id="0" name="Picture 1" descr="Сертификат Халяль - получить в ЦС Ростест Урал - rostestural.com"/>
-                    <pic:cNvPicPr>
-                      <a:picLocks noChangeAspect="1" noChangeArrowheads="1"/>
-                    </pic:cNvPicPr>
-                  </pic:nvPicPr>
-                  <pic:blipFill>
-                    <a:blip r:embed="rId10" cstate="print">
-                      <a:extLst>
-                        <a:ext uri="{28A0092B-C50C-407E-A947-70E740481C1C}">
-                          <a14:useLocalDpi xmlns:a14="http://schemas.microsoft.com/office/drawing/2010/main" val="0"/>
-                        </a:ext>
-                      </a:extLst>
-                    </a:blip>
-                    <a:srcRect/>
-                    <a:stretch>
-                      <a:fillRect/>
-                    </a:stretch>
-                  </pic:blipFill>
-                  <pic:spPr bwMode="auto">
-                    <a:xfrm>
-                      <a:off x="0" y="0"/>
-                      <a:ext cx="2301867" cy="2289810"/>
-                    </a:xfrm>
-                    <a:prstGeom prst="rect">
-                      <a:avLst/>
-                    </a:prstGeom>
-                    <a:noFill/>
-                    <a:ln>
-                      <a:noFill/>
-                    </a:ln>
-                  </pic:spPr>
-                </pic:pic>
-              </a:graphicData>
-            </a:graphic>
-            <wp14:sizeRelH relativeFrom="margin">
-              <wp14:pctWidth>0</wp14:pctWidth>
-            </wp14:sizeRelH>
-            <wp14:sizeRelV relativeFrom="margin">
-              <wp14:pctHeight>0</wp14:pctHeight>
-            </wp14:sizeRelV>
-          </wp:anchor>
-        </w:drawing>
-      </w:r>
-      <w:r>
-        <w:rPr>
-          <w:noProof/>
-        </w:rPr>
-        <mc:AlternateContent>
-          <mc:Choice Requires="wps">
-            <w:drawing>
-              <wp:anchor distT="0" distB="0" distL="114300" distR="114300" simplePos="0" relativeHeight="251667456" behindDoc="0" locked="0" layoutInCell="1" allowOverlap="1" wp14:anchorId="73BE155A" wp14:editId="0EAC7638">
-                <wp:simplePos x="0" y="0"/>
-                <wp:positionH relativeFrom="column">
-                  <wp:posOffset>2148841</wp:posOffset>
-                </wp:positionH>
-                <wp:positionV relativeFrom="paragraph">
-                  <wp:posOffset>1133474</wp:posOffset>
-                </wp:positionV>
-                <wp:extent cx="1314450" cy="1323975"/>
-                <wp:effectExtent l="19050" t="38100" r="38100" b="47625"/>
-                <wp:wrapNone/>
-                <wp:docPr id="13" name="5-конечная звезда 13"/>
-                <wp:cNvGraphicFramePr/>
-                <a:graphic xmlns:a="http://schemas.openxmlformats.org/drawingml/2006/main">
-                  <a:graphicData uri="http://schemas.microsoft.com/office/word/2010/wordprocessingShape">
-                    <wps:wsp>
-                      <wps:cNvSpPr/>
-                      <wps:spPr>
-                        <a:xfrm>
-                          <a:off x="0" y="0"/>
-                          <a:ext cx="1314450" cy="1323975"/>
-                        </a:xfrm>
-                        <a:prstGeom prst="star5">
-                          <a:avLst/>
-                        </a:prstGeom>
-                      </wps:spPr>
-                      <wps:style>
-                        <a:lnRef idx="2">
-                          <a:schemeClr val="accent1">
-                            <a:shade val="50000"/>
-                          </a:schemeClr>
-                        </a:lnRef>
-                        <a:fillRef idx="1">
-                          <a:schemeClr val="accent1"/>
-                        </a:fillRef>
-                        <a:effectRef idx="0">
-                          <a:schemeClr val="accent1"/>
-                        </a:effectRef>
-                        <a:fontRef idx="minor">
-                          <a:schemeClr val="lt1"/>
-                        </a:fontRef>
-                      </wps:style>
-                      <wps:bodyPr rot="0" spcFirstLastPara="0" vertOverflow="overflow" horzOverflow="overflow" vert="horz" wrap="square" lIns="91440" tIns="45720" rIns="91440" bIns="45720" numCol="1" spcCol="0" rtlCol="0" fromWordArt="0" anchor="ctr" anchorCtr="0" forceAA="0" compatLnSpc="1">
-                        <a:prstTxWarp prst="textNoShape">
-                          <a:avLst/>
-                        </a:prstTxWarp>
-                        <a:noAutofit/>
-                      </wps:bodyPr>
-                    </wps:wsp>
-                  </a:graphicData>
-                </a:graphic>
-                <wp14:sizeRelH relativeFrom="margin">
-                  <wp14:pctWidth>0</wp14:pctWidth>
-                </wp14:sizeRelH>
-                <wp14:sizeRelV relativeFrom="margin">
-                  <wp14:pctHeight>0</wp14:pctHeight>
-                </wp14:sizeRelV>
-              </wp:anchor>
-            </w:drawing>
-          </mc:Choice>
-          <mc:Fallback>
-            <w:pict>
-              <v:shape w14:anchorId="7B052A26" id="5-конечная звезда 13" o:spid="_x0000_s1026" style="position:absolute;margin-left:169.2pt;margin-top:89.25pt;width:103.5pt;height:104.25pt;z-index:251667456;visibility:visible;mso-wrap-style:square;mso-width-percent:0;mso-height-percent:0;mso-wrap-distance-left:9pt;mso-wrap-distance-top:0;mso-wrap-distance-right:9pt;mso-wrap-distance-bottom:0;mso-position-horizontal:absolute;mso-position-horizontal-relative:text;mso-position-vertical:absolute;mso-position-vertical-relative:text;mso-width-percent:0;mso-height-percent:0;mso-width-relative:margin;mso-height-relative:margin;v-text-anchor:middle" coordsize="1314450,1323975" o:gfxdata="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" path="m1,505712r502077,4l657225,,812372,505716r502077,-4l908258,818258r155154,505714l657225,1011420,251038,1323972,406192,818258,1,505712xe" fillcolor="#5b9bd5 [3204]" strokecolor="#1f4d78 [1604]" strokeweight="1pt">
-                <v:stroke joinstyle="miter"/>
-                <v:path arrowok="t" o:connecttype="custom" o:connectlocs="1,505712;502078,505716;657225,0;812372,505716;1314449,505712;908258,818258;1063412,1323972;657225,1011420;251038,1323972;406192,818258;1,505712" o:connectangles="0,0,0,0,0,0,0,0,0,0,0"/>
-              </v:shape>
-            </w:pict>
-          </mc:Fallback>
-        </mc:AlternateContent>
-      </w:r>
-      <w:r>
-        <w:rPr>
-          <w:noProof/>
-        </w:rPr>
-        <mc:AlternateContent>
-          <mc:Choice Requires="wps">
-            <w:drawing>
-              <wp:anchor distT="0" distB="0" distL="114300" distR="114300" simplePos="0" relativeHeight="251665408" behindDoc="0" locked="0" layoutInCell="1" allowOverlap="1" wp14:anchorId="4631FC94" wp14:editId="41D8B3A7">
+              <wp:anchor distT="0" distB="0" distL="114300" distR="114300" simplePos="0" relativeHeight="251675647" behindDoc="0" locked="0" layoutInCell="1" allowOverlap="1" wp14:anchorId="4631FC94" wp14:editId="5655AE31">
                 <wp:simplePos x="0" y="0"/>
                 <wp:positionH relativeFrom="margin">
                   <wp:align>left</wp:align>
@@ -2825,7 +2827,7 @@
           </mc:Choice>
           <mc:Fallback>
             <w:pict>
-              <v:shape w14:anchorId="4631FC94" id="Надпись 10" o:spid="_x0000_s1036" type="#_x0000_t202" style="position:absolute;margin-left:0;margin-top:159pt;width:167.25pt;height:1in;z-index:251665408;visibility:visible;mso-wrap-style:square;mso-width-percent:0;mso-wrap-distance-left:9pt;mso-wrap-distance-top:0;mso-wrap-distance-right:9pt;mso-wrap-distance-bottom:0;mso-position-horizontal:left;mso-position-horizontal-relative:margin;mso-position-vertical:absolute;mso-position-vertical-relative:text;mso-width-percent:0;mso-width-relative:margin;v-text-anchor:top" o:gfxdata="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" filled="f" stroked="f">
+              <v:shape w14:anchorId="4631FC94" id="Надпись 10" o:spid="_x0000_s1040" type="#_x0000_t202" style="position:absolute;margin-left:0;margin-top:159pt;width:167.25pt;height:1in;z-index:251675647;visibility:visible;mso-wrap-style:square;mso-width-percent:0;mso-wrap-distance-left:9pt;mso-wrap-distance-top:0;mso-wrap-distance-right:9pt;mso-wrap-distance-bottom:0;mso-position-horizontal:left;mso-position-horizontal-relative:margin;mso-position-vertical:absolute;mso-position-vertical-relative:text;mso-width-percent:0;mso-width-relative:margin;v-text-anchor:top" o:gfxdata="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" filled="f" stroked="f">
                 <v:textbox>
                   <w:txbxContent>
                     <w:p>
@@ -2865,197 +2867,9 @@
           <w:noProof/>
         </w:rPr>
         <mc:AlternateContent>
-          <mc:Choice Requires="wps">
-            <w:drawing>
-              <wp:anchor distT="0" distB="0" distL="114300" distR="114300" simplePos="0" relativeHeight="251663360" behindDoc="0" locked="0" layoutInCell="1" allowOverlap="1" wp14:anchorId="3091A5BC" wp14:editId="3170D620">
-                <wp:simplePos x="0" y="0"/>
-                <wp:positionH relativeFrom="column">
-                  <wp:posOffset>224790</wp:posOffset>
-                </wp:positionH>
-                <wp:positionV relativeFrom="paragraph">
-                  <wp:posOffset>20955</wp:posOffset>
-                </wp:positionV>
-                <wp:extent cx="5286375" cy="819150"/>
-                <wp:effectExtent l="0" t="0" r="0" b="0"/>
-                <wp:wrapNone/>
-                <wp:docPr id="4" name="Надпись 4"/>
-                <wp:cNvGraphicFramePr/>
-                <a:graphic xmlns:a="http://schemas.openxmlformats.org/drawingml/2006/main">
-                  <a:graphicData uri="http://schemas.microsoft.com/office/word/2010/wordprocessingShape">
-                    <wps:wsp>
-                      <wps:cNvSpPr txBox="1"/>
-                      <wps:spPr>
-                        <a:xfrm>
-                          <a:off x="0" y="0"/>
-                          <a:ext cx="5286375" cy="819150"/>
-                        </a:xfrm>
-                        <a:prstGeom prst="rect">
-                          <a:avLst/>
-                        </a:prstGeom>
-                        <a:noFill/>
-                        <a:ln>
-                          <a:noFill/>
-                        </a:ln>
-                      </wps:spPr>
-                      <wps:style>
-                        <a:lnRef idx="0">
-                          <a:scrgbClr r="0" g="0" b="0"/>
-                        </a:lnRef>
-                        <a:fillRef idx="0">
-                          <a:scrgbClr r="0" g="0" b="0"/>
-                        </a:fillRef>
-                        <a:effectRef idx="0">
-                          <a:scrgbClr r="0" g="0" b="0"/>
-                        </a:effectRef>
-                        <a:fontRef idx="minor">
-                          <a:schemeClr val="dk1"/>
-                        </a:fontRef>
-                      </wps:style>
-                      <wps:txbx>
-                        <w:txbxContent>
-                          <w:p>
-                            <w:pPr>
-                              <w:jc w:val="center"/>
-                              <w:rPr>
-                                <w:color w:val="FFE599" w:themeColor="accent4" w:themeTint="66"/>
-                                <w:sz w:val="44"/>
-                                <w14:shadow w14:blurRad="38100" w14:dist="25400" w14:dir="5400000" w14:sx="100000" w14:sy="100000" w14:kx="0" w14:ky="0" w14:algn="ctr">
-                                  <w14:srgbClr w14:val="6E747A">
-                                    <w14:alpha w14:val="57000"/>
-                                  </w14:srgbClr>
-                                </w14:shadow>
-                                <w14:textOutline w14:w="0" w14:cap="flat" w14:cmpd="sng" w14:algn="ctr">
-                                  <w14:noFill/>
-                                  <w14:prstDash w14:val="solid"/>
-                                  <w14:round/>
-                                </w14:textOutline>
-                              </w:rPr>
-                            </w:pPr>
-                            <w:r>
-                              <w:rPr>
-                                <w:color w:val="FFE599" w:themeColor="accent4" w:themeTint="66"/>
-                                <w:sz w:val="44"/>
-                                <w14:shadow w14:blurRad="38100" w14:dist="25400" w14:dir="5400000" w14:sx="100000" w14:sy="100000" w14:kx="0" w14:ky="0" w14:algn="ctr">
-                                  <w14:srgbClr w14:val="6E747A">
-                                    <w14:alpha w14:val="57000"/>
-                                  </w14:srgbClr>
-                                </w14:shadow>
-                                <w14:textOutline w14:w="0" w14:cap="flat" w14:cmpd="sng" w14:algn="ctr">
-                                  <w14:noFill/>
-                                  <w14:prstDash w14:val="solid"/>
-                                  <w14:round/>
-                                </w14:textOutline>
-                              </w:rPr>
-                              <w:t>ЖМЫХ ЭИРЛАЙНС АНОНСИРУЕТ ГОРЯЩИЕ ТУРЫ В</w:t>
-                            </w:r>
-                            <w:r>
-                              <w:rPr>
-                                <w:color w:val="FFE599" w:themeColor="accent4" w:themeTint="66"/>
-                                <w:sz w:val="44"/>
-                                <w14:shadow w14:blurRad="38100" w14:dist="25400" w14:dir="5400000" w14:sx="100000" w14:sy="100000" w14:kx="0" w14:ky="0" w14:algn="ctr">
-                                  <w14:srgbClr w14:val="6E747A">
-                                    <w14:alpha w14:val="57000"/>
-                                  </w14:srgbClr>
-                                </w14:shadow>
-                                <w14:textOutline w14:w="0" w14:cap="flat" w14:cmpd="sng" w14:algn="ctr">
-                                  <w14:noFill/>
-                                  <w14:prstDash w14:val="solid"/>
-                                  <w14:round/>
-                                </w14:textOutline>
-                              </w:rPr>
-                              <w:t xml:space="preserve"> БАРСЕЛОНУ</w:t>
-                            </w:r>
-                          </w:p>
-                        </w:txbxContent>
-                      </wps:txbx>
-                      <wps:bodyPr rot="0" spcFirstLastPara="0" vertOverflow="overflow" horzOverflow="overflow" vert="horz" wrap="square" lIns="91440" tIns="45720" rIns="91440" bIns="45720" numCol="1" spcCol="0" rtlCol="0" fromWordArt="0" anchor="t" anchorCtr="0" forceAA="0" compatLnSpc="1">
-                        <a:prstTxWarp prst="textNoShape">
-                          <a:avLst/>
-                        </a:prstTxWarp>
-                        <a:noAutofit/>
-                      </wps:bodyPr>
-                    </wps:wsp>
-                  </a:graphicData>
-                </a:graphic>
-                <wp14:sizeRelV relativeFrom="margin">
-                  <wp14:pctHeight>0</wp14:pctHeight>
-                </wp14:sizeRelV>
-              </wp:anchor>
-            </w:drawing>
-          </mc:Choice>
-          <mc:Fallback>
-            <w:pict>
-              <v:shape w14:anchorId="3091A5BC" id="Надпись 4" o:spid="_x0000_s1037" type="#_x0000_t202" style="position:absolute;margin-left:17.7pt;margin-top:1.65pt;width:416.25pt;height:64.5pt;z-index:251663360;visibility:visible;mso-wrap-style:square;mso-height-percent:0;mso-wrap-distance-left:9pt;mso-wrap-distance-top:0;mso-wrap-distance-right:9pt;mso-wrap-distance-bottom:0;mso-position-horizontal:absolute;mso-position-horizontal-relative:text;mso-position-vertical:absolute;mso-position-vertical-relative:text;mso-height-percent:0;mso-height-relative:margin;v-text-anchor:top" o:gfxdata="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" filled="f" stroked="f">
-                <v:textbox>
-                  <w:txbxContent>
-                    <w:p>
-                      <w:pPr>
-                        <w:jc w:val="center"/>
-                        <w:rPr>
-                          <w:color w:val="FFE599" w:themeColor="accent4" w:themeTint="66"/>
-                          <w:sz w:val="44"/>
-                          <w14:shadow w14:blurRad="38100" w14:dist="25400" w14:dir="5400000" w14:sx="100000" w14:sy="100000" w14:kx="0" w14:ky="0" w14:algn="ctr">
-                            <w14:srgbClr w14:val="6E747A">
-                              <w14:alpha w14:val="57000"/>
-                            </w14:srgbClr>
-                          </w14:shadow>
-                          <w14:textOutline w14:w="0" w14:cap="flat" w14:cmpd="sng" w14:algn="ctr">
-                            <w14:noFill/>
-                            <w14:prstDash w14:val="solid"/>
-                            <w14:round/>
-                          </w14:textOutline>
-                        </w:rPr>
-                      </w:pPr>
-                      <w:r>
-                        <w:rPr>
-                          <w:color w:val="FFE599" w:themeColor="accent4" w:themeTint="66"/>
-                          <w:sz w:val="44"/>
-                          <w14:shadow w14:blurRad="38100" w14:dist="25400" w14:dir="5400000" w14:sx="100000" w14:sy="100000" w14:kx="0" w14:ky="0" w14:algn="ctr">
-                            <w14:srgbClr w14:val="6E747A">
-                              <w14:alpha w14:val="57000"/>
-                            </w14:srgbClr>
-                          </w14:shadow>
-                          <w14:textOutline w14:w="0" w14:cap="flat" w14:cmpd="sng" w14:algn="ctr">
-                            <w14:noFill/>
-                            <w14:prstDash w14:val="solid"/>
-                            <w14:round/>
-                          </w14:textOutline>
-                        </w:rPr>
-                        <w:t>ЖМЫХ ЭИРЛАЙНС АНОНСИРУЕТ ГОРЯЩИЕ ТУРЫ В</w:t>
-                      </w:r>
-                      <w:r>
-                        <w:rPr>
-                          <w:color w:val="FFE599" w:themeColor="accent4" w:themeTint="66"/>
-                          <w:sz w:val="44"/>
-                          <w14:shadow w14:blurRad="38100" w14:dist="25400" w14:dir="5400000" w14:sx="100000" w14:sy="100000" w14:kx="0" w14:ky="0" w14:algn="ctr">
-                            <w14:srgbClr w14:val="6E747A">
-                              <w14:alpha w14:val="57000"/>
-                            </w14:srgbClr>
-                          </w14:shadow>
-                          <w14:textOutline w14:w="0" w14:cap="flat" w14:cmpd="sng" w14:algn="ctr">
-                            <w14:noFill/>
-                            <w14:prstDash w14:val="solid"/>
-                            <w14:round/>
-                          </w14:textOutline>
-                        </w:rPr>
-                        <w:t xml:space="preserve"> БАРСЕЛОНУ</w:t>
-                      </w:r>
-                    </w:p>
-                  </w:txbxContent>
-                </v:textbox>
-              </v:shape>
-            </w:pict>
-          </mc:Fallback>
-        </mc:AlternateContent>
-      </w:r>
-      <w:r>
-        <w:rPr>
-          <w:noProof/>
-        </w:rPr>
-        <mc:AlternateContent>
           <mc:Choice Requires="wpg">
             <w:drawing>
-              <wp:inline distT="0" distB="0" distL="0" distR="0" wp14:anchorId="2F545A93" wp14:editId="6C1E46AF">
+              <wp:inline distT="0" distB="0" distL="0" distR="0" wp14:anchorId="2F545A93" wp14:editId="4656860B">
                 <wp:extent cx="5833110" cy="3405505"/>
                 <wp:effectExtent l="0" t="0" r="0" b="4445"/>
                 <wp:docPr id="30" name="Группа 30"/>
@@ -3080,13 +2894,13 @@
                           </pic:cNvPicPr>
                         </pic:nvPicPr>
                         <pic:blipFill>
-                          <a:blip r:embed="rId11">
+                          <a:blip r:embed="rId13">
                             <a:extLst>
                               <a:ext uri="{28A0092B-C50C-407E-A947-70E740481C1C}">
                                 <a14:useLocalDpi xmlns:a14="http://schemas.microsoft.com/office/drawing/2010/main" val="0"/>
                               </a:ext>
                               <a:ext uri="{837473B0-CC2E-450A-ABE3-18F120FF3D39}">
-                                <a1611:picAttrSrcUrl xmlns:a1611="http://schemas.microsoft.com/office/drawing/2016/11/main" r:id="rId12"/>
+                                <a1611:picAttrSrcUrl xmlns:a1611="http://schemas.microsoft.com/office/drawing/2016/11/main" r:id="rId14"/>
                               </a:ext>
                             </a:extLst>
                           </a:blip>
@@ -3153,11 +2967,11 @@
           </mc:Choice>
           <mc:Fallback>
             <w:pict>
-              <v:group w14:anchorId="2F545A93" id="Группа 30" o:spid="_x0000_s1038" style="width:459.3pt;height:268.15pt;mso-position-horizontal-relative:char;mso-position-vertical-relative:line" coordsize="50488,35655" o:gfxdata="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">
-                <v:shape id="Рисунок 11" o:spid="_x0000_s1039" type="#_x0000_t75" style="position:absolute;width:50488;height:33426;visibility:visible;mso-wrap-style:square" o:gfxdata="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">
-                  <v:imagedata r:id="rId13" o:title=""/>
+              <v:group w14:anchorId="2F545A93" id="Группа 30" o:spid="_x0000_s1041" style="width:459.3pt;height:268.15pt;mso-position-horizontal-relative:char;mso-position-vertical-relative:line" coordsize="50488,35655" o:gfxdata="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">
+                <v:shape id="Рисунок 11" o:spid="_x0000_s1042" type="#_x0000_t75" style="position:absolute;width:50488;height:33426;visibility:visible;mso-wrap-style:square" o:gfxdata="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">
+                  <v:imagedata r:id="rId15" o:title=""/>
                 </v:shape>
-                <v:shape id="Надпись 29" o:spid="_x0000_s1040" type="#_x0000_t202" style="position:absolute;top:33426;width:50488;height:2229;visibility:visible;mso-wrap-style:square;v-text-anchor:top" o:gfxdata="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" stroked="f">
+                <v:shape id="Надпись 29" o:spid="_x0000_s1043" type="#_x0000_t202" style="position:absolute;top:33426;width:50488;height:2229;visibility:visible;mso-wrap-style:square;v-text-anchor:top" o:gfxdata="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" stroked="f">
                   <v:textbox>
                     <w:txbxContent>
                       <w:p>
@@ -3185,19 +2999,85 @@
           <w:noProof/>
         </w:rPr>
         <w:lastRenderedPageBreak/>
+        <w:drawing>
+          <wp:anchor distT="0" distB="0" distL="114300" distR="114300" simplePos="0" relativeHeight="251669504" behindDoc="1" locked="0" layoutInCell="1" allowOverlap="1" wp14:anchorId="577D3E47" wp14:editId="0FAD4223">
+            <wp:simplePos x="0" y="0"/>
+            <wp:positionH relativeFrom="column">
+              <wp:posOffset>-333375</wp:posOffset>
+            </wp:positionH>
+            <wp:positionV relativeFrom="paragraph">
+              <wp:posOffset>11430</wp:posOffset>
+            </wp:positionV>
+            <wp:extent cx="6240780" cy="8153400"/>
+            <wp:effectExtent l="0" t="0" r="7620" b="0"/>
+            <wp:wrapNone/>
+            <wp:docPr id="16" name="Рисунок 16"/>
+            <wp:cNvGraphicFramePr>
+              <a:graphicFrameLocks xmlns:a="http://schemas.openxmlformats.org/drawingml/2006/main" noChangeAspect="1"/>
+            </wp:cNvGraphicFramePr>
+            <a:graphic xmlns:a="http://schemas.openxmlformats.org/drawingml/2006/main">
+              <a:graphicData uri="http://schemas.openxmlformats.org/drawingml/2006/picture">
+                <pic:pic xmlns:pic="http://schemas.openxmlformats.org/drawingml/2006/picture">
+                  <pic:nvPicPr>
+                    <pic:cNvPr id="0" name="Picture 3" descr="Колледж Связи Пгути, колледж, Московское ш., 120, Самара — Яндекс Карты"/>
+                    <pic:cNvPicPr>
+                      <a:picLocks noChangeAspect="1" noChangeArrowheads="1"/>
+                    </pic:cNvPicPr>
+                  </pic:nvPicPr>
+                  <pic:blipFill>
+                    <a:blip r:embed="rId16">
+                      <a:extLst>
+                        <a:ext uri="{28A0092B-C50C-407E-A947-70E740481C1C}">
+                          <a14:useLocalDpi xmlns:a14="http://schemas.microsoft.com/office/drawing/2010/main" val="0"/>
+                        </a:ext>
+                      </a:extLst>
+                    </a:blip>
+                    <a:stretch>
+                      <a:fillRect/>
+                    </a:stretch>
+                  </pic:blipFill>
+                  <pic:spPr bwMode="auto">
+                    <a:xfrm>
+                      <a:off x="0" y="0"/>
+                      <a:ext cx="6240780" cy="8153400"/>
+                    </a:xfrm>
+                    <a:prstGeom prst="rect">
+                      <a:avLst/>
+                    </a:prstGeom>
+                    <a:noFill/>
+                    <a:ln>
+                      <a:noFill/>
+                    </a:ln>
+                  </pic:spPr>
+                </pic:pic>
+              </a:graphicData>
+            </a:graphic>
+            <wp14:sizeRelH relativeFrom="margin">
+              <wp14:pctWidth>0</wp14:pctWidth>
+            </wp14:sizeRelH>
+            <wp14:sizeRelV relativeFrom="margin">
+              <wp14:pctHeight>0</wp14:pctHeight>
+            </wp14:sizeRelV>
+          </wp:anchor>
+        </w:drawing>
+      </w:r>
+      <w:r>
+        <w:rPr>
+          <w:noProof/>
+        </w:rPr>
         <mc:AlternateContent>
           <mc:Choice Requires="wps">
             <w:drawing>
-              <wp:anchor distT="0" distB="0" distL="114300" distR="114300" simplePos="0" relativeHeight="251669504" behindDoc="0" locked="0" layoutInCell="1" allowOverlap="1" wp14:anchorId="590C72E2" wp14:editId="05C0F6D5">
+              <wp:anchor distT="0" distB="0" distL="114300" distR="114300" simplePos="0" relativeHeight="251668480" behindDoc="0" locked="0" layoutInCell="1" allowOverlap="1" wp14:anchorId="590C72E2" wp14:editId="04CF01C6">
                 <wp:simplePos x="0" y="0"/>
-                <wp:positionH relativeFrom="column">
-                  <wp:posOffset>-325755</wp:posOffset>
+                <wp:positionH relativeFrom="margin">
+                  <wp:align>right</wp:align>
                 </wp:positionH>
                 <wp:positionV relativeFrom="paragraph">
                   <wp:posOffset>-11430</wp:posOffset>
                 </wp:positionV>
-                <wp:extent cx="6162675" cy="8153400"/>
-                <wp:effectExtent l="0" t="0" r="28575" b="19050"/>
+                <wp:extent cx="6240780" cy="8153400"/>
+                <wp:effectExtent l="0" t="0" r="26670" b="19050"/>
                 <wp:wrapNone/>
                 <wp:docPr id="15" name="Прямоугольник 15"/>
                 <wp:cNvGraphicFramePr/>
@@ -3208,7 +3088,7 @@
                       <wps:spPr>
                         <a:xfrm>
                           <a:off x="0" y="0"/>
-                          <a:ext cx="6162675" cy="8153400"/>
+                          <a:ext cx="6240780" cy="8153400"/>
                         </a:xfrm>
                         <a:prstGeom prst="rect">
                           <a:avLst/>
@@ -3247,6 +3127,9 @@
                     </wps:wsp>
                   </a:graphicData>
                 </a:graphic>
+                <wp14:sizeRelH relativeFrom="margin">
+                  <wp14:pctWidth>0</wp14:pctWidth>
+                </wp14:sizeRelH>
                 <wp14:sizeRelV relativeFrom="margin">
                   <wp14:pctHeight>0</wp14:pctHeight>
                 </wp14:sizeRelV>
@@ -3255,8 +3138,9 @@
           </mc:Choice>
           <mc:Fallback>
             <w:pict>
-              <v:rect w14:anchorId="2A1C6383" id="Прямоугольник 15" o:spid="_x0000_s1026" style="position:absolute;margin-left:-25.65pt;margin-top:-.9pt;width:485.25pt;height:642pt;z-index:251669504;visibility:visible;mso-wrap-style:square;mso-height-percent:0;mso-wrap-distance-left:9pt;mso-wrap-distance-top:0;mso-wrap-distance-right:9pt;mso-wrap-distance-bottom:0;mso-position-horizontal:absolute;mso-position-horizontal-relative:text;mso-position-vertical:absolute;mso-position-vertical-relative:text;mso-height-percent:0;mso-height-relative:margin;v-text-anchor:middle" o:gfxdata="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" filled="f" strokecolor="#4472c4 [3208]">
+              <v:rect w14:anchorId="1263B13F" id="Прямоугольник 15" o:spid="_x0000_s1026" style="position:absolute;margin-left:440.2pt;margin-top:-.9pt;width:491.4pt;height:642pt;z-index:251668480;visibility:visible;mso-wrap-style:square;mso-width-percent:0;mso-height-percent:0;mso-wrap-distance-left:9pt;mso-wrap-distance-top:0;mso-wrap-distance-right:9pt;mso-wrap-distance-bottom:0;mso-position-horizontal:right;mso-position-horizontal-relative:margin;mso-position-vertical:absolute;mso-position-vertical-relative:text;mso-width-percent:0;mso-height-percent:0;mso-width-relative:margin;mso-height-relative:margin;v-text-anchor:middle" o:gfxdata="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" filled="f" strokecolor="#4472c4 [3208]">
                 <v:stroke joinstyle="round"/>
+                <w10:wrap anchorx="margin"/>
               </v:rect>
             </w:pict>
           </mc:Fallback>
@@ -3266,76 +3150,10 @@
         <w:rPr>
           <w:noProof/>
         </w:rPr>
-        <w:drawing>
-          <wp:anchor distT="0" distB="0" distL="114300" distR="114300" simplePos="0" relativeHeight="251670528" behindDoc="1" locked="0" layoutInCell="1" allowOverlap="1" wp14:anchorId="577D3E47" wp14:editId="5FAFEB00">
-            <wp:simplePos x="0" y="0"/>
-            <wp:positionH relativeFrom="column">
-              <wp:posOffset>-333375</wp:posOffset>
-            </wp:positionH>
-            <wp:positionV relativeFrom="paragraph">
-              <wp:posOffset>11430</wp:posOffset>
-            </wp:positionV>
-            <wp:extent cx="6134100" cy="8153400"/>
-            <wp:effectExtent l="0" t="0" r="0" b="0"/>
-            <wp:wrapNone/>
-            <wp:docPr id="16" name="Рисунок 16"/>
-            <wp:cNvGraphicFramePr>
-              <a:graphicFrameLocks xmlns:a="http://schemas.openxmlformats.org/drawingml/2006/main" noChangeAspect="1"/>
-            </wp:cNvGraphicFramePr>
-            <a:graphic xmlns:a="http://schemas.openxmlformats.org/drawingml/2006/main">
-              <a:graphicData uri="http://schemas.openxmlformats.org/drawingml/2006/picture">
-                <pic:pic xmlns:pic="http://schemas.openxmlformats.org/drawingml/2006/picture">
-                  <pic:nvPicPr>
-                    <pic:cNvPr id="0" name="Picture 3" descr="Колледж Связи Пгути, колледж, Московское ш., 120, Самара — Яндекс Карты"/>
-                    <pic:cNvPicPr>
-                      <a:picLocks noChangeAspect="1" noChangeArrowheads="1"/>
-                    </pic:cNvPicPr>
-                  </pic:nvPicPr>
-                  <pic:blipFill>
-                    <a:blip r:embed="rId14">
-                      <a:extLst>
-                        <a:ext uri="{28A0092B-C50C-407E-A947-70E740481C1C}">
-                          <a14:useLocalDpi xmlns:a14="http://schemas.microsoft.com/office/drawing/2010/main" val="0"/>
-                        </a:ext>
-                      </a:extLst>
-                    </a:blip>
-                    <a:stretch>
-                      <a:fillRect/>
-                    </a:stretch>
-                  </pic:blipFill>
-                  <pic:spPr bwMode="auto">
-                    <a:xfrm>
-                      <a:off x="0" y="0"/>
-                      <a:ext cx="6134100" cy="8153400"/>
-                    </a:xfrm>
-                    <a:prstGeom prst="rect">
-                      <a:avLst/>
-                    </a:prstGeom>
-                    <a:noFill/>
-                    <a:ln>
-                      <a:noFill/>
-                    </a:ln>
-                  </pic:spPr>
-                </pic:pic>
-              </a:graphicData>
-            </a:graphic>
-            <wp14:sizeRelH relativeFrom="margin">
-              <wp14:pctWidth>0</wp14:pctWidth>
-            </wp14:sizeRelH>
-            <wp14:sizeRelV relativeFrom="margin">
-              <wp14:pctHeight>0</wp14:pctHeight>
-            </wp14:sizeRelV>
-          </wp:anchor>
-        </w:drawing>
-      </w:r>
-      <w:r>
-        <w:rPr>
-          <w:noProof/>
-        </w:rPr>
         <mc:AlternateContent>
           <mc:Choice Requires="wps">
             <w:drawing>
-              <wp:anchor distT="0" distB="0" distL="114300" distR="114300" simplePos="0" relativeHeight="251671552" behindDoc="0" locked="0" layoutInCell="1" allowOverlap="1" wp14:anchorId="6DD72C45" wp14:editId="19F12256">
+              <wp:anchor distT="0" distB="0" distL="114300" distR="114300" simplePos="0" relativeHeight="251670528" behindDoc="0" locked="0" layoutInCell="1" allowOverlap="1" wp14:anchorId="6DD72C45" wp14:editId="18542C45">
                 <wp:simplePos x="0" y="0"/>
                 <wp:positionH relativeFrom="page">
                   <wp:align>center</wp:align>
@@ -3642,7 +3460,7 @@
           </mc:Choice>
           <mc:Fallback>
             <w:pict>
-              <v:shape w14:anchorId="6DD72C45" id="Надпись 17" o:spid="_x0000_s1041" type="#_x0000_t202" style="position:absolute;margin-left:0;margin-top:7.85pt;width:462pt;height:103.5pt;z-index:251671552;visibility:visible;mso-wrap-style:square;mso-height-percent:0;mso-wrap-distance-left:9pt;mso-wrap-distance-top:0;mso-wrap-distance-right:9pt;mso-wrap-distance-bottom:0;mso-position-horizontal:center;mso-position-horizontal-relative:page;mso-position-vertical:absolute;mso-position-vertical-relative:text;mso-height-percent:0;mso-height-relative:margin;v-text-anchor:top" o:gfxdata="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" filled="f" stroked="f">
+              <v:shape w14:anchorId="6DD72C45" id="Надпись 17" o:spid="_x0000_s1044" type="#_x0000_t202" style="position:absolute;margin-left:0;margin-top:7.85pt;width:462pt;height:103.5pt;z-index:251670528;visibility:visible;mso-wrap-style:square;mso-height-percent:0;mso-wrap-distance-left:9pt;mso-wrap-distance-top:0;mso-wrap-distance-right:9pt;mso-wrap-distance-bottom:0;mso-position-horizontal:center;mso-position-horizontal-relative:page;mso-position-vertical:absolute;mso-position-vertical-relative:text;mso-height-percent:0;mso-height-relative:margin;v-text-anchor:top" o:gfxdata="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" filled="f" stroked="f">
                 <v:textbox>
                   <w:txbxContent>
                     <w:p>
@@ -3902,7 +3720,7 @@
         <mc:AlternateContent>
           <mc:Choice Requires="wps">
             <w:drawing>
-              <wp:inline distT="0" distB="0" distL="0" distR="0" wp14:anchorId="52DB9E93" wp14:editId="217824BB">
+              <wp:inline distT="0" distB="0" distL="0" distR="0" wp14:anchorId="52DB9E93" wp14:editId="703304DB">
                 <wp:extent cx="304800" cy="304800"/>
                 <wp:effectExtent l="0" t="0" r="0" b="0"/>
                 <wp:docPr id="20" name="Прямоугольник 20" descr="Киргизы убедились в качестве халяльной продукции из России - новости  meatinfo.ru"/>
@@ -3958,7 +3776,7 @@
           </mc:Choice>
           <mc:Fallback>
             <w:pict>
-              <v:rect w14:anchorId="42EB97EA" id="Прямоугольник 20" o:spid="_x0000_s1026" alt="Киргизы убедились в качестве халяльной продукции из России - новости  meatinfo.ru" style="width:24pt;height:24pt;visibility:visible;mso-wrap-style:square;mso-left-percent:-10001;mso-top-percent:-10001;mso-position-horizontal:absolute;mso-position-horizontal-relative:char;mso-position-vertical:absolute;mso-position-vertical-relative:line;mso-left-percent:-10001;mso-top-percent:-10001;v-text-anchor:top" o:gfxdata="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" filled="f" stroked="f">
+              <v:rect w14:anchorId="526428CC" id="Прямоугольник 20" o:spid="_x0000_s1026" alt="Киргизы убедились в качестве халяльной продукции из России - новости  meatinfo.ru" style="width:24pt;height:24pt;visibility:visible;mso-wrap-style:square;mso-left-percent:-10001;mso-top-percent:-10001;mso-position-horizontal:absolute;mso-position-horizontal-relative:char;mso-position-vertical:absolute;mso-position-vertical-relative:line;mso-left-percent:-10001;mso-top-percent:-10001;v-text-anchor:top" o:gfxdata="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" filled="f" stroked="f">
                 <o:lock v:ext="edit" aspectratio="t"/>
                 <w10:anchorlock/>
               </v:rect>
@@ -3975,7 +3793,7 @@
         <mc:AlternateContent>
           <mc:Choice Requires="wps">
             <w:drawing>
-              <wp:inline distT="0" distB="0" distL="0" distR="0" wp14:anchorId="2BE71644" wp14:editId="64928658">
+              <wp:inline distT="0" distB="0" distL="0" distR="0" wp14:anchorId="2BE71644" wp14:editId="704E2713">
                 <wp:extent cx="304800" cy="304800"/>
                 <wp:effectExtent l="0" t="0" r="0" b="0"/>
                 <wp:docPr id="18" name="Прямоугольник 18" descr="Киргизы убедились в качестве халяльной продукции из России - новости  meatinfo.ru"/>
@@ -4031,7 +3849,7 @@
           </mc:Choice>
           <mc:Fallback>
             <w:pict>
-              <v:rect w14:anchorId="072EF140" id="Прямоугольник 18" o:spid="_x0000_s1026" alt="Киргизы убедились в качестве халяльной продукции из России - новости  meatinfo.ru" style="width:24pt;height:24pt;visibility:visible;mso-wrap-style:square;mso-left-percent:-10001;mso-top-percent:-10001;mso-position-horizontal:absolute;mso-position-horizontal-relative:char;mso-position-vertical:absolute;mso-position-vertical-relative:line;mso-left-percent:-10001;mso-top-percent:-10001;v-text-anchor:top" o:gfxdata="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" filled="f" stroked="f">
+              <v:rect w14:anchorId="3DE6E21E" id="Прямоугольник 18" o:spid="_x0000_s1026" alt="Киргизы убедились в качестве халяльной продукции из России - новости  meatinfo.ru" style="width:24pt;height:24pt;visibility:visible;mso-wrap-style:square;mso-left-percent:-10001;mso-top-percent:-10001;mso-position-horizontal:absolute;mso-position-horizontal-relative:char;mso-position-vertical:absolute;mso-position-vertical-relative:line;mso-left-percent:-10001;mso-top-percent:-10001;v-text-anchor:top" o:gfxdata="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" filled="f" stroked="f">
                 <o:lock v:ext="edit" aspectratio="t"/>
                 <w10:anchorlock/>
               </v:rect>
@@ -4043,8 +3861,6 @@
     <w:p/>
     <w:p/>
     <w:p>
-      <w:bookmarkStart w:id="0" w:name="_GoBack"/>
-      <w:bookmarkEnd w:id="0"/>
       <w:r>
         <w:rPr>
           <w:noProof/>
@@ -4052,7 +3868,7 @@
         <mc:AlternateContent>
           <mc:Choice Requires="wps">
             <w:drawing>
-              <wp:anchor distT="0" distB="0" distL="114300" distR="114300" simplePos="0" relativeHeight="251674624" behindDoc="0" locked="0" layoutInCell="1" allowOverlap="1" wp14:anchorId="4E115D99" wp14:editId="5F78CCB2">
+              <wp:anchor distT="0" distB="0" distL="114300" distR="114300" simplePos="0" relativeHeight="251673600" behindDoc="0" locked="0" layoutInCell="1" allowOverlap="1" wp14:anchorId="4E115D99" wp14:editId="013E0083">
                 <wp:simplePos x="0" y="0"/>
                 <wp:positionH relativeFrom="page">
                   <wp:align>center</wp:align>
@@ -6646,7 +6462,7 @@
                                           <pic:cNvPicPr/>
                                         </pic:nvPicPr>
                                         <pic:blipFill>
-                                          <a:blip r:embed="rId15"/>
+                                          <a:blip r:embed="rId17"/>
                                           <a:stretch>
                                             <a:fillRect/>
                                           </a:stretch>
@@ -6696,7 +6512,7 @@
           </mc:Choice>
           <mc:Fallback>
             <w:pict>
-              <v:shape w14:anchorId="4E115D99" id="Надпись 23" o:spid="_x0000_s1042" type="#_x0000_t202" style="position:absolute;margin-left:0;margin-top:237.3pt;width:456pt;height:342.6pt;z-index:251674624;visibility:visible;mso-wrap-style:square;mso-width-percent:0;mso-height-percent:0;mso-wrap-distance-left:9pt;mso-wrap-distance-top:0;mso-wrap-distance-right:9pt;mso-wrap-distance-bottom:0;mso-position-horizontal:center;mso-position-horizontal-relative:page;mso-position-vertical:absolute;mso-position-vertical-relative:text;mso-width-percent:0;mso-height-percent:0;mso-width-relative:margin;mso-height-relative:margin;v-text-anchor:top" o:gfxdata="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" filled="f" stroked="f">
+              <v:shape w14:anchorId="4E115D99" id="Надпись 23" o:spid="_x0000_s1045" type="#_x0000_t202" style="position:absolute;margin-left:0;margin-top:237.3pt;width:456pt;height:342.6pt;z-index:251673600;visibility:visible;mso-wrap-style:square;mso-width-percent:0;mso-height-percent:0;mso-wrap-distance-left:9pt;mso-wrap-distance-top:0;mso-wrap-distance-right:9pt;mso-wrap-distance-bottom:0;mso-position-horizontal:center;mso-position-horizontal-relative:page;mso-position-vertical:absolute;mso-position-vertical-relative:text;mso-width-percent:0;mso-height-percent:0;mso-width-relative:margin;mso-height-relative:margin;v-text-anchor:top" o:gfxdata="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" filled="f" stroked="f">
                 <v:textbox>
                   <w:txbxContent>
                     <w:p>
@@ -9247,7 +9063,7 @@
                                     <pic:cNvPicPr/>
                                   </pic:nvPicPr>
                                   <pic:blipFill>
-                                    <a:blip r:embed="rId15"/>
+                                    <a:blip r:embed="rId17"/>
                                     <a:stretch>
                                       <a:fillRect/>
                                     </a:stretch>
@@ -9288,7 +9104,7 @@
           <w:noProof/>
         </w:rPr>
         <w:drawing>
-          <wp:anchor distT="0" distB="0" distL="114300" distR="114300" simplePos="0" relativeHeight="251673600" behindDoc="0" locked="0" layoutInCell="1" allowOverlap="1" wp14:anchorId="4930370A" wp14:editId="18B2CB1A">
+          <wp:anchor distT="0" distB="0" distL="114300" distR="114300" simplePos="0" relativeHeight="251672576" behindDoc="0" locked="0" layoutInCell="1" allowOverlap="1" wp14:anchorId="4930370A" wp14:editId="42A657C3">
             <wp:simplePos x="0" y="0"/>
             <wp:positionH relativeFrom="margin">
               <wp:align>left</wp:align>
@@ -9313,7 +9129,7 @@
                     </pic:cNvPicPr>
                   </pic:nvPicPr>
                   <pic:blipFill>
-                    <a:blip r:embed="rId16">
+                    <a:blip r:embed="rId18">
                       <a:extLst>
                         <a:ext uri="{28A0092B-C50C-407E-A947-70E740481C1C}">
                           <a14:useLocalDpi xmlns:a14="http://schemas.microsoft.com/office/drawing/2010/main" val="0"/>
@@ -9525,8 +9341,11 @@
     <w:lsdException w:name="Table 3D effects 3" w:semiHidden="1" w:unhideWhenUsed="1"/>
     <w:lsdException w:name="Table Contemporary" w:semiHidden="1" w:unhideWhenUsed="1"/>
     <w:lsdException w:name="Table Elegant" w:semiHidden="1" w:unhideWhenUsed="1"/>
+    <w:lsdException w:name="Table Professional" w:semiHidden="1" w:unhideWhenUsed="1"/>
     <w:lsdException w:name="Table Subtle 1" w:semiHidden="1" w:unhideWhenUsed="1"/>
     <w:lsdException w:name="Table Subtle 2" w:semiHidden="1" w:unhideWhenUsed="1"/>
+    <w:lsdException w:name="Table Web 1" w:semiHidden="1" w:unhideWhenUsed="1"/>
+    <w:lsdException w:name="Table Web 2" w:semiHidden="1" w:unhideWhenUsed="1"/>
     <w:lsdException w:name="Table Web 3" w:semiHidden="1" w:unhideWhenUsed="1"/>
     <w:lsdException w:name="Balloon Text" w:semiHidden="1" w:unhideWhenUsed="1"/>
     <w:lsdException w:name="Table Grid" w:uiPriority="39"/>
@@ -10085,7 +9904,7 @@
 </file>
 
 <file path=customXml/itemProps1.xml><?xml version="1.0" encoding="utf-8"?>
-<ds:datastoreItem xmlns:ds="http://schemas.openxmlformats.org/officeDocument/2006/customXml" ds:itemID="{BF933F2E-90DD-4B89-AB7D-5CA7AE282B1D}">
+<ds:datastoreItem xmlns:ds="http://schemas.openxmlformats.org/officeDocument/2006/customXml" ds:itemID="{20BB296E-AA86-4F3F-AEDC-098195096E6A}">
   <ds:schemaRefs>
     <ds:schemaRef ds:uri="http://schemas.openxmlformats.org/officeDocument/2006/bibliography"/>
   </ds:schemaRefs>

--- a/PPP/PR_13/13.docx
+++ b/PPP/PR_13/13.docx
@@ -448,15 +448,8 @@
         </w:rPr>
         <w:t>Работу выполнил</w:t>
       </w:r>
-      <w:r>
-        <w:rPr>
-          <w:b/>
-          <w:color w:val="000000"/>
-          <w:sz w:val="28"/>
-          <w:szCs w:val="28"/>
-        </w:rPr>
-        <w:t>и</w:t>
-      </w:r>
+      <w:bookmarkStart w:id="0" w:name="_GoBack"/>
+      <w:bookmarkEnd w:id="0"/>
       <w:r>
         <w:rPr>
           <w:b/>
@@ -1089,43 +1082,7 @@
                                   <w14:bevelT w14:w="25400" w14:h="38100" w14:prst="circle"/>
                                 </w14:props3d>
                               </w:rPr>
-                              <w:t>ООО «</w:t>
-                            </w:r>
-                            <w:proofErr w:type="spellStart"/>
-                            <w:r>
-                              <w:rPr>
-                                <w:b/>
-                                <w:color w:val="FFC000" w:themeColor="accent4"/>
-                                <w:sz w:val="40"/>
-                                <w:szCs w:val="40"/>
-                                <w14:textOutline w14:w="0" w14:cap="flat" w14:cmpd="sng" w14:algn="ctr">
-                                  <w14:noFill/>
-                                  <w14:prstDash w14:val="solid"/>
-                                  <w14:round/>
-                                </w14:textOutline>
-                                <w14:props3d w14:extrusionH="57150" w14:contourW="0" w14:prstMaterial="softEdge">
-                                  <w14:bevelT w14:w="25400" w14:h="38100" w14:prst="circle"/>
-                                </w14:props3d>
-                              </w:rPr>
-                              <w:t>Абобус</w:t>
-                            </w:r>
-                            <w:proofErr w:type="spellEnd"/>
-                            <w:r>
-                              <w:rPr>
-                                <w:b/>
-                                <w:color w:val="FFC000" w:themeColor="accent4"/>
-                                <w:sz w:val="40"/>
-                                <w:szCs w:val="40"/>
-                                <w14:textOutline w14:w="0" w14:cap="flat" w14:cmpd="sng" w14:algn="ctr">
-                                  <w14:noFill/>
-                                  <w14:prstDash w14:val="solid"/>
-                                  <w14:round/>
-                                </w14:textOutline>
-                                <w14:props3d w14:extrusionH="57150" w14:contourW="0" w14:prstMaterial="softEdge">
-                                  <w14:bevelT w14:w="25400" w14:h="38100" w14:prst="circle"/>
-                                </w14:props3d>
-                              </w:rPr>
-                              <w:t>»</w:t>
+                              <w:t>ООО «Абобус»</w:t>
                             </w:r>
                           </w:p>
                         </w:txbxContent>
@@ -1497,10 +1454,7 @@
     <w:p/>
     <w:p/>
     <w:p/>
-    <w:p>
-      <w:bookmarkStart w:id="0" w:name="_GoBack"/>
-      <w:bookmarkEnd w:id="0"/>
-    </w:p>
+    <w:p/>
     <w:p>
       <w:r>
         <w:rPr>
@@ -1616,7 +1570,6 @@
                                 </w14:props3d>
                               </w:rPr>
                             </w:pPr>
-                            <w:proofErr w:type="spellStart"/>
                             <w:r>
                               <w:rPr>
                                 <w:b/>
@@ -1645,23 +1598,7 @@
                                   <w14:bevelT w14:w="25400" w14:h="38100" w14:prst="circle"/>
                                 </w14:props3d>
                               </w:rPr>
-                              <w:t>ай</w:t>
-                            </w:r>
-                            <w:proofErr w:type="spellEnd"/>
-                            <w:r>
-                              <w:rPr>
-                                <w:b/>
-                                <w:color w:val="FFFFFF" w:themeColor="background1"/>
-                                <w14:textOutline w14:w="0" w14:cap="flat" w14:cmpd="sng" w14:algn="ctr">
-                                  <w14:noFill/>
-                                  <w14:prstDash w14:val="solid"/>
-                                  <w14:round/>
-                                </w14:textOutline>
-                                <w14:props3d w14:extrusionH="57150" w14:contourW="0" w14:prstMaterial="softEdge">
-                                  <w14:bevelT w14:w="25400" w14:h="38100" w14:prst="circle"/>
-                                </w14:props3d>
-                              </w:rPr>
-                              <w:t>, 54/88</w:t>
+                              <w:t>ай, 54/88</w:t>
                             </w:r>
                           </w:p>
                         </w:txbxContent>
@@ -2195,7 +2132,6 @@
                                   </w14:props3d>
                                 </w:rPr>
                               </w:pPr>
-                              <w:proofErr w:type="spellStart"/>
                               <w:r>
                                 <w:rPr>
                                   <w:b/>
@@ -2224,23 +2160,7 @@
                                     <w14:bevelT w14:w="25400" w14:h="38100" w14:prst="circle"/>
                                   </w14:props3d>
                                 </w:rPr>
-                                <w:t>ай</w:t>
-                              </w:r>
-                              <w:proofErr w:type="spellEnd"/>
-                              <w:r>
-                                <w:rPr>
-                                  <w:b/>
-                                  <w:color w:val="C00000"/>
-                                  <w14:textOutline w14:w="0" w14:cap="flat" w14:cmpd="sng" w14:algn="ctr">
-                                    <w14:noFill/>
-                                    <w14:prstDash w14:val="solid"/>
-                                    <w14:round/>
-                                  </w14:textOutline>
-                                  <w14:props3d w14:extrusionH="57150" w14:contourW="0" w14:prstMaterial="softEdge">
-                                    <w14:bevelT w14:w="25400" w14:h="38100" w14:prst="circle"/>
-                                  </w14:props3d>
-                                </w:rPr>
-                                <w:t xml:space="preserve">, </w:t>
+                                <w:t xml:space="preserve">ай, </w:t>
                               </w:r>
                               <w:r>
                                 <w:rPr>
@@ -3946,755 +3866,7 @@
                                   <w14:bevel/>
                                 </w14:textOutline>
                               </w:rPr>
-                              <w:t xml:space="preserve">Lorem ipsum dolor sit </w:t>
-                            </w:r>
-                            <w:proofErr w:type="spellStart"/>
-                            <w:r>
-                              <w:rPr>
-                                <w:color w:val="FFD966" w:themeColor="accent4" w:themeTint="99"/>
-                                <w:sz w:val="28"/>
-                                <w:szCs w:val="28"/>
-                                <w:lang w:val="en-US"/>
-                                <w14:textOutline w14:w="9525" w14:cap="rnd" w14:cmpd="sng" w14:algn="ctr">
-                                  <w14:solidFill>
-                                    <w14:schemeClr w14:val="accent2"/>
-                                  </w14:solidFill>
-                                  <w14:prstDash w14:val="solid"/>
-                                  <w14:bevel/>
-                                </w14:textOutline>
-                              </w:rPr>
-                              <w:t>amet</w:t>
-                            </w:r>
-                            <w:proofErr w:type="spellEnd"/>
-                            <w:r>
-                              <w:rPr>
-                                <w:color w:val="FFD966" w:themeColor="accent4" w:themeTint="99"/>
-                                <w:sz w:val="28"/>
-                                <w:szCs w:val="28"/>
-                                <w:lang w:val="en-US"/>
-                                <w14:textOutline w14:w="9525" w14:cap="rnd" w14:cmpd="sng" w14:algn="ctr">
-                                  <w14:solidFill>
-                                    <w14:schemeClr w14:val="accent2"/>
-                                  </w14:solidFill>
-                                  <w14:prstDash w14:val="solid"/>
-                                  <w14:bevel/>
-                                </w14:textOutline>
-                              </w:rPr>
-                              <w:t xml:space="preserve"> </w:t>
-                            </w:r>
-                            <w:proofErr w:type="spellStart"/>
-                            <w:r>
-                              <w:rPr>
-                                <w:color w:val="FFD966" w:themeColor="accent4" w:themeTint="99"/>
-                                <w:sz w:val="28"/>
-                                <w:szCs w:val="28"/>
-                                <w:lang w:val="en-US"/>
-                                <w14:textOutline w14:w="9525" w14:cap="rnd" w14:cmpd="sng" w14:algn="ctr">
-                                  <w14:solidFill>
-                                    <w14:schemeClr w14:val="accent2"/>
-                                  </w14:solidFill>
-                                  <w14:prstDash w14:val="solid"/>
-                                  <w14:bevel/>
-                                </w14:textOutline>
-                              </w:rPr>
-                              <w:t>consectetur</w:t>
-                            </w:r>
-                            <w:proofErr w:type="spellEnd"/>
-                            <w:r>
-                              <w:rPr>
-                                <w:color w:val="FFD966" w:themeColor="accent4" w:themeTint="99"/>
-                                <w:sz w:val="28"/>
-                                <w:szCs w:val="28"/>
-                                <w:lang w:val="en-US"/>
-                                <w14:textOutline w14:w="9525" w14:cap="rnd" w14:cmpd="sng" w14:algn="ctr">
-                                  <w14:solidFill>
-                                    <w14:schemeClr w14:val="accent2"/>
-                                  </w14:solidFill>
-                                  <w14:prstDash w14:val="solid"/>
-                                  <w14:bevel/>
-                                </w14:textOutline>
-                              </w:rPr>
-                              <w:t xml:space="preserve"> </w:t>
-                            </w:r>
-                            <w:proofErr w:type="spellStart"/>
-                            <w:r>
-                              <w:rPr>
-                                <w:color w:val="FFD966" w:themeColor="accent4" w:themeTint="99"/>
-                                <w:sz w:val="28"/>
-                                <w:szCs w:val="28"/>
-                                <w:lang w:val="en-US"/>
-                                <w14:textOutline w14:w="9525" w14:cap="rnd" w14:cmpd="sng" w14:algn="ctr">
-                                  <w14:solidFill>
-                                    <w14:schemeClr w14:val="accent2"/>
-                                  </w14:solidFill>
-                                  <w14:prstDash w14:val="solid"/>
-                                  <w14:bevel/>
-                                </w14:textOutline>
-                              </w:rPr>
-                              <w:t>adipisicing</w:t>
-                            </w:r>
-                            <w:proofErr w:type="spellEnd"/>
-                            <w:r>
-                              <w:rPr>
-                                <w:color w:val="FFD966" w:themeColor="accent4" w:themeTint="99"/>
-                                <w:sz w:val="28"/>
-                                <w:szCs w:val="28"/>
-                                <w:lang w:val="en-US"/>
-                                <w14:textOutline w14:w="9525" w14:cap="rnd" w14:cmpd="sng" w14:algn="ctr">
-                                  <w14:solidFill>
-                                    <w14:schemeClr w14:val="accent2"/>
-                                  </w14:solidFill>
-                                  <w14:prstDash w14:val="solid"/>
-                                  <w14:bevel/>
-                                </w14:textOutline>
-                              </w:rPr>
-                              <w:t xml:space="preserve"> </w:t>
-                            </w:r>
-                            <w:proofErr w:type="spellStart"/>
-                            <w:r>
-                              <w:rPr>
-                                <w:color w:val="FFD966" w:themeColor="accent4" w:themeTint="99"/>
-                                <w:sz w:val="28"/>
-                                <w:szCs w:val="28"/>
-                                <w:lang w:val="en-US"/>
-                                <w14:textOutline w14:w="9525" w14:cap="rnd" w14:cmpd="sng" w14:algn="ctr">
-                                  <w14:solidFill>
-                                    <w14:schemeClr w14:val="accent2"/>
-                                  </w14:solidFill>
-                                  <w14:prstDash w14:val="solid"/>
-                                  <w14:bevel/>
-                                </w14:textOutline>
-                              </w:rPr>
-                              <w:t>elit</w:t>
-                            </w:r>
-                            <w:proofErr w:type="spellEnd"/>
-                            <w:r>
-                              <w:rPr>
-                                <w:color w:val="FFD966" w:themeColor="accent4" w:themeTint="99"/>
-                                <w:sz w:val="28"/>
-                                <w:szCs w:val="28"/>
-                                <w:lang w:val="en-US"/>
-                                <w14:textOutline w14:w="9525" w14:cap="rnd" w14:cmpd="sng" w14:algn="ctr">
-                                  <w14:solidFill>
-                                    <w14:schemeClr w14:val="accent2"/>
-                                  </w14:solidFill>
-                                  <w14:prstDash w14:val="solid"/>
-                                  <w14:bevel/>
-                                </w14:textOutline>
-                              </w:rPr>
-                              <w:t xml:space="preserve">. </w:t>
-                            </w:r>
-                            <w:proofErr w:type="spellStart"/>
-                            <w:r>
-                              <w:rPr>
-                                <w:color w:val="FFD966" w:themeColor="accent4" w:themeTint="99"/>
-                                <w:sz w:val="28"/>
-                                <w:szCs w:val="28"/>
-                                <w:lang w:val="en-US"/>
-                                <w14:textOutline w14:w="9525" w14:cap="rnd" w14:cmpd="sng" w14:algn="ctr">
-                                  <w14:solidFill>
-                                    <w14:schemeClr w14:val="accent2"/>
-                                  </w14:solidFill>
-                                  <w14:prstDash w14:val="solid"/>
-                                  <w14:bevel/>
-                                </w14:textOutline>
-                              </w:rPr>
-                              <w:t>Accusamus</w:t>
-                            </w:r>
-                            <w:proofErr w:type="spellEnd"/>
-                            <w:r>
-                              <w:rPr>
-                                <w:color w:val="FFD966" w:themeColor="accent4" w:themeTint="99"/>
-                                <w:sz w:val="28"/>
-                                <w:szCs w:val="28"/>
-                                <w:lang w:val="en-US"/>
-                                <w14:textOutline w14:w="9525" w14:cap="rnd" w14:cmpd="sng" w14:algn="ctr">
-                                  <w14:solidFill>
-                                    <w14:schemeClr w14:val="accent2"/>
-                                  </w14:solidFill>
-                                  <w14:prstDash w14:val="solid"/>
-                                  <w14:bevel/>
-                                </w14:textOutline>
-                              </w:rPr>
-                              <w:t xml:space="preserve">, </w:t>
-                            </w:r>
-                            <w:proofErr w:type="spellStart"/>
-                            <w:r>
-                              <w:rPr>
-                                <w:color w:val="FFD966" w:themeColor="accent4" w:themeTint="99"/>
-                                <w:sz w:val="28"/>
-                                <w:szCs w:val="28"/>
-                                <w:lang w:val="en-US"/>
-                                <w14:textOutline w14:w="9525" w14:cap="rnd" w14:cmpd="sng" w14:algn="ctr">
-                                  <w14:solidFill>
-                                    <w14:schemeClr w14:val="accent2"/>
-                                  </w14:solidFill>
-                                  <w14:prstDash w14:val="solid"/>
-                                  <w14:bevel/>
-                                </w14:textOutline>
-                              </w:rPr>
-                              <w:t>doloremque</w:t>
-                            </w:r>
-                            <w:proofErr w:type="spellEnd"/>
-                            <w:r>
-                              <w:rPr>
-                                <w:color w:val="FFD966" w:themeColor="accent4" w:themeTint="99"/>
-                                <w:sz w:val="28"/>
-                                <w:szCs w:val="28"/>
-                                <w:lang w:val="en-US"/>
-                                <w14:textOutline w14:w="9525" w14:cap="rnd" w14:cmpd="sng" w14:algn="ctr">
-                                  <w14:solidFill>
-                                    <w14:schemeClr w14:val="accent2"/>
-                                  </w14:solidFill>
-                                  <w14:prstDash w14:val="solid"/>
-                                  <w14:bevel/>
-                                </w14:textOutline>
-                              </w:rPr>
-                              <w:t xml:space="preserve"> </w:t>
-                            </w:r>
-                            <w:proofErr w:type="spellStart"/>
-                            <w:r>
-                              <w:rPr>
-                                <w:color w:val="FFD966" w:themeColor="accent4" w:themeTint="99"/>
-                                <w:sz w:val="28"/>
-                                <w:szCs w:val="28"/>
-                                <w:lang w:val="en-US"/>
-                                <w14:textOutline w14:w="9525" w14:cap="rnd" w14:cmpd="sng" w14:algn="ctr">
-                                  <w14:solidFill>
-                                    <w14:schemeClr w14:val="accent2"/>
-                                  </w14:solidFill>
-                                  <w14:prstDash w14:val="solid"/>
-                                  <w14:bevel/>
-                                </w14:textOutline>
-                              </w:rPr>
-                              <w:t>iure</w:t>
-                            </w:r>
-                            <w:proofErr w:type="spellEnd"/>
-                            <w:r>
-                              <w:rPr>
-                                <w:color w:val="FFD966" w:themeColor="accent4" w:themeTint="99"/>
-                                <w:sz w:val="28"/>
-                                <w:szCs w:val="28"/>
-                                <w:lang w:val="en-US"/>
-                                <w14:textOutline w14:w="9525" w14:cap="rnd" w14:cmpd="sng" w14:algn="ctr">
-                                  <w14:solidFill>
-                                    <w14:schemeClr w14:val="accent2"/>
-                                  </w14:solidFill>
-                                  <w14:prstDash w14:val="solid"/>
-                                  <w14:bevel/>
-                                </w14:textOutline>
-                              </w:rPr>
-                              <w:t xml:space="preserve"> </w:t>
-                            </w:r>
-                            <w:proofErr w:type="spellStart"/>
-                            <w:r>
-                              <w:rPr>
-                                <w:color w:val="FFD966" w:themeColor="accent4" w:themeTint="99"/>
-                                <w:sz w:val="28"/>
-                                <w:szCs w:val="28"/>
-                                <w:lang w:val="en-US"/>
-                                <w14:textOutline w14:w="9525" w14:cap="rnd" w14:cmpd="sng" w14:algn="ctr">
-                                  <w14:solidFill>
-                                    <w14:schemeClr w14:val="accent2"/>
-                                  </w14:solidFill>
-                                  <w14:prstDash w14:val="solid"/>
-                                  <w14:bevel/>
-                                </w14:textOutline>
-                              </w:rPr>
-                              <w:t>voluptatum</w:t>
-                            </w:r>
-                            <w:proofErr w:type="spellEnd"/>
-                            <w:r>
-                              <w:rPr>
-                                <w:color w:val="FFD966" w:themeColor="accent4" w:themeTint="99"/>
-                                <w:sz w:val="28"/>
-                                <w:szCs w:val="28"/>
-                                <w:lang w:val="en-US"/>
-                                <w14:textOutline w14:w="9525" w14:cap="rnd" w14:cmpd="sng" w14:algn="ctr">
-                                  <w14:solidFill>
-                                    <w14:schemeClr w14:val="accent2"/>
-                                  </w14:solidFill>
-                                  <w14:prstDash w14:val="solid"/>
-                                  <w14:bevel/>
-                                </w14:textOutline>
-                              </w:rPr>
-                              <w:t xml:space="preserve"> </w:t>
-                            </w:r>
-                            <w:proofErr w:type="spellStart"/>
-                            <w:r>
-                              <w:rPr>
-                                <w:color w:val="FFD966" w:themeColor="accent4" w:themeTint="99"/>
-                                <w:sz w:val="28"/>
-                                <w:szCs w:val="28"/>
-                                <w:lang w:val="en-US"/>
-                                <w14:textOutline w14:w="9525" w14:cap="rnd" w14:cmpd="sng" w14:algn="ctr">
-                                  <w14:solidFill>
-                                    <w14:schemeClr w14:val="accent2"/>
-                                  </w14:solidFill>
-                                  <w14:prstDash w14:val="solid"/>
-                                  <w14:bevel/>
-                                </w14:textOutline>
-                              </w:rPr>
-                              <w:t>debitis</w:t>
-                            </w:r>
-                            <w:proofErr w:type="spellEnd"/>
-                            <w:r>
-                              <w:rPr>
-                                <w:color w:val="FFD966" w:themeColor="accent4" w:themeTint="99"/>
-                                <w:sz w:val="28"/>
-                                <w:szCs w:val="28"/>
-                                <w:lang w:val="en-US"/>
-                                <w14:textOutline w14:w="9525" w14:cap="rnd" w14:cmpd="sng" w14:algn="ctr">
-                                  <w14:solidFill>
-                                    <w14:schemeClr w14:val="accent2"/>
-                                  </w14:solidFill>
-                                  <w14:prstDash w14:val="solid"/>
-                                  <w14:bevel/>
-                                </w14:textOutline>
-                              </w:rPr>
-                              <w:t xml:space="preserve"> error </w:t>
-                            </w:r>
-                            <w:proofErr w:type="spellStart"/>
-                            <w:r>
-                              <w:rPr>
-                                <w:color w:val="FFD966" w:themeColor="accent4" w:themeTint="99"/>
-                                <w:sz w:val="28"/>
-                                <w:szCs w:val="28"/>
-                                <w:lang w:val="en-US"/>
-                                <w14:textOutline w14:w="9525" w14:cap="rnd" w14:cmpd="sng" w14:algn="ctr">
-                                  <w14:solidFill>
-                                    <w14:schemeClr w14:val="accent2"/>
-                                  </w14:solidFill>
-                                  <w14:prstDash w14:val="solid"/>
-                                  <w14:bevel/>
-                                </w14:textOutline>
-                              </w:rPr>
-                              <w:t>velit</w:t>
-                            </w:r>
-                            <w:proofErr w:type="spellEnd"/>
-                            <w:r>
-                              <w:rPr>
-                                <w:color w:val="FFD966" w:themeColor="accent4" w:themeTint="99"/>
-                                <w:sz w:val="28"/>
-                                <w:szCs w:val="28"/>
-                                <w:lang w:val="en-US"/>
-                                <w14:textOutline w14:w="9525" w14:cap="rnd" w14:cmpd="sng" w14:algn="ctr">
-                                  <w14:solidFill>
-                                    <w14:schemeClr w14:val="accent2"/>
-                                  </w14:solidFill>
-                                  <w14:prstDash w14:val="solid"/>
-                                  <w14:bevel/>
-                                </w14:textOutline>
-                              </w:rPr>
-                              <w:t xml:space="preserve"> </w:t>
-                            </w:r>
-                            <w:proofErr w:type="spellStart"/>
-                            <w:r>
-                              <w:rPr>
-                                <w:color w:val="FFD966" w:themeColor="accent4" w:themeTint="99"/>
-                                <w:sz w:val="28"/>
-                                <w:szCs w:val="28"/>
-                                <w:lang w:val="en-US"/>
-                                <w14:textOutline w14:w="9525" w14:cap="rnd" w14:cmpd="sng" w14:algn="ctr">
-                                  <w14:solidFill>
-                                    <w14:schemeClr w14:val="accent2"/>
-                                  </w14:solidFill>
-                                  <w14:prstDash w14:val="solid"/>
-                                  <w14:bevel/>
-                                </w14:textOutline>
-                              </w:rPr>
-                              <w:t>placeat</w:t>
-                            </w:r>
-                            <w:proofErr w:type="spellEnd"/>
-                            <w:r>
-                              <w:rPr>
-                                <w:color w:val="FFD966" w:themeColor="accent4" w:themeTint="99"/>
-                                <w:sz w:val="28"/>
-                                <w:szCs w:val="28"/>
-                                <w:lang w:val="en-US"/>
-                                <w14:textOutline w14:w="9525" w14:cap="rnd" w14:cmpd="sng" w14:algn="ctr">
-                                  <w14:solidFill>
-                                    <w14:schemeClr w14:val="accent2"/>
-                                  </w14:solidFill>
-                                  <w14:prstDash w14:val="solid"/>
-                                  <w14:bevel/>
-                                </w14:textOutline>
-                              </w:rPr>
-                              <w:t xml:space="preserve">, </w:t>
-                            </w:r>
-                            <w:proofErr w:type="spellStart"/>
-                            <w:r>
-                              <w:rPr>
-                                <w:color w:val="FFD966" w:themeColor="accent4" w:themeTint="99"/>
-                                <w:sz w:val="28"/>
-                                <w:szCs w:val="28"/>
-                                <w:lang w:val="en-US"/>
-                                <w14:textOutline w14:w="9525" w14:cap="rnd" w14:cmpd="sng" w14:algn="ctr">
-                                  <w14:solidFill>
-                                    <w14:schemeClr w14:val="accent2"/>
-                                  </w14:solidFill>
-                                  <w14:prstDash w14:val="solid"/>
-                                  <w14:bevel/>
-                                </w14:textOutline>
-                              </w:rPr>
-                              <w:t>illum</w:t>
-                            </w:r>
-                            <w:proofErr w:type="spellEnd"/>
-                            <w:r>
-                              <w:rPr>
-                                <w:color w:val="FFD966" w:themeColor="accent4" w:themeTint="99"/>
-                                <w:sz w:val="28"/>
-                                <w:szCs w:val="28"/>
-                                <w:lang w:val="en-US"/>
-                                <w14:textOutline w14:w="9525" w14:cap="rnd" w14:cmpd="sng" w14:algn="ctr">
-                                  <w14:solidFill>
-                                    <w14:schemeClr w14:val="accent2"/>
-                                  </w14:solidFill>
-                                  <w14:prstDash w14:val="solid"/>
-                                  <w14:bevel/>
-                                </w14:textOutline>
-                              </w:rPr>
-                              <w:t xml:space="preserve"> </w:t>
-                            </w:r>
-                            <w:proofErr w:type="spellStart"/>
-                            <w:r>
-                              <w:rPr>
-                                <w:color w:val="FFD966" w:themeColor="accent4" w:themeTint="99"/>
-                                <w:sz w:val="28"/>
-                                <w:szCs w:val="28"/>
-                                <w:lang w:val="en-US"/>
-                                <w14:textOutline w14:w="9525" w14:cap="rnd" w14:cmpd="sng" w14:algn="ctr">
-                                  <w14:solidFill>
-                                    <w14:schemeClr w14:val="accent2"/>
-                                  </w14:solidFill>
-                                  <w14:prstDash w14:val="solid"/>
-                                  <w14:bevel/>
-                                </w14:textOutline>
-                              </w:rPr>
-                              <w:t>repudiandae</w:t>
-                            </w:r>
-                            <w:proofErr w:type="spellEnd"/>
-                            <w:r>
-                              <w:rPr>
-                                <w:color w:val="FFD966" w:themeColor="accent4" w:themeTint="99"/>
-                                <w:sz w:val="28"/>
-                                <w:szCs w:val="28"/>
-                                <w:lang w:val="en-US"/>
-                                <w14:textOutline w14:w="9525" w14:cap="rnd" w14:cmpd="sng" w14:algn="ctr">
-                                  <w14:solidFill>
-                                    <w14:schemeClr w14:val="accent2"/>
-                                  </w14:solidFill>
-                                  <w14:prstDash w14:val="solid"/>
-                                  <w14:bevel/>
-                                </w14:textOutline>
-                              </w:rPr>
-                              <w:t xml:space="preserve"> </w:t>
-                            </w:r>
-                            <w:proofErr w:type="spellStart"/>
-                            <w:r>
-                              <w:rPr>
-                                <w:color w:val="FFD966" w:themeColor="accent4" w:themeTint="99"/>
-                                <w:sz w:val="28"/>
-                                <w:szCs w:val="28"/>
-                                <w:lang w:val="en-US"/>
-                                <w14:textOutline w14:w="9525" w14:cap="rnd" w14:cmpd="sng" w14:algn="ctr">
-                                  <w14:solidFill>
-                                    <w14:schemeClr w14:val="accent2"/>
-                                  </w14:solidFill>
-                                  <w14:prstDash w14:val="solid"/>
-                                  <w14:bevel/>
-                                </w14:textOutline>
-                              </w:rPr>
-                              <w:t>porro</w:t>
-                            </w:r>
-                            <w:proofErr w:type="spellEnd"/>
-                            <w:r>
-                              <w:rPr>
-                                <w:color w:val="FFD966" w:themeColor="accent4" w:themeTint="99"/>
-                                <w:sz w:val="28"/>
-                                <w:szCs w:val="28"/>
-                                <w:lang w:val="en-US"/>
-                                <w14:textOutline w14:w="9525" w14:cap="rnd" w14:cmpd="sng" w14:algn="ctr">
-                                  <w14:solidFill>
-                                    <w14:schemeClr w14:val="accent2"/>
-                                  </w14:solidFill>
-                                  <w14:prstDash w14:val="solid"/>
-                                  <w14:bevel/>
-                                </w14:textOutline>
-                              </w:rPr>
-                              <w:t xml:space="preserve"> </w:t>
-                            </w:r>
-                            <w:proofErr w:type="spellStart"/>
-                            <w:r>
-                              <w:rPr>
-                                <w:color w:val="FFD966" w:themeColor="accent4" w:themeTint="99"/>
-                                <w:sz w:val="28"/>
-                                <w:szCs w:val="28"/>
-                                <w:lang w:val="en-US"/>
-                                <w14:textOutline w14:w="9525" w14:cap="rnd" w14:cmpd="sng" w14:algn="ctr">
-                                  <w14:solidFill>
-                                    <w14:schemeClr w14:val="accent2"/>
-                                  </w14:solidFill>
-                                  <w14:prstDash w14:val="solid"/>
-                                  <w14:bevel/>
-                                </w14:textOutline>
-                              </w:rPr>
-                              <w:t>quibusdam</w:t>
-                            </w:r>
-                            <w:proofErr w:type="spellEnd"/>
-                            <w:r>
-                              <w:rPr>
-                                <w:color w:val="FFD966" w:themeColor="accent4" w:themeTint="99"/>
-                                <w:sz w:val="28"/>
-                                <w:szCs w:val="28"/>
-                                <w:lang w:val="en-US"/>
-                                <w14:textOutline w14:w="9525" w14:cap="rnd" w14:cmpd="sng" w14:algn="ctr">
-                                  <w14:solidFill>
-                                    <w14:schemeClr w14:val="accent2"/>
-                                  </w14:solidFill>
-                                  <w14:prstDash w14:val="solid"/>
-                                  <w14:bevel/>
-                                </w14:textOutline>
-                              </w:rPr>
-                              <w:t xml:space="preserve">, </w:t>
-                            </w:r>
-                            <w:proofErr w:type="spellStart"/>
-                            <w:r>
-                              <w:rPr>
-                                <w:color w:val="FFD966" w:themeColor="accent4" w:themeTint="99"/>
-                                <w:sz w:val="28"/>
-                                <w:szCs w:val="28"/>
-                                <w:lang w:val="en-US"/>
-                                <w14:textOutline w14:w="9525" w14:cap="rnd" w14:cmpd="sng" w14:algn="ctr">
-                                  <w14:solidFill>
-                                    <w14:schemeClr w14:val="accent2"/>
-                                  </w14:solidFill>
-                                  <w14:prstDash w14:val="solid"/>
-                                  <w14:bevel/>
-                                </w14:textOutline>
-                              </w:rPr>
-                              <w:t>quisquam</w:t>
-                            </w:r>
-                            <w:proofErr w:type="spellEnd"/>
-                            <w:r>
-                              <w:rPr>
-                                <w:color w:val="FFD966" w:themeColor="accent4" w:themeTint="99"/>
-                                <w:sz w:val="28"/>
-                                <w:szCs w:val="28"/>
-                                <w:lang w:val="en-US"/>
-                                <w14:textOutline w14:w="9525" w14:cap="rnd" w14:cmpd="sng" w14:algn="ctr">
-                                  <w14:solidFill>
-                                    <w14:schemeClr w14:val="accent2"/>
-                                  </w14:solidFill>
-                                  <w14:prstDash w14:val="solid"/>
-                                  <w14:bevel/>
-                                </w14:textOutline>
-                              </w:rPr>
-                              <w:t xml:space="preserve"> </w:t>
-                            </w:r>
-                            <w:proofErr w:type="spellStart"/>
-                            <w:r>
-                              <w:rPr>
-                                <w:color w:val="FFD966" w:themeColor="accent4" w:themeTint="99"/>
-                                <w:sz w:val="28"/>
-                                <w:szCs w:val="28"/>
-                                <w:lang w:val="en-US"/>
-                                <w14:textOutline w14:w="9525" w14:cap="rnd" w14:cmpd="sng" w14:algn="ctr">
-                                  <w14:solidFill>
-                                    <w14:schemeClr w14:val="accent2"/>
-                                  </w14:solidFill>
-                                  <w14:prstDash w14:val="solid"/>
-                                  <w14:bevel/>
-                                </w14:textOutline>
-                              </w:rPr>
-                              <w:t>asperiores</w:t>
-                            </w:r>
-                            <w:proofErr w:type="spellEnd"/>
-                            <w:r>
-                              <w:rPr>
-                                <w:color w:val="FFD966" w:themeColor="accent4" w:themeTint="99"/>
-                                <w:sz w:val="28"/>
-                                <w:szCs w:val="28"/>
-                                <w:lang w:val="en-US"/>
-                                <w14:textOutline w14:w="9525" w14:cap="rnd" w14:cmpd="sng" w14:algn="ctr">
-                                  <w14:solidFill>
-                                    <w14:schemeClr w14:val="accent2"/>
-                                  </w14:solidFill>
-                                  <w14:prstDash w14:val="solid"/>
-                                  <w14:bevel/>
-                                </w14:textOutline>
-                              </w:rPr>
-                              <w:t xml:space="preserve"> </w:t>
-                            </w:r>
-                            <w:proofErr w:type="spellStart"/>
-                            <w:r>
-                              <w:rPr>
-                                <w:color w:val="FFD966" w:themeColor="accent4" w:themeTint="99"/>
-                                <w:sz w:val="28"/>
-                                <w:szCs w:val="28"/>
-                                <w:lang w:val="en-US"/>
-                                <w14:textOutline w14:w="9525" w14:cap="rnd" w14:cmpd="sng" w14:algn="ctr">
-                                  <w14:solidFill>
-                                    <w14:schemeClr w14:val="accent2"/>
-                                  </w14:solidFill>
-                                  <w14:prstDash w14:val="solid"/>
-                                  <w14:bevel/>
-                                </w14:textOutline>
-                              </w:rPr>
-                              <w:t>vero</w:t>
-                            </w:r>
-                            <w:proofErr w:type="spellEnd"/>
-                            <w:r>
-                              <w:rPr>
-                                <w:color w:val="FFD966" w:themeColor="accent4" w:themeTint="99"/>
-                                <w:sz w:val="28"/>
-                                <w:szCs w:val="28"/>
-                                <w:lang w:val="en-US"/>
-                                <w14:textOutline w14:w="9525" w14:cap="rnd" w14:cmpd="sng" w14:algn="ctr">
-                                  <w14:solidFill>
-                                    <w14:schemeClr w14:val="accent2"/>
-                                  </w14:solidFill>
-                                  <w14:prstDash w14:val="solid"/>
-                                  <w14:bevel/>
-                                </w14:textOutline>
-                              </w:rPr>
-                              <w:t xml:space="preserve"> et nemo </w:t>
-                            </w:r>
-                            <w:proofErr w:type="spellStart"/>
-                            <w:r>
-                              <w:rPr>
-                                <w:color w:val="FFD966" w:themeColor="accent4" w:themeTint="99"/>
-                                <w:sz w:val="28"/>
-                                <w:szCs w:val="28"/>
-                                <w:lang w:val="en-US"/>
-                                <w14:textOutline w14:w="9525" w14:cap="rnd" w14:cmpd="sng" w14:algn="ctr">
-                                  <w14:solidFill>
-                                    <w14:schemeClr w14:val="accent2"/>
-                                  </w14:solidFill>
-                                  <w14:prstDash w14:val="solid"/>
-                                  <w14:bevel/>
-                                </w14:textOutline>
-                              </w:rPr>
-                              <w:t>distinctio</w:t>
-                            </w:r>
-                            <w:proofErr w:type="spellEnd"/>
-                            <w:r>
-                              <w:rPr>
-                                <w:color w:val="FFD966" w:themeColor="accent4" w:themeTint="99"/>
-                                <w:sz w:val="28"/>
-                                <w:szCs w:val="28"/>
-                                <w:lang w:val="en-US"/>
-                                <w14:textOutline w14:w="9525" w14:cap="rnd" w14:cmpd="sng" w14:algn="ctr">
-                                  <w14:solidFill>
-                                    <w14:schemeClr w14:val="accent2"/>
-                                  </w14:solidFill>
-                                  <w14:prstDash w14:val="solid"/>
-                                  <w14:bevel/>
-                                </w14:textOutline>
-                              </w:rPr>
-                              <w:t xml:space="preserve"> </w:t>
-                            </w:r>
-                            <w:proofErr w:type="spellStart"/>
-                            <w:r>
-                              <w:rPr>
-                                <w:color w:val="FFD966" w:themeColor="accent4" w:themeTint="99"/>
-                                <w:sz w:val="28"/>
-                                <w:szCs w:val="28"/>
-                                <w:lang w:val="en-US"/>
-                                <w14:textOutline w14:w="9525" w14:cap="rnd" w14:cmpd="sng" w14:algn="ctr">
-                                  <w14:solidFill>
-                                    <w14:schemeClr w14:val="accent2"/>
-                                  </w14:solidFill>
-                                  <w14:prstDash w14:val="solid"/>
-                                  <w14:bevel/>
-                                </w14:textOutline>
-                              </w:rPr>
-                              <w:t>ipsam</w:t>
-                            </w:r>
-                            <w:proofErr w:type="spellEnd"/>
-                            <w:r>
-                              <w:rPr>
-                                <w:color w:val="FFD966" w:themeColor="accent4" w:themeTint="99"/>
-                                <w:sz w:val="28"/>
-                                <w:szCs w:val="28"/>
-                                <w:lang w:val="en-US"/>
-                                <w14:textOutline w14:w="9525" w14:cap="rnd" w14:cmpd="sng" w14:algn="ctr">
-                                  <w14:solidFill>
-                                    <w14:schemeClr w14:val="accent2"/>
-                                  </w14:solidFill>
-                                  <w14:prstDash w14:val="solid"/>
-                                  <w14:bevel/>
-                                </w14:textOutline>
-                              </w:rPr>
-                              <w:t xml:space="preserve"> </w:t>
-                            </w:r>
-                            <w:proofErr w:type="spellStart"/>
-                            <w:r>
-                              <w:rPr>
-                                <w:color w:val="FFD966" w:themeColor="accent4" w:themeTint="99"/>
-                                <w:sz w:val="28"/>
-                                <w:szCs w:val="28"/>
-                                <w:lang w:val="en-US"/>
-                                <w14:textOutline w14:w="9525" w14:cap="rnd" w14:cmpd="sng" w14:algn="ctr">
-                                  <w14:solidFill>
-                                    <w14:schemeClr w14:val="accent2"/>
-                                  </w14:solidFill>
-                                  <w14:prstDash w14:val="solid"/>
-                                  <w14:bevel/>
-                                </w14:textOutline>
-                              </w:rPr>
-                              <w:t>inventore</w:t>
-                            </w:r>
-                            <w:proofErr w:type="spellEnd"/>
-                            <w:r>
-                              <w:rPr>
-                                <w:color w:val="FFD966" w:themeColor="accent4" w:themeTint="99"/>
-                                <w:sz w:val="28"/>
-                                <w:szCs w:val="28"/>
-                                <w:lang w:val="en-US"/>
-                                <w14:textOutline w14:w="9525" w14:cap="rnd" w14:cmpd="sng" w14:algn="ctr">
-                                  <w14:solidFill>
-                                    <w14:schemeClr w14:val="accent2"/>
-                                  </w14:solidFill>
-                                  <w14:prstDash w14:val="solid"/>
-                                  <w14:bevel/>
-                                </w14:textOutline>
-                              </w:rPr>
-                              <w:t xml:space="preserve">. At, </w:t>
-                            </w:r>
-                            <w:proofErr w:type="spellStart"/>
-                            <w:r>
-                              <w:rPr>
-                                <w:color w:val="FFD966" w:themeColor="accent4" w:themeTint="99"/>
-                                <w:sz w:val="28"/>
-                                <w:szCs w:val="28"/>
-                                <w:lang w:val="en-US"/>
-                                <w14:textOutline w14:w="9525" w14:cap="rnd" w14:cmpd="sng" w14:algn="ctr">
-                                  <w14:solidFill>
-                                    <w14:schemeClr w14:val="accent2"/>
-                                  </w14:solidFill>
-                                  <w14:prstDash w14:val="solid"/>
-                                  <w14:bevel/>
-                                </w14:textOutline>
-                              </w:rPr>
-                              <w:t>neque</w:t>
-                            </w:r>
-                            <w:proofErr w:type="spellEnd"/>
-                            <w:r>
-                              <w:rPr>
-                                <w:color w:val="FFD966" w:themeColor="accent4" w:themeTint="99"/>
-                                <w:sz w:val="28"/>
-                                <w:szCs w:val="28"/>
-                                <w:lang w:val="en-US"/>
-                                <w14:textOutline w14:w="9525" w14:cap="rnd" w14:cmpd="sng" w14:algn="ctr">
-                                  <w14:solidFill>
-                                    <w14:schemeClr w14:val="accent2"/>
-                                  </w14:solidFill>
-                                  <w14:prstDash w14:val="solid"/>
-                                  <w14:bevel/>
-                                </w14:textOutline>
-                              </w:rPr>
-                              <w:t>?</w:t>
+                              <w:t>Lorem ipsum dolor sit amet consectetur adipisicing elit. Accusamus, doloremque iure voluptatum debitis error velit placeat, illum repudiandae porro quibusdam, quisquam asperiores vero et nemo distinctio ipsam inventore. At, neque?</w:t>
                             </w:r>
                           </w:p>
                           <w:p>
@@ -4715,7 +3887,6 @@
                                 </w14:textOutline>
                               </w:rPr>
                             </w:pPr>
-                            <w:proofErr w:type="spellStart"/>
                             <w:r>
                               <w:rPr>
                                 <w:color w:val="FFD966" w:themeColor="accent4" w:themeTint="99"/>
@@ -4730,9 +3901,18 @@
                                   <w14:bevel/>
                                 </w14:textOutline>
                               </w:rPr>
-                              <w:t>Distinctio</w:t>
+                              <w:t>Distinctio dolores eaque voluptate eum consequatur temporibus architecto veritatis aliquam dicta. Sint delectus soluta recusandae fugiat veritatis saepe quaerat beatae nemo voluptas, architecto ex quas tempora est et, sed eius.</w:t>
                             </w:r>
-                            <w:proofErr w:type="spellEnd"/>
+                          </w:p>
+                          <w:p>
+                            <w:pPr>
+                              <w:ind w:left="708" w:firstLine="708"/>
+                              <w:jc w:val="center"/>
+                              <w:rPr>
+                                <w:noProof/>
+                                <w:lang w:val="en-US"/>
+                              </w:rPr>
+                            </w:pPr>
                             <w:r>
                               <w:rPr>
                                 <w:color w:val="FFD966" w:themeColor="accent4" w:themeTint="99"/>
@@ -4747,1615 +3927,7 @@
                                   <w14:bevel/>
                                 </w14:textOutline>
                               </w:rPr>
-                              <w:t xml:space="preserve"> </w:t>
-                            </w:r>
-                            <w:proofErr w:type="spellStart"/>
-                            <w:r>
-                              <w:rPr>
-                                <w:color w:val="FFD966" w:themeColor="accent4" w:themeTint="99"/>
-                                <w:sz w:val="28"/>
-                                <w:szCs w:val="28"/>
-                                <w:lang w:val="en-US"/>
-                                <w14:textOutline w14:w="9525" w14:cap="rnd" w14:cmpd="sng" w14:algn="ctr">
-                                  <w14:solidFill>
-                                    <w14:schemeClr w14:val="accent2"/>
-                                  </w14:solidFill>
-                                  <w14:prstDash w14:val="solid"/>
-                                  <w14:bevel/>
-                                </w14:textOutline>
-                              </w:rPr>
-                              <w:t>dolores</w:t>
-                            </w:r>
-                            <w:proofErr w:type="spellEnd"/>
-                            <w:r>
-                              <w:rPr>
-                                <w:color w:val="FFD966" w:themeColor="accent4" w:themeTint="99"/>
-                                <w:sz w:val="28"/>
-                                <w:szCs w:val="28"/>
-                                <w:lang w:val="en-US"/>
-                                <w14:textOutline w14:w="9525" w14:cap="rnd" w14:cmpd="sng" w14:algn="ctr">
-                                  <w14:solidFill>
-                                    <w14:schemeClr w14:val="accent2"/>
-                                  </w14:solidFill>
-                                  <w14:prstDash w14:val="solid"/>
-                                  <w14:bevel/>
-                                </w14:textOutline>
-                              </w:rPr>
-                              <w:t xml:space="preserve"> </w:t>
-                            </w:r>
-                            <w:proofErr w:type="spellStart"/>
-                            <w:r>
-                              <w:rPr>
-                                <w:color w:val="FFD966" w:themeColor="accent4" w:themeTint="99"/>
-                                <w:sz w:val="28"/>
-                                <w:szCs w:val="28"/>
-                                <w:lang w:val="en-US"/>
-                                <w14:textOutline w14:w="9525" w14:cap="rnd" w14:cmpd="sng" w14:algn="ctr">
-                                  <w14:solidFill>
-                                    <w14:schemeClr w14:val="accent2"/>
-                                  </w14:solidFill>
-                                  <w14:prstDash w14:val="solid"/>
-                                  <w14:bevel/>
-                                </w14:textOutline>
-                              </w:rPr>
-                              <w:t>eaque</w:t>
-                            </w:r>
-                            <w:proofErr w:type="spellEnd"/>
-                            <w:r>
-                              <w:rPr>
-                                <w:color w:val="FFD966" w:themeColor="accent4" w:themeTint="99"/>
-                                <w:sz w:val="28"/>
-                                <w:szCs w:val="28"/>
-                                <w:lang w:val="en-US"/>
-                                <w14:textOutline w14:w="9525" w14:cap="rnd" w14:cmpd="sng" w14:algn="ctr">
-                                  <w14:solidFill>
-                                    <w14:schemeClr w14:val="accent2"/>
-                                  </w14:solidFill>
-                                  <w14:prstDash w14:val="solid"/>
-                                  <w14:bevel/>
-                                </w14:textOutline>
-                              </w:rPr>
-                              <w:t xml:space="preserve"> </w:t>
-                            </w:r>
-                            <w:proofErr w:type="spellStart"/>
-                            <w:r>
-                              <w:rPr>
-                                <w:color w:val="FFD966" w:themeColor="accent4" w:themeTint="99"/>
-                                <w:sz w:val="28"/>
-                                <w:szCs w:val="28"/>
-                                <w:lang w:val="en-US"/>
-                                <w14:textOutline w14:w="9525" w14:cap="rnd" w14:cmpd="sng" w14:algn="ctr">
-                                  <w14:solidFill>
-                                    <w14:schemeClr w14:val="accent2"/>
-                                  </w14:solidFill>
-                                  <w14:prstDash w14:val="solid"/>
-                                  <w14:bevel/>
-                                </w14:textOutline>
-                              </w:rPr>
-                              <w:t>voluptate</w:t>
-                            </w:r>
-                            <w:proofErr w:type="spellEnd"/>
-                            <w:r>
-                              <w:rPr>
-                                <w:color w:val="FFD966" w:themeColor="accent4" w:themeTint="99"/>
-                                <w:sz w:val="28"/>
-                                <w:szCs w:val="28"/>
-                                <w:lang w:val="en-US"/>
-                                <w14:textOutline w14:w="9525" w14:cap="rnd" w14:cmpd="sng" w14:algn="ctr">
-                                  <w14:solidFill>
-                                    <w14:schemeClr w14:val="accent2"/>
-                                  </w14:solidFill>
-                                  <w14:prstDash w14:val="solid"/>
-                                  <w14:bevel/>
-                                </w14:textOutline>
-                              </w:rPr>
-                              <w:t xml:space="preserve"> </w:t>
-                            </w:r>
-                            <w:proofErr w:type="spellStart"/>
-                            <w:r>
-                              <w:rPr>
-                                <w:color w:val="FFD966" w:themeColor="accent4" w:themeTint="99"/>
-                                <w:sz w:val="28"/>
-                                <w:szCs w:val="28"/>
-                                <w:lang w:val="en-US"/>
-                                <w14:textOutline w14:w="9525" w14:cap="rnd" w14:cmpd="sng" w14:algn="ctr">
-                                  <w14:solidFill>
-                                    <w14:schemeClr w14:val="accent2"/>
-                                  </w14:solidFill>
-                                  <w14:prstDash w14:val="solid"/>
-                                  <w14:bevel/>
-                                </w14:textOutline>
-                              </w:rPr>
-                              <w:t>eum</w:t>
-                            </w:r>
-                            <w:proofErr w:type="spellEnd"/>
-                            <w:r>
-                              <w:rPr>
-                                <w:color w:val="FFD966" w:themeColor="accent4" w:themeTint="99"/>
-                                <w:sz w:val="28"/>
-                                <w:szCs w:val="28"/>
-                                <w:lang w:val="en-US"/>
-                                <w14:textOutline w14:w="9525" w14:cap="rnd" w14:cmpd="sng" w14:algn="ctr">
-                                  <w14:solidFill>
-                                    <w14:schemeClr w14:val="accent2"/>
-                                  </w14:solidFill>
-                                  <w14:prstDash w14:val="solid"/>
-                                  <w14:bevel/>
-                                </w14:textOutline>
-                              </w:rPr>
-                              <w:t xml:space="preserve"> </w:t>
-                            </w:r>
-                            <w:proofErr w:type="spellStart"/>
-                            <w:r>
-                              <w:rPr>
-                                <w:color w:val="FFD966" w:themeColor="accent4" w:themeTint="99"/>
-                                <w:sz w:val="28"/>
-                                <w:szCs w:val="28"/>
-                                <w:lang w:val="en-US"/>
-                                <w14:textOutline w14:w="9525" w14:cap="rnd" w14:cmpd="sng" w14:algn="ctr">
-                                  <w14:solidFill>
-                                    <w14:schemeClr w14:val="accent2"/>
-                                  </w14:solidFill>
-                                  <w14:prstDash w14:val="solid"/>
-                                  <w14:bevel/>
-                                </w14:textOutline>
-                              </w:rPr>
-                              <w:t>consequatur</w:t>
-                            </w:r>
-                            <w:proofErr w:type="spellEnd"/>
-                            <w:r>
-                              <w:rPr>
-                                <w:color w:val="FFD966" w:themeColor="accent4" w:themeTint="99"/>
-                                <w:sz w:val="28"/>
-                                <w:szCs w:val="28"/>
-                                <w:lang w:val="en-US"/>
-                                <w14:textOutline w14:w="9525" w14:cap="rnd" w14:cmpd="sng" w14:algn="ctr">
-                                  <w14:solidFill>
-                                    <w14:schemeClr w14:val="accent2"/>
-                                  </w14:solidFill>
-                                  <w14:prstDash w14:val="solid"/>
-                                  <w14:bevel/>
-                                </w14:textOutline>
-                              </w:rPr>
-                              <w:t xml:space="preserve"> </w:t>
-                            </w:r>
-                            <w:proofErr w:type="spellStart"/>
-                            <w:r>
-                              <w:rPr>
-                                <w:color w:val="FFD966" w:themeColor="accent4" w:themeTint="99"/>
-                                <w:sz w:val="28"/>
-                                <w:szCs w:val="28"/>
-                                <w:lang w:val="en-US"/>
-                                <w14:textOutline w14:w="9525" w14:cap="rnd" w14:cmpd="sng" w14:algn="ctr">
-                                  <w14:solidFill>
-                                    <w14:schemeClr w14:val="accent2"/>
-                                  </w14:solidFill>
-                                  <w14:prstDash w14:val="solid"/>
-                                  <w14:bevel/>
-                                </w14:textOutline>
-                              </w:rPr>
-                              <w:t>temporibus</w:t>
-                            </w:r>
-                            <w:proofErr w:type="spellEnd"/>
-                            <w:r>
-                              <w:rPr>
-                                <w:color w:val="FFD966" w:themeColor="accent4" w:themeTint="99"/>
-                                <w:sz w:val="28"/>
-                                <w:szCs w:val="28"/>
-                                <w:lang w:val="en-US"/>
-                                <w14:textOutline w14:w="9525" w14:cap="rnd" w14:cmpd="sng" w14:algn="ctr">
-                                  <w14:solidFill>
-                                    <w14:schemeClr w14:val="accent2"/>
-                                  </w14:solidFill>
-                                  <w14:prstDash w14:val="solid"/>
-                                  <w14:bevel/>
-                                </w14:textOutline>
-                              </w:rPr>
-                              <w:t xml:space="preserve"> </w:t>
-                            </w:r>
-                            <w:proofErr w:type="spellStart"/>
-                            <w:r>
-                              <w:rPr>
-                                <w:color w:val="FFD966" w:themeColor="accent4" w:themeTint="99"/>
-                                <w:sz w:val="28"/>
-                                <w:szCs w:val="28"/>
-                                <w:lang w:val="en-US"/>
-                                <w14:textOutline w14:w="9525" w14:cap="rnd" w14:cmpd="sng" w14:algn="ctr">
-                                  <w14:solidFill>
-                                    <w14:schemeClr w14:val="accent2"/>
-                                  </w14:solidFill>
-                                  <w14:prstDash w14:val="solid"/>
-                                  <w14:bevel/>
-                                </w14:textOutline>
-                              </w:rPr>
-                              <w:t>architecto</w:t>
-                            </w:r>
-                            <w:proofErr w:type="spellEnd"/>
-                            <w:r>
-                              <w:rPr>
-                                <w:color w:val="FFD966" w:themeColor="accent4" w:themeTint="99"/>
-                                <w:sz w:val="28"/>
-                                <w:szCs w:val="28"/>
-                                <w:lang w:val="en-US"/>
-                                <w14:textOutline w14:w="9525" w14:cap="rnd" w14:cmpd="sng" w14:algn="ctr">
-                                  <w14:solidFill>
-                                    <w14:schemeClr w14:val="accent2"/>
-                                  </w14:solidFill>
-                                  <w14:prstDash w14:val="solid"/>
-                                  <w14:bevel/>
-                                </w14:textOutline>
-                              </w:rPr>
-                              <w:t xml:space="preserve"> </w:t>
-                            </w:r>
-                            <w:proofErr w:type="spellStart"/>
-                            <w:r>
-                              <w:rPr>
-                                <w:color w:val="FFD966" w:themeColor="accent4" w:themeTint="99"/>
-                                <w:sz w:val="28"/>
-                                <w:szCs w:val="28"/>
-                                <w:lang w:val="en-US"/>
-                                <w14:textOutline w14:w="9525" w14:cap="rnd" w14:cmpd="sng" w14:algn="ctr">
-                                  <w14:solidFill>
-                                    <w14:schemeClr w14:val="accent2"/>
-                                  </w14:solidFill>
-                                  <w14:prstDash w14:val="solid"/>
-                                  <w14:bevel/>
-                                </w14:textOutline>
-                              </w:rPr>
-                              <w:t>veritatis</w:t>
-                            </w:r>
-                            <w:proofErr w:type="spellEnd"/>
-                            <w:r>
-                              <w:rPr>
-                                <w:color w:val="FFD966" w:themeColor="accent4" w:themeTint="99"/>
-                                <w:sz w:val="28"/>
-                                <w:szCs w:val="28"/>
-                                <w:lang w:val="en-US"/>
-                                <w14:textOutline w14:w="9525" w14:cap="rnd" w14:cmpd="sng" w14:algn="ctr">
-                                  <w14:solidFill>
-                                    <w14:schemeClr w14:val="accent2"/>
-                                  </w14:solidFill>
-                                  <w14:prstDash w14:val="solid"/>
-                                  <w14:bevel/>
-                                </w14:textOutline>
-                              </w:rPr>
-                              <w:t xml:space="preserve"> </w:t>
-                            </w:r>
-                            <w:proofErr w:type="spellStart"/>
-                            <w:r>
-                              <w:rPr>
-                                <w:color w:val="FFD966" w:themeColor="accent4" w:themeTint="99"/>
-                                <w:sz w:val="28"/>
-                                <w:szCs w:val="28"/>
-                                <w:lang w:val="en-US"/>
-                                <w14:textOutline w14:w="9525" w14:cap="rnd" w14:cmpd="sng" w14:algn="ctr">
-                                  <w14:solidFill>
-                                    <w14:schemeClr w14:val="accent2"/>
-                                  </w14:solidFill>
-                                  <w14:prstDash w14:val="solid"/>
-                                  <w14:bevel/>
-                                </w14:textOutline>
-                              </w:rPr>
-                              <w:t>aliquam</w:t>
-                            </w:r>
-                            <w:proofErr w:type="spellEnd"/>
-                            <w:r>
-                              <w:rPr>
-                                <w:color w:val="FFD966" w:themeColor="accent4" w:themeTint="99"/>
-                                <w:sz w:val="28"/>
-                                <w:szCs w:val="28"/>
-                                <w:lang w:val="en-US"/>
-                                <w14:textOutline w14:w="9525" w14:cap="rnd" w14:cmpd="sng" w14:algn="ctr">
-                                  <w14:solidFill>
-                                    <w14:schemeClr w14:val="accent2"/>
-                                  </w14:solidFill>
-                                  <w14:prstDash w14:val="solid"/>
-                                  <w14:bevel/>
-                                </w14:textOutline>
-                              </w:rPr>
-                              <w:t xml:space="preserve"> dicta. Sint delectus </w:t>
-                            </w:r>
-                            <w:proofErr w:type="spellStart"/>
-                            <w:r>
-                              <w:rPr>
-                                <w:color w:val="FFD966" w:themeColor="accent4" w:themeTint="99"/>
-                                <w:sz w:val="28"/>
-                                <w:szCs w:val="28"/>
-                                <w:lang w:val="en-US"/>
-                                <w14:textOutline w14:w="9525" w14:cap="rnd" w14:cmpd="sng" w14:algn="ctr">
-                                  <w14:solidFill>
-                                    <w14:schemeClr w14:val="accent2"/>
-                                  </w14:solidFill>
-                                  <w14:prstDash w14:val="solid"/>
-                                  <w14:bevel/>
-                                </w14:textOutline>
-                              </w:rPr>
-                              <w:t>soluta</w:t>
-                            </w:r>
-                            <w:proofErr w:type="spellEnd"/>
-                            <w:r>
-                              <w:rPr>
-                                <w:color w:val="FFD966" w:themeColor="accent4" w:themeTint="99"/>
-                                <w:sz w:val="28"/>
-                                <w:szCs w:val="28"/>
-                                <w:lang w:val="en-US"/>
-                                <w14:textOutline w14:w="9525" w14:cap="rnd" w14:cmpd="sng" w14:algn="ctr">
-                                  <w14:solidFill>
-                                    <w14:schemeClr w14:val="accent2"/>
-                                  </w14:solidFill>
-                                  <w14:prstDash w14:val="solid"/>
-                                  <w14:bevel/>
-                                </w14:textOutline>
-                              </w:rPr>
-                              <w:t xml:space="preserve"> </w:t>
-                            </w:r>
-                            <w:proofErr w:type="spellStart"/>
-                            <w:r>
-                              <w:rPr>
-                                <w:color w:val="FFD966" w:themeColor="accent4" w:themeTint="99"/>
-                                <w:sz w:val="28"/>
-                                <w:szCs w:val="28"/>
-                                <w:lang w:val="en-US"/>
-                                <w14:textOutline w14:w="9525" w14:cap="rnd" w14:cmpd="sng" w14:algn="ctr">
-                                  <w14:solidFill>
-                                    <w14:schemeClr w14:val="accent2"/>
-                                  </w14:solidFill>
-                                  <w14:prstDash w14:val="solid"/>
-                                  <w14:bevel/>
-                                </w14:textOutline>
-                              </w:rPr>
-                              <w:t>recusandae</w:t>
-                            </w:r>
-                            <w:proofErr w:type="spellEnd"/>
-                            <w:r>
-                              <w:rPr>
-                                <w:color w:val="FFD966" w:themeColor="accent4" w:themeTint="99"/>
-                                <w:sz w:val="28"/>
-                                <w:szCs w:val="28"/>
-                                <w:lang w:val="en-US"/>
-                                <w14:textOutline w14:w="9525" w14:cap="rnd" w14:cmpd="sng" w14:algn="ctr">
-                                  <w14:solidFill>
-                                    <w14:schemeClr w14:val="accent2"/>
-                                  </w14:solidFill>
-                                  <w14:prstDash w14:val="solid"/>
-                                  <w14:bevel/>
-                                </w14:textOutline>
-                              </w:rPr>
-                              <w:t xml:space="preserve"> </w:t>
-                            </w:r>
-                            <w:proofErr w:type="spellStart"/>
-                            <w:r>
-                              <w:rPr>
-                                <w:color w:val="FFD966" w:themeColor="accent4" w:themeTint="99"/>
-                                <w:sz w:val="28"/>
-                                <w:szCs w:val="28"/>
-                                <w:lang w:val="en-US"/>
-                                <w14:textOutline w14:w="9525" w14:cap="rnd" w14:cmpd="sng" w14:algn="ctr">
-                                  <w14:solidFill>
-                                    <w14:schemeClr w14:val="accent2"/>
-                                  </w14:solidFill>
-                                  <w14:prstDash w14:val="solid"/>
-                                  <w14:bevel/>
-                                </w14:textOutline>
-                              </w:rPr>
-                              <w:t>fugiat</w:t>
-                            </w:r>
-                            <w:proofErr w:type="spellEnd"/>
-                            <w:r>
-                              <w:rPr>
-                                <w:color w:val="FFD966" w:themeColor="accent4" w:themeTint="99"/>
-                                <w:sz w:val="28"/>
-                                <w:szCs w:val="28"/>
-                                <w:lang w:val="en-US"/>
-                                <w14:textOutline w14:w="9525" w14:cap="rnd" w14:cmpd="sng" w14:algn="ctr">
-                                  <w14:solidFill>
-                                    <w14:schemeClr w14:val="accent2"/>
-                                  </w14:solidFill>
-                                  <w14:prstDash w14:val="solid"/>
-                                  <w14:bevel/>
-                                </w14:textOutline>
-                              </w:rPr>
-                              <w:t xml:space="preserve"> </w:t>
-                            </w:r>
-                            <w:proofErr w:type="spellStart"/>
-                            <w:r>
-                              <w:rPr>
-                                <w:color w:val="FFD966" w:themeColor="accent4" w:themeTint="99"/>
-                                <w:sz w:val="28"/>
-                                <w:szCs w:val="28"/>
-                                <w:lang w:val="en-US"/>
-                                <w14:textOutline w14:w="9525" w14:cap="rnd" w14:cmpd="sng" w14:algn="ctr">
-                                  <w14:solidFill>
-                                    <w14:schemeClr w14:val="accent2"/>
-                                  </w14:solidFill>
-                                  <w14:prstDash w14:val="solid"/>
-                                  <w14:bevel/>
-                                </w14:textOutline>
-                              </w:rPr>
-                              <w:t>veritatis</w:t>
-                            </w:r>
-                            <w:proofErr w:type="spellEnd"/>
-                            <w:r>
-                              <w:rPr>
-                                <w:color w:val="FFD966" w:themeColor="accent4" w:themeTint="99"/>
-                                <w:sz w:val="28"/>
-                                <w:szCs w:val="28"/>
-                                <w:lang w:val="en-US"/>
-                                <w14:textOutline w14:w="9525" w14:cap="rnd" w14:cmpd="sng" w14:algn="ctr">
-                                  <w14:solidFill>
-                                    <w14:schemeClr w14:val="accent2"/>
-                                  </w14:solidFill>
-                                  <w14:prstDash w14:val="solid"/>
-                                  <w14:bevel/>
-                                </w14:textOutline>
-                              </w:rPr>
-                              <w:t xml:space="preserve"> </w:t>
-                            </w:r>
-                            <w:proofErr w:type="spellStart"/>
-                            <w:r>
-                              <w:rPr>
-                                <w:color w:val="FFD966" w:themeColor="accent4" w:themeTint="99"/>
-                                <w:sz w:val="28"/>
-                                <w:szCs w:val="28"/>
-                                <w:lang w:val="en-US"/>
-                                <w14:textOutline w14:w="9525" w14:cap="rnd" w14:cmpd="sng" w14:algn="ctr">
-                                  <w14:solidFill>
-                                    <w14:schemeClr w14:val="accent2"/>
-                                  </w14:solidFill>
-                                  <w14:prstDash w14:val="solid"/>
-                                  <w14:bevel/>
-                                </w14:textOutline>
-                              </w:rPr>
-                              <w:t>saepe</w:t>
-                            </w:r>
-                            <w:proofErr w:type="spellEnd"/>
-                            <w:r>
-                              <w:rPr>
-                                <w:color w:val="FFD966" w:themeColor="accent4" w:themeTint="99"/>
-                                <w:sz w:val="28"/>
-                                <w:szCs w:val="28"/>
-                                <w:lang w:val="en-US"/>
-                                <w14:textOutline w14:w="9525" w14:cap="rnd" w14:cmpd="sng" w14:algn="ctr">
-                                  <w14:solidFill>
-                                    <w14:schemeClr w14:val="accent2"/>
-                                  </w14:solidFill>
-                                  <w14:prstDash w14:val="solid"/>
-                                  <w14:bevel/>
-                                </w14:textOutline>
-                              </w:rPr>
-                              <w:t xml:space="preserve"> </w:t>
-                            </w:r>
-                            <w:proofErr w:type="spellStart"/>
-                            <w:r>
-                              <w:rPr>
-                                <w:color w:val="FFD966" w:themeColor="accent4" w:themeTint="99"/>
-                                <w:sz w:val="28"/>
-                                <w:szCs w:val="28"/>
-                                <w:lang w:val="en-US"/>
-                                <w14:textOutline w14:w="9525" w14:cap="rnd" w14:cmpd="sng" w14:algn="ctr">
-                                  <w14:solidFill>
-                                    <w14:schemeClr w14:val="accent2"/>
-                                  </w14:solidFill>
-                                  <w14:prstDash w14:val="solid"/>
-                                  <w14:bevel/>
-                                </w14:textOutline>
-                              </w:rPr>
-                              <w:t>quaerat</w:t>
-                            </w:r>
-                            <w:proofErr w:type="spellEnd"/>
-                            <w:r>
-                              <w:rPr>
-                                <w:color w:val="FFD966" w:themeColor="accent4" w:themeTint="99"/>
-                                <w:sz w:val="28"/>
-                                <w:szCs w:val="28"/>
-                                <w:lang w:val="en-US"/>
-                                <w14:textOutline w14:w="9525" w14:cap="rnd" w14:cmpd="sng" w14:algn="ctr">
-                                  <w14:solidFill>
-                                    <w14:schemeClr w14:val="accent2"/>
-                                  </w14:solidFill>
-                                  <w14:prstDash w14:val="solid"/>
-                                  <w14:bevel/>
-                                </w14:textOutline>
-                              </w:rPr>
-                              <w:t xml:space="preserve"> </w:t>
-                            </w:r>
-                            <w:proofErr w:type="spellStart"/>
-                            <w:r>
-                              <w:rPr>
-                                <w:color w:val="FFD966" w:themeColor="accent4" w:themeTint="99"/>
-                                <w:sz w:val="28"/>
-                                <w:szCs w:val="28"/>
-                                <w:lang w:val="en-US"/>
-                                <w14:textOutline w14:w="9525" w14:cap="rnd" w14:cmpd="sng" w14:algn="ctr">
-                                  <w14:solidFill>
-                                    <w14:schemeClr w14:val="accent2"/>
-                                  </w14:solidFill>
-                                  <w14:prstDash w14:val="solid"/>
-                                  <w14:bevel/>
-                                </w14:textOutline>
-                              </w:rPr>
-                              <w:t>beatae</w:t>
-                            </w:r>
-                            <w:proofErr w:type="spellEnd"/>
-                            <w:r>
-                              <w:rPr>
-                                <w:color w:val="FFD966" w:themeColor="accent4" w:themeTint="99"/>
-                                <w:sz w:val="28"/>
-                                <w:szCs w:val="28"/>
-                                <w:lang w:val="en-US"/>
-                                <w14:textOutline w14:w="9525" w14:cap="rnd" w14:cmpd="sng" w14:algn="ctr">
-                                  <w14:solidFill>
-                                    <w14:schemeClr w14:val="accent2"/>
-                                  </w14:solidFill>
-                                  <w14:prstDash w14:val="solid"/>
-                                  <w14:bevel/>
-                                </w14:textOutline>
-                              </w:rPr>
-                              <w:t xml:space="preserve"> nemo </w:t>
-                            </w:r>
-                            <w:proofErr w:type="spellStart"/>
-                            <w:r>
-                              <w:rPr>
-                                <w:color w:val="FFD966" w:themeColor="accent4" w:themeTint="99"/>
-                                <w:sz w:val="28"/>
-                                <w:szCs w:val="28"/>
-                                <w:lang w:val="en-US"/>
-                                <w14:textOutline w14:w="9525" w14:cap="rnd" w14:cmpd="sng" w14:algn="ctr">
-                                  <w14:solidFill>
-                                    <w14:schemeClr w14:val="accent2"/>
-                                  </w14:solidFill>
-                                  <w14:prstDash w14:val="solid"/>
-                                  <w14:bevel/>
-                                </w14:textOutline>
-                              </w:rPr>
-                              <w:t>voluptas</w:t>
-                            </w:r>
-                            <w:proofErr w:type="spellEnd"/>
-                            <w:r>
-                              <w:rPr>
-                                <w:color w:val="FFD966" w:themeColor="accent4" w:themeTint="99"/>
-                                <w:sz w:val="28"/>
-                                <w:szCs w:val="28"/>
-                                <w:lang w:val="en-US"/>
-                                <w14:textOutline w14:w="9525" w14:cap="rnd" w14:cmpd="sng" w14:algn="ctr">
-                                  <w14:solidFill>
-                                    <w14:schemeClr w14:val="accent2"/>
-                                  </w14:solidFill>
-                                  <w14:prstDash w14:val="solid"/>
-                                  <w14:bevel/>
-                                </w14:textOutline>
-                              </w:rPr>
-                              <w:t xml:space="preserve">, </w:t>
-                            </w:r>
-                            <w:proofErr w:type="spellStart"/>
-                            <w:r>
-                              <w:rPr>
-                                <w:color w:val="FFD966" w:themeColor="accent4" w:themeTint="99"/>
-                                <w:sz w:val="28"/>
-                                <w:szCs w:val="28"/>
-                                <w:lang w:val="en-US"/>
-                                <w14:textOutline w14:w="9525" w14:cap="rnd" w14:cmpd="sng" w14:algn="ctr">
-                                  <w14:solidFill>
-                                    <w14:schemeClr w14:val="accent2"/>
-                                  </w14:solidFill>
-                                  <w14:prstDash w14:val="solid"/>
-                                  <w14:bevel/>
-                                </w14:textOutline>
-                              </w:rPr>
-                              <w:t>architecto</w:t>
-                            </w:r>
-                            <w:proofErr w:type="spellEnd"/>
-                            <w:r>
-                              <w:rPr>
-                                <w:color w:val="FFD966" w:themeColor="accent4" w:themeTint="99"/>
-                                <w:sz w:val="28"/>
-                                <w:szCs w:val="28"/>
-                                <w:lang w:val="en-US"/>
-                                <w14:textOutline w14:w="9525" w14:cap="rnd" w14:cmpd="sng" w14:algn="ctr">
-                                  <w14:solidFill>
-                                    <w14:schemeClr w14:val="accent2"/>
-                                  </w14:solidFill>
-                                  <w14:prstDash w14:val="solid"/>
-                                  <w14:bevel/>
-                                </w14:textOutline>
-                              </w:rPr>
-                              <w:t xml:space="preserve"> ex </w:t>
-                            </w:r>
-                            <w:proofErr w:type="spellStart"/>
-                            <w:r>
-                              <w:rPr>
-                                <w:color w:val="FFD966" w:themeColor="accent4" w:themeTint="99"/>
-                                <w:sz w:val="28"/>
-                                <w:szCs w:val="28"/>
-                                <w:lang w:val="en-US"/>
-                                <w14:textOutline w14:w="9525" w14:cap="rnd" w14:cmpd="sng" w14:algn="ctr">
-                                  <w14:solidFill>
-                                    <w14:schemeClr w14:val="accent2"/>
-                                  </w14:solidFill>
-                                  <w14:prstDash w14:val="solid"/>
-                                  <w14:bevel/>
-                                </w14:textOutline>
-                              </w:rPr>
-                              <w:t>quas</w:t>
-                            </w:r>
-                            <w:proofErr w:type="spellEnd"/>
-                            <w:r>
-                              <w:rPr>
-                                <w:color w:val="FFD966" w:themeColor="accent4" w:themeTint="99"/>
-                                <w:sz w:val="28"/>
-                                <w:szCs w:val="28"/>
-                                <w:lang w:val="en-US"/>
-                                <w14:textOutline w14:w="9525" w14:cap="rnd" w14:cmpd="sng" w14:algn="ctr">
-                                  <w14:solidFill>
-                                    <w14:schemeClr w14:val="accent2"/>
-                                  </w14:solidFill>
-                                  <w14:prstDash w14:val="solid"/>
-                                  <w14:bevel/>
-                                </w14:textOutline>
-                              </w:rPr>
-                              <w:t xml:space="preserve"> </w:t>
-                            </w:r>
-                            <w:proofErr w:type="spellStart"/>
-                            <w:r>
-                              <w:rPr>
-                                <w:color w:val="FFD966" w:themeColor="accent4" w:themeTint="99"/>
-                                <w:sz w:val="28"/>
-                                <w:szCs w:val="28"/>
-                                <w:lang w:val="en-US"/>
-                                <w14:textOutline w14:w="9525" w14:cap="rnd" w14:cmpd="sng" w14:algn="ctr">
-                                  <w14:solidFill>
-                                    <w14:schemeClr w14:val="accent2"/>
-                                  </w14:solidFill>
-                                  <w14:prstDash w14:val="solid"/>
-                                  <w14:bevel/>
-                                </w14:textOutline>
-                              </w:rPr>
-                              <w:t>tempora</w:t>
-                            </w:r>
-                            <w:proofErr w:type="spellEnd"/>
-                            <w:r>
-                              <w:rPr>
-                                <w:color w:val="FFD966" w:themeColor="accent4" w:themeTint="99"/>
-                                <w:sz w:val="28"/>
-                                <w:szCs w:val="28"/>
-                                <w:lang w:val="en-US"/>
-                                <w14:textOutline w14:w="9525" w14:cap="rnd" w14:cmpd="sng" w14:algn="ctr">
-                                  <w14:solidFill>
-                                    <w14:schemeClr w14:val="accent2"/>
-                                  </w14:solidFill>
-                                  <w14:prstDash w14:val="solid"/>
-                                  <w14:bevel/>
-                                </w14:textOutline>
-                              </w:rPr>
-                              <w:t xml:space="preserve"> </w:t>
-                            </w:r>
-                            <w:proofErr w:type="spellStart"/>
-                            <w:r>
-                              <w:rPr>
-                                <w:color w:val="FFD966" w:themeColor="accent4" w:themeTint="99"/>
-                                <w:sz w:val="28"/>
-                                <w:szCs w:val="28"/>
-                                <w:lang w:val="en-US"/>
-                                <w14:textOutline w14:w="9525" w14:cap="rnd" w14:cmpd="sng" w14:algn="ctr">
-                                  <w14:solidFill>
-                                    <w14:schemeClr w14:val="accent2"/>
-                                  </w14:solidFill>
-                                  <w14:prstDash w14:val="solid"/>
-                                  <w14:bevel/>
-                                </w14:textOutline>
-                              </w:rPr>
-                              <w:t>est</w:t>
-                            </w:r>
-                            <w:proofErr w:type="spellEnd"/>
-                            <w:r>
-                              <w:rPr>
-                                <w:color w:val="FFD966" w:themeColor="accent4" w:themeTint="99"/>
-                                <w:sz w:val="28"/>
-                                <w:szCs w:val="28"/>
-                                <w:lang w:val="en-US"/>
-                                <w14:textOutline w14:w="9525" w14:cap="rnd" w14:cmpd="sng" w14:algn="ctr">
-                                  <w14:solidFill>
-                                    <w14:schemeClr w14:val="accent2"/>
-                                  </w14:solidFill>
-                                  <w14:prstDash w14:val="solid"/>
-                                  <w14:bevel/>
-                                </w14:textOutline>
-                              </w:rPr>
-                              <w:t xml:space="preserve"> et, sed </w:t>
-                            </w:r>
-                            <w:proofErr w:type="spellStart"/>
-                            <w:r>
-                              <w:rPr>
-                                <w:color w:val="FFD966" w:themeColor="accent4" w:themeTint="99"/>
-                                <w:sz w:val="28"/>
-                                <w:szCs w:val="28"/>
-                                <w:lang w:val="en-US"/>
-                                <w14:textOutline w14:w="9525" w14:cap="rnd" w14:cmpd="sng" w14:algn="ctr">
-                                  <w14:solidFill>
-                                    <w14:schemeClr w14:val="accent2"/>
-                                  </w14:solidFill>
-                                  <w14:prstDash w14:val="solid"/>
-                                  <w14:bevel/>
-                                </w14:textOutline>
-                              </w:rPr>
-                              <w:t>eius</w:t>
-                            </w:r>
-                            <w:proofErr w:type="spellEnd"/>
-                            <w:r>
-                              <w:rPr>
-                                <w:color w:val="FFD966" w:themeColor="accent4" w:themeTint="99"/>
-                                <w:sz w:val="28"/>
-                                <w:szCs w:val="28"/>
-                                <w:lang w:val="en-US"/>
-                                <w14:textOutline w14:w="9525" w14:cap="rnd" w14:cmpd="sng" w14:algn="ctr">
-                                  <w14:solidFill>
-                                    <w14:schemeClr w14:val="accent2"/>
-                                  </w14:solidFill>
-                                  <w14:prstDash w14:val="solid"/>
-                                  <w14:bevel/>
-                                </w14:textOutline>
-                              </w:rPr>
-                              <w:t>.</w:t>
-                            </w:r>
-                          </w:p>
-                          <w:p>
-                            <w:pPr>
-                              <w:ind w:left="708" w:firstLine="708"/>
-                              <w:jc w:val="center"/>
-                              <w:rPr>
-                                <w:noProof/>
-                                <w:lang w:val="en-US"/>
-                              </w:rPr>
-                            </w:pPr>
-                            <w:proofErr w:type="spellStart"/>
-                            <w:r>
-                              <w:rPr>
-                                <w:color w:val="FFD966" w:themeColor="accent4" w:themeTint="99"/>
-                                <w:sz w:val="28"/>
-                                <w:szCs w:val="28"/>
-                                <w:lang w:val="en-US"/>
-                                <w14:textOutline w14:w="9525" w14:cap="rnd" w14:cmpd="sng" w14:algn="ctr">
-                                  <w14:solidFill>
-                                    <w14:schemeClr w14:val="accent2"/>
-                                  </w14:solidFill>
-                                  <w14:prstDash w14:val="solid"/>
-                                  <w14:bevel/>
-                                </w14:textOutline>
-                              </w:rPr>
-                              <w:t>Eveniet</w:t>
-                            </w:r>
-                            <w:proofErr w:type="spellEnd"/>
-                            <w:r>
-                              <w:rPr>
-                                <w:color w:val="FFD966" w:themeColor="accent4" w:themeTint="99"/>
-                                <w:sz w:val="28"/>
-                                <w:szCs w:val="28"/>
-                                <w:lang w:val="en-US"/>
-                                <w14:textOutline w14:w="9525" w14:cap="rnd" w14:cmpd="sng" w14:algn="ctr">
-                                  <w14:solidFill>
-                                    <w14:schemeClr w14:val="accent2"/>
-                                  </w14:solidFill>
-                                  <w14:prstDash w14:val="solid"/>
-                                  <w14:bevel/>
-                                </w14:textOutline>
-                              </w:rPr>
-                              <w:t xml:space="preserve"> </w:t>
-                            </w:r>
-                            <w:proofErr w:type="spellStart"/>
-                            <w:r>
-                              <w:rPr>
-                                <w:color w:val="FFD966" w:themeColor="accent4" w:themeTint="99"/>
-                                <w:sz w:val="28"/>
-                                <w:szCs w:val="28"/>
-                                <w:lang w:val="en-US"/>
-                                <w14:textOutline w14:w="9525" w14:cap="rnd" w14:cmpd="sng" w14:algn="ctr">
-                                  <w14:solidFill>
-                                    <w14:schemeClr w14:val="accent2"/>
-                                  </w14:solidFill>
-                                  <w14:prstDash w14:val="solid"/>
-                                  <w14:bevel/>
-                                </w14:textOutline>
-                              </w:rPr>
-                              <w:t>consequuntur</w:t>
-                            </w:r>
-                            <w:proofErr w:type="spellEnd"/>
-                            <w:r>
-                              <w:rPr>
-                                <w:color w:val="FFD966" w:themeColor="accent4" w:themeTint="99"/>
-                                <w:sz w:val="28"/>
-                                <w:szCs w:val="28"/>
-                                <w:lang w:val="en-US"/>
-                                <w14:textOutline w14:w="9525" w14:cap="rnd" w14:cmpd="sng" w14:algn="ctr">
-                                  <w14:solidFill>
-                                    <w14:schemeClr w14:val="accent2"/>
-                                  </w14:solidFill>
-                                  <w14:prstDash w14:val="solid"/>
-                                  <w14:bevel/>
-                                </w14:textOutline>
-                              </w:rPr>
-                              <w:t xml:space="preserve"> </w:t>
-                            </w:r>
-                            <w:proofErr w:type="spellStart"/>
-                            <w:r>
-                              <w:rPr>
-                                <w:color w:val="FFD966" w:themeColor="accent4" w:themeTint="99"/>
-                                <w:sz w:val="28"/>
-                                <w:szCs w:val="28"/>
-                                <w:lang w:val="en-US"/>
-                                <w14:textOutline w14:w="9525" w14:cap="rnd" w14:cmpd="sng" w14:algn="ctr">
-                                  <w14:solidFill>
-                                    <w14:schemeClr w14:val="accent2"/>
-                                  </w14:solidFill>
-                                  <w14:prstDash w14:val="solid"/>
-                                  <w14:bevel/>
-                                </w14:textOutline>
-                              </w:rPr>
-                              <w:t>porro</w:t>
-                            </w:r>
-                            <w:proofErr w:type="spellEnd"/>
-                            <w:r>
-                              <w:rPr>
-                                <w:color w:val="FFD966" w:themeColor="accent4" w:themeTint="99"/>
-                                <w:sz w:val="28"/>
-                                <w:szCs w:val="28"/>
-                                <w:lang w:val="en-US"/>
-                                <w14:textOutline w14:w="9525" w14:cap="rnd" w14:cmpd="sng" w14:algn="ctr">
-                                  <w14:solidFill>
-                                    <w14:schemeClr w14:val="accent2"/>
-                                  </w14:solidFill>
-                                  <w14:prstDash w14:val="solid"/>
-                                  <w14:bevel/>
-                                </w14:textOutline>
-                              </w:rPr>
-                              <w:t xml:space="preserve"> </w:t>
-                            </w:r>
-                            <w:proofErr w:type="spellStart"/>
-                            <w:r>
-                              <w:rPr>
-                                <w:color w:val="FFD966" w:themeColor="accent4" w:themeTint="99"/>
-                                <w:sz w:val="28"/>
-                                <w:szCs w:val="28"/>
-                                <w:lang w:val="en-US"/>
-                                <w14:textOutline w14:w="9525" w14:cap="rnd" w14:cmpd="sng" w14:algn="ctr">
-                                  <w14:solidFill>
-                                    <w14:schemeClr w14:val="accent2"/>
-                                  </w14:solidFill>
-                                  <w14:prstDash w14:val="solid"/>
-                                  <w14:bevel/>
-                                </w14:textOutline>
-                              </w:rPr>
-                              <w:t>cumque</w:t>
-                            </w:r>
-                            <w:proofErr w:type="spellEnd"/>
-                            <w:r>
-                              <w:rPr>
-                                <w:color w:val="FFD966" w:themeColor="accent4" w:themeTint="99"/>
-                                <w:sz w:val="28"/>
-                                <w:szCs w:val="28"/>
-                                <w:lang w:val="en-US"/>
-                                <w14:textOutline w14:w="9525" w14:cap="rnd" w14:cmpd="sng" w14:algn="ctr">
-                                  <w14:solidFill>
-                                    <w14:schemeClr w14:val="accent2"/>
-                                  </w14:solidFill>
-                                  <w14:prstDash w14:val="solid"/>
-                                  <w14:bevel/>
-                                </w14:textOutline>
-                              </w:rPr>
-                              <w:t xml:space="preserve"> </w:t>
-                            </w:r>
-                            <w:proofErr w:type="spellStart"/>
-                            <w:r>
-                              <w:rPr>
-                                <w:color w:val="FFD966" w:themeColor="accent4" w:themeTint="99"/>
-                                <w:sz w:val="28"/>
-                                <w:szCs w:val="28"/>
-                                <w:lang w:val="en-US"/>
-                                <w14:textOutline w14:w="9525" w14:cap="rnd" w14:cmpd="sng" w14:algn="ctr">
-                                  <w14:solidFill>
-                                    <w14:schemeClr w14:val="accent2"/>
-                                  </w14:solidFill>
-                                  <w14:prstDash w14:val="solid"/>
-                                  <w14:bevel/>
-                                </w14:textOutline>
-                              </w:rPr>
-                              <w:t>voluptate</w:t>
-                            </w:r>
-                            <w:proofErr w:type="spellEnd"/>
-                            <w:r>
-                              <w:rPr>
-                                <w:color w:val="FFD966" w:themeColor="accent4" w:themeTint="99"/>
-                                <w:sz w:val="28"/>
-                                <w:szCs w:val="28"/>
-                                <w:lang w:val="en-US"/>
-                                <w14:textOutline w14:w="9525" w14:cap="rnd" w14:cmpd="sng" w14:algn="ctr">
-                                  <w14:solidFill>
-                                    <w14:schemeClr w14:val="accent2"/>
-                                  </w14:solidFill>
-                                  <w14:prstDash w14:val="solid"/>
-                                  <w14:bevel/>
-                                </w14:textOutline>
-                              </w:rPr>
-                              <w:t xml:space="preserve"> </w:t>
-                            </w:r>
-                            <w:proofErr w:type="spellStart"/>
-                            <w:r>
-                              <w:rPr>
-                                <w:color w:val="FFD966" w:themeColor="accent4" w:themeTint="99"/>
-                                <w:sz w:val="28"/>
-                                <w:szCs w:val="28"/>
-                                <w:lang w:val="en-US"/>
-                                <w14:textOutline w14:w="9525" w14:cap="rnd" w14:cmpd="sng" w14:algn="ctr">
-                                  <w14:solidFill>
-                                    <w14:schemeClr w14:val="accent2"/>
-                                  </w14:solidFill>
-                                  <w14:prstDash w14:val="solid"/>
-                                  <w14:bevel/>
-                                </w14:textOutline>
-                              </w:rPr>
-                              <w:t>eaque</w:t>
-                            </w:r>
-                            <w:proofErr w:type="spellEnd"/>
-                            <w:r>
-                              <w:rPr>
-                                <w:color w:val="FFD966" w:themeColor="accent4" w:themeTint="99"/>
-                                <w:sz w:val="28"/>
-                                <w:szCs w:val="28"/>
-                                <w:lang w:val="en-US"/>
-                                <w14:textOutline w14:w="9525" w14:cap="rnd" w14:cmpd="sng" w14:algn="ctr">
-                                  <w14:solidFill>
-                                    <w14:schemeClr w14:val="accent2"/>
-                                  </w14:solidFill>
-                                  <w14:prstDash w14:val="solid"/>
-                                  <w14:bevel/>
-                                </w14:textOutline>
-                              </w:rPr>
-                              <w:t xml:space="preserve">, provident </w:t>
-                            </w:r>
-                            <w:proofErr w:type="spellStart"/>
-                            <w:r>
-                              <w:rPr>
-                                <w:color w:val="FFD966" w:themeColor="accent4" w:themeTint="99"/>
-                                <w:sz w:val="28"/>
-                                <w:szCs w:val="28"/>
-                                <w:lang w:val="en-US"/>
-                                <w14:textOutline w14:w="9525" w14:cap="rnd" w14:cmpd="sng" w14:algn="ctr">
-                                  <w14:solidFill>
-                                    <w14:schemeClr w14:val="accent2"/>
-                                  </w14:solidFill>
-                                  <w14:prstDash w14:val="solid"/>
-                                  <w14:bevel/>
-                                </w14:textOutline>
-                              </w:rPr>
-                              <w:t>laborum</w:t>
-                            </w:r>
-                            <w:proofErr w:type="spellEnd"/>
-                            <w:r>
-                              <w:rPr>
-                                <w:color w:val="FFD966" w:themeColor="accent4" w:themeTint="99"/>
-                                <w:sz w:val="28"/>
-                                <w:szCs w:val="28"/>
-                                <w:lang w:val="en-US"/>
-                                <w14:textOutline w14:w="9525" w14:cap="rnd" w14:cmpd="sng" w14:algn="ctr">
-                                  <w14:solidFill>
-                                    <w14:schemeClr w14:val="accent2"/>
-                                  </w14:solidFill>
-                                  <w14:prstDash w14:val="solid"/>
-                                  <w14:bevel/>
-                                </w14:textOutline>
-                              </w:rPr>
-                              <w:t xml:space="preserve"> </w:t>
-                            </w:r>
-                            <w:proofErr w:type="spellStart"/>
-                            <w:r>
-                              <w:rPr>
-                                <w:color w:val="FFD966" w:themeColor="accent4" w:themeTint="99"/>
-                                <w:sz w:val="28"/>
-                                <w:szCs w:val="28"/>
-                                <w:lang w:val="en-US"/>
-                                <w14:textOutline w14:w="9525" w14:cap="rnd" w14:cmpd="sng" w14:algn="ctr">
-                                  <w14:solidFill>
-                                    <w14:schemeClr w14:val="accent2"/>
-                                  </w14:solidFill>
-                                  <w14:prstDash w14:val="solid"/>
-                                  <w14:bevel/>
-                                </w14:textOutline>
-                              </w:rPr>
-                              <w:t>tenetur</w:t>
-                            </w:r>
-                            <w:proofErr w:type="spellEnd"/>
-                            <w:r>
-                              <w:rPr>
-                                <w:color w:val="FFD966" w:themeColor="accent4" w:themeTint="99"/>
-                                <w:sz w:val="28"/>
-                                <w:szCs w:val="28"/>
-                                <w:lang w:val="en-US"/>
-                                <w14:textOutline w14:w="9525" w14:cap="rnd" w14:cmpd="sng" w14:algn="ctr">
-                                  <w14:solidFill>
-                                    <w14:schemeClr w14:val="accent2"/>
-                                  </w14:solidFill>
-                                  <w14:prstDash w14:val="solid"/>
-                                  <w14:bevel/>
-                                </w14:textOutline>
-                              </w:rPr>
-                              <w:t xml:space="preserve"> rem </w:t>
-                            </w:r>
-                            <w:proofErr w:type="spellStart"/>
-                            <w:r>
-                              <w:rPr>
-                                <w:color w:val="FFD966" w:themeColor="accent4" w:themeTint="99"/>
-                                <w:sz w:val="28"/>
-                                <w:szCs w:val="28"/>
-                                <w:lang w:val="en-US"/>
-                                <w14:textOutline w14:w="9525" w14:cap="rnd" w14:cmpd="sng" w14:algn="ctr">
-                                  <w14:solidFill>
-                                    <w14:schemeClr w14:val="accent2"/>
-                                  </w14:solidFill>
-                                  <w14:prstDash w14:val="solid"/>
-                                  <w14:bevel/>
-                                </w14:textOutline>
-                              </w:rPr>
-                              <w:t>possimus</w:t>
-                            </w:r>
-                            <w:proofErr w:type="spellEnd"/>
-                            <w:r>
-                              <w:rPr>
-                                <w:color w:val="FFD966" w:themeColor="accent4" w:themeTint="99"/>
-                                <w:sz w:val="28"/>
-                                <w:szCs w:val="28"/>
-                                <w:lang w:val="en-US"/>
-                                <w14:textOutline w14:w="9525" w14:cap="rnd" w14:cmpd="sng" w14:algn="ctr">
-                                  <w14:solidFill>
-                                    <w14:schemeClr w14:val="accent2"/>
-                                  </w14:solidFill>
-                                  <w14:prstDash w14:val="solid"/>
-                                  <w14:bevel/>
-                                </w14:textOutline>
-                              </w:rPr>
-                              <w:t xml:space="preserve"> </w:t>
-                            </w:r>
-                            <w:proofErr w:type="spellStart"/>
-                            <w:r>
-                              <w:rPr>
-                                <w:color w:val="FFD966" w:themeColor="accent4" w:themeTint="99"/>
-                                <w:sz w:val="28"/>
-                                <w:szCs w:val="28"/>
-                                <w:lang w:val="en-US"/>
-                                <w14:textOutline w14:w="9525" w14:cap="rnd" w14:cmpd="sng" w14:algn="ctr">
-                                  <w14:solidFill>
-                                    <w14:schemeClr w14:val="accent2"/>
-                                  </w14:solidFill>
-                                  <w14:prstDash w14:val="solid"/>
-                                  <w14:bevel/>
-                                </w14:textOutline>
-                              </w:rPr>
-                              <w:t>iure</w:t>
-                            </w:r>
-                            <w:proofErr w:type="spellEnd"/>
-                            <w:r>
-                              <w:rPr>
-                                <w:color w:val="FFD966" w:themeColor="accent4" w:themeTint="99"/>
-                                <w:sz w:val="28"/>
-                                <w:szCs w:val="28"/>
-                                <w:lang w:val="en-US"/>
-                                <w14:textOutline w14:w="9525" w14:cap="rnd" w14:cmpd="sng" w14:algn="ctr">
-                                  <w14:solidFill>
-                                    <w14:schemeClr w14:val="accent2"/>
-                                  </w14:solidFill>
-                                  <w14:prstDash w14:val="solid"/>
-                                  <w14:bevel/>
-                                </w14:textOutline>
-                              </w:rPr>
-                              <w:t xml:space="preserve"> </w:t>
-                            </w:r>
-                            <w:proofErr w:type="spellStart"/>
-                            <w:r>
-                              <w:rPr>
-                                <w:color w:val="FFD966" w:themeColor="accent4" w:themeTint="99"/>
-                                <w:sz w:val="28"/>
-                                <w:szCs w:val="28"/>
-                                <w:lang w:val="en-US"/>
-                                <w14:textOutline w14:w="9525" w14:cap="rnd" w14:cmpd="sng" w14:algn="ctr">
-                                  <w14:solidFill>
-                                    <w14:schemeClr w14:val="accent2"/>
-                                  </w14:solidFill>
-                                  <w14:prstDash w14:val="solid"/>
-                                  <w14:bevel/>
-                                </w14:textOutline>
-                              </w:rPr>
-                              <w:t>recusandae</w:t>
-                            </w:r>
-                            <w:proofErr w:type="spellEnd"/>
-                            <w:r>
-                              <w:rPr>
-                                <w:color w:val="FFD966" w:themeColor="accent4" w:themeTint="99"/>
-                                <w:sz w:val="28"/>
-                                <w:szCs w:val="28"/>
-                                <w:lang w:val="en-US"/>
-                                <w14:textOutline w14:w="9525" w14:cap="rnd" w14:cmpd="sng" w14:algn="ctr">
-                                  <w14:solidFill>
-                                    <w14:schemeClr w14:val="accent2"/>
-                                  </w14:solidFill>
-                                  <w14:prstDash w14:val="solid"/>
-                                  <w14:bevel/>
-                                </w14:textOutline>
-                              </w:rPr>
-                              <w:t xml:space="preserve"> </w:t>
-                            </w:r>
-                            <w:proofErr w:type="spellStart"/>
-                            <w:r>
-                              <w:rPr>
-                                <w:color w:val="FFD966" w:themeColor="accent4" w:themeTint="99"/>
-                                <w:sz w:val="28"/>
-                                <w:szCs w:val="28"/>
-                                <w:lang w:val="en-US"/>
-                                <w14:textOutline w14:w="9525" w14:cap="rnd" w14:cmpd="sng" w14:algn="ctr">
-                                  <w14:solidFill>
-                                    <w14:schemeClr w14:val="accent2"/>
-                                  </w14:solidFill>
-                                  <w14:prstDash w14:val="solid"/>
-                                  <w14:bevel/>
-                                </w14:textOutline>
-                              </w:rPr>
-                              <w:t>similique</w:t>
-                            </w:r>
-                            <w:proofErr w:type="spellEnd"/>
-                            <w:r>
-                              <w:rPr>
-                                <w:color w:val="FFD966" w:themeColor="accent4" w:themeTint="99"/>
-                                <w:sz w:val="28"/>
-                                <w:szCs w:val="28"/>
-                                <w:lang w:val="en-US"/>
-                                <w14:textOutline w14:w="9525" w14:cap="rnd" w14:cmpd="sng" w14:algn="ctr">
-                                  <w14:solidFill>
-                                    <w14:schemeClr w14:val="accent2"/>
-                                  </w14:solidFill>
-                                  <w14:prstDash w14:val="solid"/>
-                                  <w14:bevel/>
-                                </w14:textOutline>
-                              </w:rPr>
-                              <w:t xml:space="preserve"> </w:t>
-                            </w:r>
-                            <w:proofErr w:type="spellStart"/>
-                            <w:r>
-                              <w:rPr>
-                                <w:color w:val="FFD966" w:themeColor="accent4" w:themeTint="99"/>
-                                <w:sz w:val="28"/>
-                                <w:szCs w:val="28"/>
-                                <w:lang w:val="en-US"/>
-                                <w14:textOutline w14:w="9525" w14:cap="rnd" w14:cmpd="sng" w14:algn="ctr">
-                                  <w14:solidFill>
-                                    <w14:schemeClr w14:val="accent2"/>
-                                  </w14:solidFill>
-                                  <w14:prstDash w14:val="solid"/>
-                                  <w14:bevel/>
-                                </w14:textOutline>
-                              </w:rPr>
-                              <w:t>ullam</w:t>
-                            </w:r>
-                            <w:proofErr w:type="spellEnd"/>
-                            <w:r>
-                              <w:rPr>
-                                <w:color w:val="FFD966" w:themeColor="accent4" w:themeTint="99"/>
-                                <w:sz w:val="28"/>
-                                <w:szCs w:val="28"/>
-                                <w:lang w:val="en-US"/>
-                                <w14:textOutline w14:w="9525" w14:cap="rnd" w14:cmpd="sng" w14:algn="ctr">
-                                  <w14:solidFill>
-                                    <w14:schemeClr w14:val="accent2"/>
-                                  </w14:solidFill>
-                                  <w14:prstDash w14:val="solid"/>
-                                  <w14:bevel/>
-                                </w14:textOutline>
-                              </w:rPr>
-                              <w:t xml:space="preserve"> </w:t>
-                            </w:r>
-                            <w:proofErr w:type="spellStart"/>
-                            <w:r>
-                              <w:rPr>
-                                <w:color w:val="FFD966" w:themeColor="accent4" w:themeTint="99"/>
-                                <w:sz w:val="28"/>
-                                <w:szCs w:val="28"/>
-                                <w:lang w:val="en-US"/>
-                                <w14:textOutline w14:w="9525" w14:cap="rnd" w14:cmpd="sng" w14:algn="ctr">
-                                  <w14:solidFill>
-                                    <w14:schemeClr w14:val="accent2"/>
-                                  </w14:solidFill>
-                                  <w14:prstDash w14:val="solid"/>
-                                  <w14:bevel/>
-                                </w14:textOutline>
-                              </w:rPr>
-                              <w:t>officiis</w:t>
-                            </w:r>
-                            <w:proofErr w:type="spellEnd"/>
-                            <w:r>
-                              <w:rPr>
-                                <w:color w:val="FFD966" w:themeColor="accent4" w:themeTint="99"/>
-                                <w:sz w:val="28"/>
-                                <w:szCs w:val="28"/>
-                                <w:lang w:val="en-US"/>
-                                <w14:textOutline w14:w="9525" w14:cap="rnd" w14:cmpd="sng" w14:algn="ctr">
-                                  <w14:solidFill>
-                                    <w14:schemeClr w14:val="accent2"/>
-                                  </w14:solidFill>
-                                  <w14:prstDash w14:val="solid"/>
-                                  <w14:bevel/>
-                                </w14:textOutline>
-                              </w:rPr>
-                              <w:t xml:space="preserve"> nostrum </w:t>
-                            </w:r>
-                            <w:proofErr w:type="spellStart"/>
-                            <w:r>
-                              <w:rPr>
-                                <w:color w:val="FFD966" w:themeColor="accent4" w:themeTint="99"/>
-                                <w:sz w:val="28"/>
-                                <w:szCs w:val="28"/>
-                                <w:lang w:val="en-US"/>
-                                <w14:textOutline w14:w="9525" w14:cap="rnd" w14:cmpd="sng" w14:algn="ctr">
-                                  <w14:solidFill>
-                                    <w14:schemeClr w14:val="accent2"/>
-                                  </w14:solidFill>
-                                  <w14:prstDash w14:val="solid"/>
-                                  <w14:bevel/>
-                                </w14:textOutline>
-                              </w:rPr>
-                              <w:t>voluptates</w:t>
-                            </w:r>
-                            <w:proofErr w:type="spellEnd"/>
-                            <w:r>
-                              <w:rPr>
-                                <w:color w:val="FFD966" w:themeColor="accent4" w:themeTint="99"/>
-                                <w:sz w:val="28"/>
-                                <w:szCs w:val="28"/>
-                                <w:lang w:val="en-US"/>
-                                <w14:textOutline w14:w="9525" w14:cap="rnd" w14:cmpd="sng" w14:algn="ctr">
-                                  <w14:solidFill>
-                                    <w14:schemeClr w14:val="accent2"/>
-                                  </w14:solidFill>
-                                  <w14:prstDash w14:val="solid"/>
-                                  <w14:bevel/>
-                                </w14:textOutline>
-                              </w:rPr>
-                              <w:t xml:space="preserve"> </w:t>
-                            </w:r>
-                            <w:proofErr w:type="spellStart"/>
-                            <w:r>
-                              <w:rPr>
-                                <w:color w:val="FFD966" w:themeColor="accent4" w:themeTint="99"/>
-                                <w:sz w:val="28"/>
-                                <w:szCs w:val="28"/>
-                                <w:lang w:val="en-US"/>
-                                <w14:textOutline w14:w="9525" w14:cap="rnd" w14:cmpd="sng" w14:algn="ctr">
-                                  <w14:solidFill>
-                                    <w14:schemeClr w14:val="accent2"/>
-                                  </w14:solidFill>
-                                  <w14:prstDash w14:val="solid"/>
-                                  <w14:bevel/>
-                                </w14:textOutline>
-                              </w:rPr>
-                              <w:t>asperiores</w:t>
-                            </w:r>
-                            <w:proofErr w:type="spellEnd"/>
-                            <w:r>
-                              <w:rPr>
-                                <w:color w:val="FFD966" w:themeColor="accent4" w:themeTint="99"/>
-                                <w:sz w:val="28"/>
-                                <w:szCs w:val="28"/>
-                                <w:lang w:val="en-US"/>
-                                <w14:textOutline w14:w="9525" w14:cap="rnd" w14:cmpd="sng" w14:algn="ctr">
-                                  <w14:solidFill>
-                                    <w14:schemeClr w14:val="accent2"/>
-                                  </w14:solidFill>
-                                  <w14:prstDash w14:val="solid"/>
-                                  <w14:bevel/>
-                                </w14:textOutline>
-                              </w:rPr>
-                              <w:t xml:space="preserve"> </w:t>
-                            </w:r>
-                            <w:proofErr w:type="spellStart"/>
-                            <w:r>
-                              <w:rPr>
-                                <w:color w:val="FFD966" w:themeColor="accent4" w:themeTint="99"/>
-                                <w:sz w:val="28"/>
-                                <w:szCs w:val="28"/>
-                                <w:lang w:val="en-US"/>
-                                <w14:textOutline w14:w="9525" w14:cap="rnd" w14:cmpd="sng" w14:algn="ctr">
-                                  <w14:solidFill>
-                                    <w14:schemeClr w14:val="accent2"/>
-                                  </w14:solidFill>
-                                  <w14:prstDash w14:val="solid"/>
-                                  <w14:bevel/>
-                                </w14:textOutline>
-                              </w:rPr>
-                              <w:t>blanditiis</w:t>
-                            </w:r>
-                            <w:proofErr w:type="spellEnd"/>
-                            <w:r>
-                              <w:rPr>
-                                <w:color w:val="FFD966" w:themeColor="accent4" w:themeTint="99"/>
-                                <w:sz w:val="28"/>
-                                <w:szCs w:val="28"/>
-                                <w:lang w:val="en-US"/>
-                                <w14:textOutline w14:w="9525" w14:cap="rnd" w14:cmpd="sng" w14:algn="ctr">
-                                  <w14:solidFill>
-                                    <w14:schemeClr w14:val="accent2"/>
-                                  </w14:solidFill>
-                                  <w14:prstDash w14:val="solid"/>
-                                  <w14:bevel/>
-                                </w14:textOutline>
-                              </w:rPr>
-                              <w:t xml:space="preserve">. Nihil </w:t>
-                            </w:r>
-                            <w:proofErr w:type="spellStart"/>
-                            <w:r>
-                              <w:rPr>
-                                <w:color w:val="FFD966" w:themeColor="accent4" w:themeTint="99"/>
-                                <w:sz w:val="28"/>
-                                <w:szCs w:val="28"/>
-                                <w:lang w:val="en-US"/>
-                                <w14:textOutline w14:w="9525" w14:cap="rnd" w14:cmpd="sng" w14:algn="ctr">
-                                  <w14:solidFill>
-                                    <w14:schemeClr w14:val="accent2"/>
-                                  </w14:solidFill>
-                                  <w14:prstDash w14:val="solid"/>
-                                  <w14:bevel/>
-                                </w14:textOutline>
-                              </w:rPr>
-                              <w:t>inventore</w:t>
-                            </w:r>
-                            <w:proofErr w:type="spellEnd"/>
-                            <w:r>
-                              <w:rPr>
-                                <w:color w:val="FFD966" w:themeColor="accent4" w:themeTint="99"/>
-                                <w:sz w:val="28"/>
-                                <w:szCs w:val="28"/>
-                                <w:lang w:val="en-US"/>
-                                <w14:textOutline w14:w="9525" w14:cap="rnd" w14:cmpd="sng" w14:algn="ctr">
-                                  <w14:solidFill>
-                                    <w14:schemeClr w14:val="accent2"/>
-                                  </w14:solidFill>
-                                  <w14:prstDash w14:val="solid"/>
-                                  <w14:bevel/>
-                                </w14:textOutline>
-                              </w:rPr>
-                              <w:t xml:space="preserve"> </w:t>
-                            </w:r>
-                            <w:proofErr w:type="spellStart"/>
-                            <w:r>
-                              <w:rPr>
-                                <w:color w:val="FFD966" w:themeColor="accent4" w:themeTint="99"/>
-                                <w:sz w:val="28"/>
-                                <w:szCs w:val="28"/>
-                                <w:lang w:val="en-US"/>
-                                <w14:textOutline w14:w="9525" w14:cap="rnd" w14:cmpd="sng" w14:algn="ctr">
-                                  <w14:solidFill>
-                                    <w14:schemeClr w14:val="accent2"/>
-                                  </w14:solidFill>
-                                  <w14:prstDash w14:val="solid"/>
-                                  <w14:bevel/>
-                                </w14:textOutline>
-                              </w:rPr>
-                              <w:t>recusandae</w:t>
-                            </w:r>
-                            <w:proofErr w:type="spellEnd"/>
-                            <w:r>
-                              <w:rPr>
-                                <w:color w:val="FFD966" w:themeColor="accent4" w:themeTint="99"/>
-                                <w:sz w:val="28"/>
-                                <w:szCs w:val="28"/>
-                                <w:lang w:val="en-US"/>
-                                <w14:textOutline w14:w="9525" w14:cap="rnd" w14:cmpd="sng" w14:algn="ctr">
-                                  <w14:solidFill>
-                                    <w14:schemeClr w14:val="accent2"/>
-                                  </w14:solidFill>
-                                  <w14:prstDash w14:val="solid"/>
-                                  <w14:bevel/>
-                                </w14:textOutline>
-                              </w:rPr>
-                              <w:t xml:space="preserve"> </w:t>
-                            </w:r>
-                            <w:proofErr w:type="spellStart"/>
-                            <w:r>
-                              <w:rPr>
-                                <w:color w:val="FFD966" w:themeColor="accent4" w:themeTint="99"/>
-                                <w:sz w:val="28"/>
-                                <w:szCs w:val="28"/>
-                                <w:lang w:val="en-US"/>
-                                <w14:textOutline w14:w="9525" w14:cap="rnd" w14:cmpd="sng" w14:algn="ctr">
-                                  <w14:solidFill>
-                                    <w14:schemeClr w14:val="accent2"/>
-                                  </w14:solidFill>
-                                  <w14:prstDash w14:val="solid"/>
-                                  <w14:bevel/>
-                                </w14:textOutline>
-                              </w:rPr>
-                              <w:t>expedita</w:t>
-                            </w:r>
-                            <w:proofErr w:type="spellEnd"/>
-                            <w:r>
-                              <w:rPr>
-                                <w:color w:val="FFD966" w:themeColor="accent4" w:themeTint="99"/>
-                                <w:sz w:val="28"/>
-                                <w:szCs w:val="28"/>
-                                <w:lang w:val="en-US"/>
-                                <w14:textOutline w14:w="9525" w14:cap="rnd" w14:cmpd="sng" w14:algn="ctr">
-                                  <w14:solidFill>
-                                    <w14:schemeClr w14:val="accent2"/>
-                                  </w14:solidFill>
-                                  <w14:prstDash w14:val="solid"/>
-                                  <w14:bevel/>
-                                </w14:textOutline>
-                              </w:rPr>
-                              <w:t xml:space="preserve"> </w:t>
-                            </w:r>
-                            <w:proofErr w:type="spellStart"/>
-                            <w:r>
-                              <w:rPr>
-                                <w:color w:val="FFD966" w:themeColor="accent4" w:themeTint="99"/>
-                                <w:sz w:val="28"/>
-                                <w:szCs w:val="28"/>
-                                <w:lang w:val="en-US"/>
-                                <w14:textOutline w14:w="9525" w14:cap="rnd" w14:cmpd="sng" w14:algn="ctr">
-                                  <w14:solidFill>
-                                    <w14:schemeClr w14:val="accent2"/>
-                                  </w14:solidFill>
-                                  <w14:prstDash w14:val="solid"/>
-                                  <w14:bevel/>
-                                </w14:textOutline>
-                              </w:rPr>
-                              <w:t>quam</w:t>
-                            </w:r>
-                            <w:proofErr w:type="spellEnd"/>
-                            <w:r>
-                              <w:rPr>
-                                <w:color w:val="FFD966" w:themeColor="accent4" w:themeTint="99"/>
-                                <w:sz w:val="28"/>
-                                <w:szCs w:val="28"/>
-                                <w:lang w:val="en-US"/>
-                                <w14:textOutline w14:w="9525" w14:cap="rnd" w14:cmpd="sng" w14:algn="ctr">
-                                  <w14:solidFill>
-                                    <w14:schemeClr w14:val="accent2"/>
-                                  </w14:solidFill>
-                                  <w14:prstDash w14:val="solid"/>
-                                  <w14:bevel/>
-                                </w14:textOutline>
-                              </w:rPr>
-                              <w:t xml:space="preserve"> qui </w:t>
-                            </w:r>
-                            <w:proofErr w:type="spellStart"/>
-                            <w:r>
-                              <w:rPr>
-                                <w:color w:val="FFD966" w:themeColor="accent4" w:themeTint="99"/>
-                                <w:sz w:val="28"/>
-                                <w:szCs w:val="28"/>
-                                <w:lang w:val="en-US"/>
-                                <w14:textOutline w14:w="9525" w14:cap="rnd" w14:cmpd="sng" w14:algn="ctr">
-                                  <w14:solidFill>
-                                    <w14:schemeClr w14:val="accent2"/>
-                                  </w14:solidFill>
-                                  <w14:prstDash w14:val="solid"/>
-                                  <w14:bevel/>
-                                </w14:textOutline>
-                              </w:rPr>
-                              <w:t>ipsa</w:t>
-                            </w:r>
-                            <w:proofErr w:type="spellEnd"/>
-                            <w:r>
-                              <w:rPr>
-                                <w:color w:val="FFD966" w:themeColor="accent4" w:themeTint="99"/>
-                                <w:sz w:val="28"/>
-                                <w:szCs w:val="28"/>
-                                <w:lang w:val="en-US"/>
-                                <w14:textOutline w14:w="9525" w14:cap="rnd" w14:cmpd="sng" w14:algn="ctr">
-                                  <w14:solidFill>
-                                    <w14:schemeClr w14:val="accent2"/>
-                                  </w14:solidFill>
-                                  <w14:prstDash w14:val="solid"/>
-                                  <w14:bevel/>
-                                </w14:textOutline>
-                              </w:rPr>
-                              <w:t xml:space="preserve"> </w:t>
-                            </w:r>
-                            <w:proofErr w:type="spellStart"/>
-                            <w:r>
-                              <w:rPr>
-                                <w:color w:val="FFD966" w:themeColor="accent4" w:themeTint="99"/>
-                                <w:sz w:val="28"/>
-                                <w:szCs w:val="28"/>
-                                <w:lang w:val="en-US"/>
-                                <w14:textOutline w14:w="9525" w14:cap="rnd" w14:cmpd="sng" w14:algn="ctr">
-                                  <w14:solidFill>
-                                    <w14:schemeClr w14:val="accent2"/>
-                                  </w14:solidFill>
-                                  <w14:prstDash w14:val="solid"/>
-                                  <w14:bevel/>
-                                </w14:textOutline>
-                              </w:rPr>
-                              <w:t>voluptates</w:t>
-                            </w:r>
-                            <w:proofErr w:type="spellEnd"/>
-                            <w:r>
-                              <w:rPr>
-                                <w:color w:val="FFD966" w:themeColor="accent4" w:themeTint="99"/>
-                                <w:sz w:val="28"/>
-                                <w:szCs w:val="28"/>
-                                <w:lang w:val="en-US"/>
-                                <w14:textOutline w14:w="9525" w14:cap="rnd" w14:cmpd="sng" w14:algn="ctr">
-                                  <w14:solidFill>
-                                    <w14:schemeClr w14:val="accent2"/>
-                                  </w14:solidFill>
-                                  <w14:prstDash w14:val="solid"/>
-                                  <w14:bevel/>
-                                </w14:textOutline>
-                              </w:rPr>
-                              <w:t xml:space="preserve"> </w:t>
-                            </w:r>
-                            <w:proofErr w:type="spellStart"/>
-                            <w:r>
-                              <w:rPr>
-                                <w:color w:val="FFD966" w:themeColor="accent4" w:themeTint="99"/>
-                                <w:sz w:val="28"/>
-                                <w:szCs w:val="28"/>
-                                <w:lang w:val="en-US"/>
-                                <w14:textOutline w14:w="9525" w14:cap="rnd" w14:cmpd="sng" w14:algn="ctr">
-                                  <w14:solidFill>
-                                    <w14:schemeClr w14:val="accent2"/>
-                                  </w14:solidFill>
-                                  <w14:prstDash w14:val="solid"/>
-                                  <w14:bevel/>
-                                </w14:textOutline>
-                              </w:rPr>
-                              <w:t>ullam</w:t>
-                            </w:r>
-                            <w:proofErr w:type="spellEnd"/>
-                            <w:r>
-                              <w:rPr>
-                                <w:color w:val="FFD966" w:themeColor="accent4" w:themeTint="99"/>
-                                <w:sz w:val="28"/>
-                                <w:szCs w:val="28"/>
-                                <w:lang w:val="en-US"/>
-                                <w14:textOutline w14:w="9525" w14:cap="rnd" w14:cmpd="sng" w14:algn="ctr">
-                                  <w14:solidFill>
-                                    <w14:schemeClr w14:val="accent2"/>
-                                  </w14:solidFill>
-                                  <w14:prstDash w14:val="solid"/>
-                                  <w14:bevel/>
-                                </w14:textOutline>
-                              </w:rPr>
-                              <w:t xml:space="preserve"> </w:t>
-                            </w:r>
-                            <w:proofErr w:type="spellStart"/>
-                            <w:r>
-                              <w:rPr>
-                                <w:color w:val="FFD966" w:themeColor="accent4" w:themeTint="99"/>
-                                <w:sz w:val="28"/>
-                                <w:szCs w:val="28"/>
-                                <w:lang w:val="en-US"/>
-                                <w14:textOutline w14:w="9525" w14:cap="rnd" w14:cmpd="sng" w14:algn="ctr">
-                                  <w14:solidFill>
-                                    <w14:schemeClr w14:val="accent2"/>
-                                  </w14:solidFill>
-                                  <w14:prstDash w14:val="solid"/>
-                                  <w14:bevel/>
-                                </w14:textOutline>
-                              </w:rPr>
-                              <w:t>eius</w:t>
-                            </w:r>
-                            <w:proofErr w:type="spellEnd"/>
-                            <w:r>
-                              <w:rPr>
-                                <w:color w:val="FFD966" w:themeColor="accent4" w:themeTint="99"/>
-                                <w:sz w:val="28"/>
-                                <w:szCs w:val="28"/>
-                                <w:lang w:val="en-US"/>
-                                <w14:textOutline w14:w="9525" w14:cap="rnd" w14:cmpd="sng" w14:algn="ctr">
-                                  <w14:solidFill>
-                                    <w14:schemeClr w14:val="accent2"/>
-                                  </w14:solidFill>
-                                  <w14:prstDash w14:val="solid"/>
-                                  <w14:bevel/>
-                                </w14:textOutline>
-                              </w:rPr>
-                              <w:t>?</w:t>
+                              <w:t>Eveniet consequuntur porro cumque voluptate eaque, provident laborum tenetur rem possimus iure recusandae similique ullam officiis nostrum voluptates asperiores blanditiis. Nihil inventore recusandae expedita quam qui ipsa voluptates ullam eius?</w:t>
                             </w:r>
                             <w:r>
                               <w:rPr>
@@ -9063,7 +6635,7 @@
                                     <pic:cNvPicPr/>
                                   </pic:nvPicPr>
                                   <pic:blipFill>
-                                    <a:blip r:embed="rId17"/>
+                                    <a:blip r:embed="rId18"/>
                                     <a:stretch>
                                       <a:fillRect/>
                                     </a:stretch>
@@ -9129,7 +6701,7 @@
                     </pic:cNvPicPr>
                   </pic:nvPicPr>
                   <pic:blipFill>
-                    <a:blip r:embed="rId18">
+                    <a:blip r:embed="rId19">
                       <a:extLst>
                         <a:ext uri="{28A0092B-C50C-407E-A947-70E740481C1C}">
                           <a14:useLocalDpi xmlns:a14="http://schemas.microsoft.com/office/drawing/2010/main" val="0"/>
@@ -9589,6 +7161,7 @@
   <w:style w:type="character" w:default="1" w:styleId="a0">
     <w:name w:val="Default Paragraph Font"/>
     <w:uiPriority w:val="1"/>
+    <w:semiHidden/>
     <w:unhideWhenUsed/>
   </w:style>
   <w:style w:type="table" w:default="1" w:styleId="a1">
@@ -9904,7 +7477,7 @@
 </file>
 
 <file path=customXml/itemProps1.xml><?xml version="1.0" encoding="utf-8"?>
-<ds:datastoreItem xmlns:ds="http://schemas.openxmlformats.org/officeDocument/2006/customXml" ds:itemID="{20BB296E-AA86-4F3F-AEDC-098195096E6A}">
+<ds:datastoreItem xmlns:ds="http://schemas.openxmlformats.org/officeDocument/2006/customXml" ds:itemID="{8A6D7312-F42E-4BCD-B822-BC5A8A8CF6E0}">
   <ds:schemaRefs>
     <ds:schemaRef ds:uri="http://schemas.openxmlformats.org/officeDocument/2006/bibliography"/>
   </ds:schemaRefs>
